--- a/tugas7/Tugas7-05111740000039.docx
+++ b/tugas7/Tugas7-05111740000039.docx
@@ -117,10 +117,12 @@
     </w:p>
     <w:p>
       <w:pPr>
+        <w:spacing w:after="0" w:line="360" w:lineRule="auto"/>
         <w:jc w:val="both"/>
         <w:rPr>
           <w:rFonts w:ascii="Times New Roman" w:hAnsi="Times New Roman" w:cs="Times New Roman"/>
           <w:b/>
+          <w:bCs/>
           <w:sz w:val="24"/>
           <w:szCs w:val="24"/>
         </w:rPr>
@@ -129,15 +131,199 @@
         <w:rPr>
           <w:rFonts w:ascii="Times New Roman" w:hAnsi="Times New Roman" w:cs="Times New Roman"/>
           <w:b/>
-          <w:sz w:val="24"/>
-          <w:szCs w:val="24"/>
-        </w:rPr>
-        <w:t>Berikut ini merupakan hasil dari running test 1</w:t>
+          <w:bCs/>
+          <w:sz w:val="24"/>
+          <w:szCs w:val="24"/>
+        </w:rPr>
+        <w:t>Deskripsi Soal</w:t>
+      </w:r>
+      <w:r>
+        <w:rPr>
+          <w:rFonts w:ascii="Times New Roman" w:hAnsi="Times New Roman" w:cs="Times New Roman"/>
+          <w:b/>
+          <w:bCs/>
+          <w:sz w:val="24"/>
+          <w:szCs w:val="24"/>
+        </w:rPr>
+        <w:t xml:space="preserve"> </w:t>
+      </w:r>
+    </w:p>
+    <w:p>
+      <w:pPr>
+        <w:spacing w:after="0" w:line="360" w:lineRule="auto"/>
+        <w:jc w:val="both"/>
+        <w:rPr>
+          <w:rFonts w:ascii="Times New Roman" w:hAnsi="Times New Roman" w:cs="Times New Roman"/>
+          <w:b/>
+          <w:bCs/>
+          <w:sz w:val="24"/>
+          <w:szCs w:val="24"/>
+        </w:rPr>
+      </w:pPr>
+      <w:r>
+        <w:rPr>
+          <w:rFonts w:ascii="Times New Roman" w:hAnsi="Times New Roman" w:cs="Times New Roman"/>
+          <w:color w:val="000000"/>
+          <w:sz w:val="24"/>
+          <w:szCs w:val="24"/>
+        </w:rPr>
+        <w:t>Catatlah keluaran hasil performance test</w:t>
+      </w:r>
+      <w:r>
+        <w:rPr>
+          <w:rFonts w:ascii="Times New Roman" w:hAnsi="Times New Roman" w:cs="Times New Roman"/>
+          <w:color w:val="000000"/>
+          <w:sz w:val="24"/>
+          <w:szCs w:val="24"/>
+        </w:rPr>
+        <w:t xml:space="preserve"> :</w:t>
+      </w:r>
+    </w:p>
+    <w:p>
+      <w:pPr>
+        <w:pStyle w:val="NormalWeb"/>
+        <w:spacing w:before="0" w:beforeAutospacing="0" w:after="0" w:afterAutospacing="0" w:line="360" w:lineRule="auto"/>
+        <w:jc w:val="both"/>
+      </w:pPr>
+      <w:r>
+        <w:rPr>
+          <w:color w:val="000000"/>
+        </w:rPr>
+        <w:t>Performance test sederhana, hanya bisa dilakukan di linux/unix based</w:t>
+      </w:r>
+    </w:p>
+    <w:p>
+      <w:pPr>
+        <w:numPr>
+          <w:ilvl w:val="0"/>
+          <w:numId w:val="6"/>
+        </w:numPr>
+        <w:spacing w:after="0" w:line="360" w:lineRule="auto"/>
+        <w:ind w:left="284" w:hanging="284"/>
+        <w:jc w:val="both"/>
+        <w:textAlignment w:val="baseline"/>
+        <w:rPr>
+          <w:rFonts w:ascii="Times New Roman" w:eastAsia="Times New Roman" w:hAnsi="Times New Roman" w:cs="Times New Roman"/>
+          <w:color w:val="000000"/>
+          <w:sz w:val="24"/>
+          <w:szCs w:val="24"/>
+          <w:lang w:eastAsia="id-ID"/>
+        </w:rPr>
+      </w:pPr>
+      <w:r>
+        <w:rPr>
+          <w:rFonts w:ascii="Times New Roman" w:eastAsia="Times New Roman" w:hAnsi="Times New Roman" w:cs="Times New Roman"/>
+          <w:color w:val="000000"/>
+          <w:sz w:val="24"/>
+          <w:szCs w:val="24"/>
+          <w:lang w:eastAsia="id-ID"/>
+        </w:rPr>
+        <w:t>Gunakan apachebenchark , dengan command ab</w:t>
+      </w:r>
+    </w:p>
+    <w:p>
+      <w:pPr>
+        <w:numPr>
+          <w:ilvl w:val="0"/>
+          <w:numId w:val="6"/>
+        </w:numPr>
+        <w:spacing w:after="0" w:line="360" w:lineRule="auto"/>
+        <w:ind w:left="284" w:hanging="284"/>
+        <w:jc w:val="both"/>
+        <w:textAlignment w:val="baseline"/>
+        <w:rPr>
+          <w:rFonts w:ascii="Times New Roman" w:eastAsia="Times New Roman" w:hAnsi="Times New Roman" w:cs="Times New Roman"/>
+          <w:color w:val="000000"/>
+          <w:sz w:val="24"/>
+          <w:szCs w:val="24"/>
+          <w:lang w:eastAsia="id-ID"/>
+        </w:rPr>
+      </w:pPr>
+      <w:r>
+        <w:rPr>
+          <w:rFonts w:ascii="Times New Roman" w:eastAsia="Times New Roman" w:hAnsi="Times New Roman" w:cs="Times New Roman"/>
+          <w:color w:val="000000"/>
+          <w:sz w:val="24"/>
+          <w:szCs w:val="24"/>
+          <w:lang w:eastAsia="id-ID"/>
+        </w:rPr>
+        <w:t>Testlah server anda dengan :</w:t>
+      </w:r>
+    </w:p>
+    <w:p>
+      <w:pPr>
+        <w:numPr>
+          <w:ilvl w:val="0"/>
+          <w:numId w:val="6"/>
+        </w:numPr>
+        <w:spacing w:after="0" w:line="360" w:lineRule="auto"/>
+        <w:ind w:left="284" w:hanging="284"/>
+        <w:jc w:val="both"/>
+        <w:textAlignment w:val="baseline"/>
+        <w:rPr>
+          <w:rFonts w:ascii="Times New Roman" w:eastAsia="Times New Roman" w:hAnsi="Times New Roman" w:cs="Times New Roman"/>
+          <w:color w:val="000000"/>
+          <w:sz w:val="24"/>
+          <w:szCs w:val="24"/>
+          <w:lang w:eastAsia="id-ID"/>
+        </w:rPr>
+      </w:pPr>
+      <w:r>
+        <w:rPr>
+          <w:rFonts w:ascii="Times New Roman" w:eastAsia="Times New Roman" w:hAnsi="Times New Roman" w:cs="Times New Roman"/>
+          <w:color w:val="000000"/>
+          <w:sz w:val="24"/>
+          <w:szCs w:val="24"/>
+          <w:lang w:eastAsia="id-ID"/>
+        </w:rPr>
+        <w:t xml:space="preserve">ab -n &lt;jumlahrequest&gt; -c &lt;concurency&gt; </w:t>
+      </w:r>
+      <w:hyperlink r:id="rId5" w:history="1">
+        <w:r>
+          <w:rPr>
+            <w:rFonts w:ascii="Times New Roman" w:eastAsia="Times New Roman" w:hAnsi="Times New Roman" w:cs="Times New Roman"/>
+            <w:color w:val="1155CC"/>
+            <w:sz w:val="24"/>
+            <w:szCs w:val="24"/>
+            <w:u w:val="single"/>
+            <w:lang w:eastAsia="id-ID"/>
+          </w:rPr>
+          <w:t>http://127.0.0.1:10001/</w:t>
+        </w:r>
+      </w:hyperlink>
+    </w:p>
+    <w:p>
+      <w:pPr>
+        <w:numPr>
+          <w:ilvl w:val="0"/>
+          <w:numId w:val="6"/>
+        </w:numPr>
+        <w:spacing w:after="0" w:line="360" w:lineRule="auto"/>
+        <w:ind w:left="284" w:hanging="284"/>
+        <w:jc w:val="both"/>
+        <w:textAlignment w:val="baseline"/>
+        <w:rPr>
+          <w:rFonts w:ascii="Times New Roman" w:eastAsia="Times New Roman" w:hAnsi="Times New Roman" w:cs="Times New Roman"/>
+          <w:color w:val="000000"/>
+          <w:sz w:val="24"/>
+          <w:szCs w:val="24"/>
+          <w:lang w:eastAsia="id-ID"/>
+        </w:rPr>
+      </w:pPr>
+      <w:r>
+        <w:rPr>
+          <w:rFonts w:ascii="Times New Roman" w:eastAsia="Times New Roman" w:hAnsi="Times New Roman" w:cs="Times New Roman"/>
+          <w:color w:val="000000"/>
+          <w:sz w:val="24"/>
+          <w:szCs w:val="24"/>
+          <w:lang w:eastAsia="id-ID"/>
+        </w:rPr>
+        <w:t>Dengan parameter sbb:</w:t>
       </w:r>
     </w:p>
     <w:tbl>
       <w:tblPr>
-        <w:tblW w:w="9029" w:type="dxa"/>
+        <w:tblW w:w="6266" w:type="dxa"/>
         <w:jc w:val="center"/>
         <w:tblCellMar>
           <w:top w:w="15" w:type="dxa"/>
@@ -148,13 +334,13 @@
         <w:tblLook w:val="04A0" w:firstRow="1" w:lastRow="0" w:firstColumn="1" w:lastColumn="0" w:noHBand="0" w:noVBand="1"/>
       </w:tblPr>
       <w:tblGrid>
-        <w:gridCol w:w="1996"/>
-        <w:gridCol w:w="3975"/>
-        <w:gridCol w:w="3058"/>
+        <w:gridCol w:w="1359"/>
+        <w:gridCol w:w="2706"/>
+        <w:gridCol w:w="2201"/>
       </w:tblGrid>
       <w:tr>
         <w:trPr>
-          <w:trHeight w:val="243"/>
+          <w:trHeight w:val="176"/>
           <w:jc w:val="center"/>
         </w:trPr>
         <w:tc>
@@ -176,7 +362,8 @@
           </w:tcPr>
           <w:p>
             <w:pPr>
-              <w:spacing w:after="0" w:line="240" w:lineRule="auto"/>
+              <w:spacing w:after="0" w:line="360" w:lineRule="auto"/>
+              <w:jc w:val="both"/>
               <w:rPr>
                 <w:rFonts w:ascii="Times New Roman" w:eastAsia="Times New Roman" w:hAnsi="Times New Roman" w:cs="Times New Roman"/>
                 <w:sz w:val="24"/>
@@ -215,7 +402,8 @@
           </w:tcPr>
           <w:p>
             <w:pPr>
-              <w:spacing w:after="0" w:line="240" w:lineRule="auto"/>
+              <w:spacing w:after="0" w:line="360" w:lineRule="auto"/>
+              <w:jc w:val="both"/>
               <w:rPr>
                 <w:rFonts w:ascii="Times New Roman" w:eastAsia="Times New Roman" w:hAnsi="Times New Roman" w:cs="Times New Roman"/>
                 <w:sz w:val="24"/>
@@ -254,7 +442,8 @@
           </w:tcPr>
           <w:p>
             <w:pPr>
-              <w:spacing w:after="0" w:line="240" w:lineRule="auto"/>
+              <w:spacing w:after="0" w:line="360" w:lineRule="auto"/>
+              <w:jc w:val="both"/>
               <w:rPr>
                 <w:rFonts w:ascii="Times New Roman" w:eastAsia="Times New Roman" w:hAnsi="Times New Roman" w:cs="Times New Roman"/>
                 <w:sz w:val="24"/>
@@ -277,7 +466,7 @@
       </w:tr>
       <w:tr>
         <w:trPr>
-          <w:trHeight w:val="277"/>
+          <w:trHeight w:val="215"/>
           <w:jc w:val="center"/>
         </w:trPr>
         <w:tc>
@@ -299,7 +488,8 @@
           </w:tcPr>
           <w:p>
             <w:pPr>
-              <w:spacing w:after="0" w:line="240" w:lineRule="auto"/>
+              <w:spacing w:after="0" w:line="360" w:lineRule="auto"/>
+              <w:jc w:val="both"/>
               <w:rPr>
                 <w:rFonts w:ascii="Times New Roman" w:eastAsia="Times New Roman" w:hAnsi="Times New Roman" w:cs="Times New Roman"/>
                 <w:sz w:val="24"/>
@@ -338,7 +528,8 @@
           </w:tcPr>
           <w:p>
             <w:pPr>
-              <w:spacing w:after="0" w:line="240" w:lineRule="auto"/>
+              <w:spacing w:after="0" w:line="360" w:lineRule="auto"/>
+              <w:jc w:val="both"/>
               <w:rPr>
                 <w:rFonts w:ascii="Times New Roman" w:eastAsia="Times New Roman" w:hAnsi="Times New Roman" w:cs="Times New Roman"/>
                 <w:sz w:val="24"/>
@@ -377,7 +568,8 @@
           </w:tcPr>
           <w:p>
             <w:pPr>
-              <w:spacing w:after="0" w:line="240" w:lineRule="auto"/>
+              <w:spacing w:after="0" w:line="360" w:lineRule="auto"/>
+              <w:jc w:val="both"/>
               <w:rPr>
                 <w:rFonts w:ascii="Times New Roman" w:eastAsia="Times New Roman" w:hAnsi="Times New Roman" w:cs="Times New Roman"/>
                 <w:sz w:val="24"/>
@@ -394,6 +586,258 @@
                 <w:lang w:eastAsia="id-ID"/>
               </w:rPr>
               <w:t>1,5,10</w:t>
+            </w:r>
+          </w:p>
+        </w:tc>
+      </w:tr>
+      <w:tr>
+        <w:trPr>
+          <w:trHeight w:val="176"/>
+          <w:jc w:val="center"/>
+        </w:trPr>
+        <w:tc>
+          <w:tcPr>
+            <w:tcW w:w="0" w:type="auto"/>
+            <w:tcBorders>
+              <w:top w:val="single" w:sz="8" w:space="0" w:color="000000"/>
+              <w:left w:val="single" w:sz="8" w:space="0" w:color="000000"/>
+              <w:bottom w:val="single" w:sz="8" w:space="0" w:color="000000"/>
+              <w:right w:val="single" w:sz="8" w:space="0" w:color="000000"/>
+            </w:tcBorders>
+            <w:tcMar>
+              <w:top w:w="100" w:type="dxa"/>
+              <w:left w:w="100" w:type="dxa"/>
+              <w:bottom w:w="100" w:type="dxa"/>
+              <w:right w:w="100" w:type="dxa"/>
+            </w:tcMar>
+            <w:hideMark/>
+          </w:tcPr>
+          <w:p>
+            <w:pPr>
+              <w:spacing w:after="0" w:line="360" w:lineRule="auto"/>
+              <w:jc w:val="both"/>
+              <w:rPr>
+                <w:rFonts w:ascii="Times New Roman" w:eastAsia="Times New Roman" w:hAnsi="Times New Roman" w:cs="Times New Roman"/>
+                <w:sz w:val="24"/>
+                <w:szCs w:val="24"/>
+                <w:lang w:eastAsia="id-ID"/>
+              </w:rPr>
+            </w:pPr>
+            <w:r>
+              <w:rPr>
+                <w:rFonts w:ascii="Times New Roman" w:eastAsia="Times New Roman" w:hAnsi="Times New Roman" w:cs="Times New Roman"/>
+                <w:color w:val="000000"/>
+                <w:sz w:val="24"/>
+                <w:szCs w:val="24"/>
+                <w:lang w:eastAsia="id-ID"/>
+              </w:rPr>
+              <w:t>2</w:t>
+            </w:r>
+          </w:p>
+        </w:tc>
+        <w:tc>
+          <w:tcPr>
+            <w:tcW w:w="0" w:type="auto"/>
+            <w:tcBorders>
+              <w:top w:val="single" w:sz="8" w:space="0" w:color="000000"/>
+              <w:left w:val="single" w:sz="8" w:space="0" w:color="000000"/>
+              <w:bottom w:val="single" w:sz="8" w:space="0" w:color="000000"/>
+              <w:right w:val="single" w:sz="8" w:space="0" w:color="000000"/>
+            </w:tcBorders>
+            <w:tcMar>
+              <w:top w:w="100" w:type="dxa"/>
+              <w:left w:w="100" w:type="dxa"/>
+              <w:bottom w:w="100" w:type="dxa"/>
+              <w:right w:w="100" w:type="dxa"/>
+            </w:tcMar>
+            <w:hideMark/>
+          </w:tcPr>
+          <w:p>
+            <w:pPr>
+              <w:spacing w:after="0" w:line="360" w:lineRule="auto"/>
+              <w:jc w:val="both"/>
+              <w:rPr>
+                <w:rFonts w:ascii="Times New Roman" w:eastAsia="Times New Roman" w:hAnsi="Times New Roman" w:cs="Times New Roman"/>
+                <w:sz w:val="24"/>
+                <w:szCs w:val="24"/>
+                <w:lang w:eastAsia="id-ID"/>
+              </w:rPr>
+            </w:pPr>
+            <w:r>
+              <w:rPr>
+                <w:rFonts w:ascii="Times New Roman" w:eastAsia="Times New Roman" w:hAnsi="Times New Roman" w:cs="Times New Roman"/>
+                <w:color w:val="000000"/>
+                <w:sz w:val="24"/>
+                <w:szCs w:val="24"/>
+                <w:lang w:eastAsia="id-ID"/>
+              </w:rPr>
+              <w:t>50</w:t>
+            </w:r>
+          </w:p>
+        </w:tc>
+        <w:tc>
+          <w:tcPr>
+            <w:tcW w:w="0" w:type="auto"/>
+            <w:tcBorders>
+              <w:top w:val="single" w:sz="8" w:space="0" w:color="000000"/>
+              <w:left w:val="single" w:sz="8" w:space="0" w:color="000000"/>
+              <w:bottom w:val="single" w:sz="8" w:space="0" w:color="000000"/>
+              <w:right w:val="single" w:sz="8" w:space="0" w:color="000000"/>
+            </w:tcBorders>
+            <w:tcMar>
+              <w:top w:w="100" w:type="dxa"/>
+              <w:left w:w="100" w:type="dxa"/>
+              <w:bottom w:w="100" w:type="dxa"/>
+              <w:right w:w="100" w:type="dxa"/>
+            </w:tcMar>
+            <w:hideMark/>
+          </w:tcPr>
+          <w:p>
+            <w:pPr>
+              <w:spacing w:after="0" w:line="360" w:lineRule="auto"/>
+              <w:jc w:val="both"/>
+              <w:rPr>
+                <w:rFonts w:ascii="Times New Roman" w:eastAsia="Times New Roman" w:hAnsi="Times New Roman" w:cs="Times New Roman"/>
+                <w:sz w:val="24"/>
+                <w:szCs w:val="24"/>
+                <w:lang w:eastAsia="id-ID"/>
+              </w:rPr>
+            </w:pPr>
+            <w:r>
+              <w:rPr>
+                <w:rFonts w:ascii="Times New Roman" w:eastAsia="Times New Roman" w:hAnsi="Times New Roman" w:cs="Times New Roman"/>
+                <w:color w:val="000000"/>
+                <w:sz w:val="24"/>
+                <w:szCs w:val="24"/>
+                <w:lang w:eastAsia="id-ID"/>
+              </w:rPr>
+              <w:t>1,10,30,50</w:t>
+            </w:r>
+          </w:p>
+        </w:tc>
+      </w:tr>
+      <w:tr>
+        <w:trPr>
+          <w:trHeight w:val="253"/>
+          <w:jc w:val="center"/>
+        </w:trPr>
+        <w:tc>
+          <w:tcPr>
+            <w:tcW w:w="0" w:type="auto"/>
+            <w:tcBorders>
+              <w:top w:val="single" w:sz="8" w:space="0" w:color="000000"/>
+              <w:left w:val="single" w:sz="8" w:space="0" w:color="000000"/>
+              <w:bottom w:val="single" w:sz="8" w:space="0" w:color="000000"/>
+              <w:right w:val="single" w:sz="8" w:space="0" w:color="000000"/>
+            </w:tcBorders>
+            <w:tcMar>
+              <w:top w:w="100" w:type="dxa"/>
+              <w:left w:w="100" w:type="dxa"/>
+              <w:bottom w:w="100" w:type="dxa"/>
+              <w:right w:w="100" w:type="dxa"/>
+            </w:tcMar>
+            <w:hideMark/>
+          </w:tcPr>
+          <w:p>
+            <w:pPr>
+              <w:spacing w:after="0" w:line="360" w:lineRule="auto"/>
+              <w:jc w:val="both"/>
+              <w:rPr>
+                <w:rFonts w:ascii="Times New Roman" w:eastAsia="Times New Roman" w:hAnsi="Times New Roman" w:cs="Times New Roman"/>
+                <w:sz w:val="24"/>
+                <w:szCs w:val="24"/>
+                <w:lang w:eastAsia="id-ID"/>
+              </w:rPr>
+            </w:pPr>
+            <w:r>
+              <w:rPr>
+                <w:rFonts w:ascii="Times New Roman" w:eastAsia="Times New Roman" w:hAnsi="Times New Roman" w:cs="Times New Roman"/>
+                <w:color w:val="000000"/>
+                <w:sz w:val="24"/>
+                <w:szCs w:val="24"/>
+                <w:lang w:eastAsia="id-ID"/>
+              </w:rPr>
+              <w:t>3</w:t>
+            </w:r>
+          </w:p>
+        </w:tc>
+        <w:tc>
+          <w:tcPr>
+            <w:tcW w:w="0" w:type="auto"/>
+            <w:tcBorders>
+              <w:top w:val="single" w:sz="8" w:space="0" w:color="000000"/>
+              <w:left w:val="single" w:sz="8" w:space="0" w:color="000000"/>
+              <w:bottom w:val="single" w:sz="8" w:space="0" w:color="000000"/>
+              <w:right w:val="single" w:sz="8" w:space="0" w:color="000000"/>
+            </w:tcBorders>
+            <w:tcMar>
+              <w:top w:w="100" w:type="dxa"/>
+              <w:left w:w="100" w:type="dxa"/>
+              <w:bottom w:w="100" w:type="dxa"/>
+              <w:right w:w="100" w:type="dxa"/>
+            </w:tcMar>
+            <w:hideMark/>
+          </w:tcPr>
+          <w:p>
+            <w:pPr>
+              <w:spacing w:after="0" w:line="360" w:lineRule="auto"/>
+              <w:jc w:val="both"/>
+              <w:rPr>
+                <w:rFonts w:ascii="Times New Roman" w:eastAsia="Times New Roman" w:hAnsi="Times New Roman" w:cs="Times New Roman"/>
+                <w:sz w:val="24"/>
+                <w:szCs w:val="24"/>
+                <w:lang w:eastAsia="id-ID"/>
+              </w:rPr>
+            </w:pPr>
+            <w:r>
+              <w:rPr>
+                <w:rFonts w:ascii="Times New Roman" w:eastAsia="Times New Roman" w:hAnsi="Times New Roman" w:cs="Times New Roman"/>
+                <w:color w:val="000000"/>
+                <w:sz w:val="24"/>
+                <w:szCs w:val="24"/>
+                <w:lang w:eastAsia="id-ID"/>
+              </w:rPr>
+              <w:t>100</w:t>
+            </w:r>
+          </w:p>
+        </w:tc>
+        <w:tc>
+          <w:tcPr>
+            <w:tcW w:w="0" w:type="auto"/>
+            <w:tcBorders>
+              <w:top w:val="single" w:sz="8" w:space="0" w:color="000000"/>
+              <w:left w:val="single" w:sz="8" w:space="0" w:color="000000"/>
+              <w:bottom w:val="single" w:sz="8" w:space="0" w:color="000000"/>
+              <w:right w:val="single" w:sz="8" w:space="0" w:color="000000"/>
+            </w:tcBorders>
+            <w:tcMar>
+              <w:top w:w="100" w:type="dxa"/>
+              <w:left w:w="100" w:type="dxa"/>
+              <w:bottom w:w="100" w:type="dxa"/>
+              <w:right w:w="100" w:type="dxa"/>
+            </w:tcMar>
+            <w:hideMark/>
+          </w:tcPr>
+          <w:p>
+            <w:pPr>
+              <w:spacing w:after="0" w:line="360" w:lineRule="auto"/>
+              <w:jc w:val="both"/>
+              <w:rPr>
+                <w:rFonts w:ascii="Times New Roman" w:eastAsia="Times New Roman" w:hAnsi="Times New Roman" w:cs="Times New Roman"/>
+                <w:sz w:val="24"/>
+                <w:szCs w:val="24"/>
+                <w:lang w:eastAsia="id-ID"/>
+              </w:rPr>
+            </w:pPr>
+            <w:r>
+              <w:rPr>
+                <w:rFonts w:ascii="Times New Roman" w:eastAsia="Times New Roman" w:hAnsi="Times New Roman" w:cs="Times New Roman"/>
+                <w:color w:val="000000"/>
+                <w:sz w:val="24"/>
+                <w:szCs w:val="24"/>
+                <w:lang w:eastAsia="id-ID"/>
+              </w:rPr>
+              <w:t>1,10,50,100</w:t>
             </w:r>
           </w:p>
         </w:tc>
@@ -401,34 +845,242 @@
     </w:tbl>
     <w:p>
       <w:pPr>
-        <w:jc w:val="center"/>
-        <w:rPr>
-          <w:rFonts w:ascii="Times New Roman" w:hAnsi="Times New Roman" w:cs="Times New Roman"/>
-          <w:sz w:val="32"/>
-          <w:szCs w:val="32"/>
+        <w:spacing w:after="0" w:line="360" w:lineRule="auto"/>
+        <w:jc w:val="both"/>
+        <w:rPr>
+          <w:rFonts w:ascii="Times New Roman" w:eastAsia="Times New Roman" w:hAnsi="Times New Roman" w:cs="Times New Roman"/>
+          <w:sz w:val="24"/>
+          <w:szCs w:val="24"/>
+          <w:lang w:eastAsia="id-ID"/>
         </w:rPr>
       </w:pPr>
     </w:p>
     <w:p>
       <w:pPr>
-        <w:jc w:val="center"/>
-        <w:rPr>
-          <w:rFonts w:ascii="Times New Roman" w:hAnsi="Times New Roman" w:cs="Times New Roman"/>
-          <w:sz w:val="32"/>
-          <w:szCs w:val="32"/>
+        <w:spacing w:after="0" w:line="360" w:lineRule="auto"/>
+        <w:jc w:val="both"/>
+        <w:rPr>
+          <w:rFonts w:ascii="Times New Roman" w:eastAsia="Times New Roman" w:hAnsi="Times New Roman" w:cs="Times New Roman"/>
+          <w:color w:val="000000"/>
+          <w:sz w:val="24"/>
+          <w:szCs w:val="24"/>
+          <w:lang w:eastAsia="id-ID"/>
         </w:rPr>
       </w:pPr>
       <w:r>
         <w:rPr>
-          <w:rFonts w:ascii="Times New Roman" w:hAnsi="Times New Roman" w:cs="Times New Roman"/>
+          <w:rFonts w:ascii="Times New Roman" w:eastAsia="Times New Roman" w:hAnsi="Times New Roman" w:cs="Times New Roman"/>
+          <w:color w:val="000000"/>
+          <w:sz w:val="24"/>
+          <w:szCs w:val="24"/>
+          <w:lang w:eastAsia="id-ID"/>
+        </w:rPr>
+        <w:t>Concurrency melambangkan user yang mengakses secara bersamaan, concurency berbeda dengan paralel, concurency adalah bagaimana satu resource dibagi ke sekian banyak request yang meminta layanan</w:t>
+      </w:r>
+      <w:r>
+        <w:rPr>
+          <w:rFonts w:ascii="Times New Roman" w:eastAsia="Times New Roman" w:hAnsi="Times New Roman" w:cs="Times New Roman"/>
+          <w:color w:val="000000"/>
+          <w:sz w:val="24"/>
+          <w:szCs w:val="24"/>
+          <w:lang w:eastAsia="id-ID"/>
+        </w:rPr>
+        <w:t>.</w:t>
+      </w:r>
+    </w:p>
+    <w:p>
+      <w:pPr>
+        <w:spacing w:after="0" w:line="360" w:lineRule="auto"/>
+        <w:jc w:val="both"/>
+        <w:rPr>
+          <w:rFonts w:ascii="Times New Roman" w:eastAsia="Times New Roman" w:hAnsi="Times New Roman" w:cs="Times New Roman"/>
+          <w:color w:val="000000"/>
+          <w:sz w:val="24"/>
+          <w:szCs w:val="24"/>
+          <w:lang w:eastAsia="id-ID"/>
+        </w:rPr>
+      </w:pPr>
+    </w:p>
+    <w:p>
+      <w:pPr>
+        <w:spacing w:after="0" w:line="360" w:lineRule="auto"/>
+        <w:jc w:val="both"/>
+        <w:rPr>
+          <w:rFonts w:ascii="Times New Roman" w:eastAsia="Times New Roman" w:hAnsi="Times New Roman" w:cs="Times New Roman"/>
+          <w:color w:val="000000"/>
+          <w:sz w:val="24"/>
+          <w:szCs w:val="24"/>
+          <w:lang w:eastAsia="id-ID"/>
+        </w:rPr>
+      </w:pPr>
+    </w:p>
+    <w:p>
+      <w:pPr>
+        <w:spacing w:after="0" w:line="360" w:lineRule="auto"/>
+        <w:jc w:val="both"/>
+        <w:rPr>
+          <w:rFonts w:ascii="Times New Roman" w:eastAsia="Times New Roman" w:hAnsi="Times New Roman" w:cs="Times New Roman"/>
+          <w:color w:val="000000"/>
+          <w:sz w:val="24"/>
+          <w:szCs w:val="24"/>
+          <w:lang w:eastAsia="id-ID"/>
+        </w:rPr>
+      </w:pPr>
+    </w:p>
+    <w:p>
+      <w:pPr>
+        <w:spacing w:after="0" w:line="360" w:lineRule="auto"/>
+        <w:jc w:val="both"/>
+        <w:rPr>
+          <w:rFonts w:ascii="Times New Roman" w:eastAsia="Times New Roman" w:hAnsi="Times New Roman" w:cs="Times New Roman"/>
+          <w:color w:val="000000"/>
+          <w:sz w:val="24"/>
+          <w:szCs w:val="24"/>
+          <w:lang w:eastAsia="id-ID"/>
+        </w:rPr>
+      </w:pPr>
+    </w:p>
+    <w:p>
+      <w:pPr>
+        <w:spacing w:after="0" w:line="360" w:lineRule="auto"/>
+        <w:jc w:val="both"/>
+        <w:rPr>
+          <w:rFonts w:ascii="Times New Roman" w:eastAsia="Times New Roman" w:hAnsi="Times New Roman" w:cs="Times New Roman"/>
+          <w:color w:val="000000"/>
+          <w:sz w:val="24"/>
+          <w:szCs w:val="24"/>
+          <w:lang w:eastAsia="id-ID"/>
+        </w:rPr>
+      </w:pPr>
+    </w:p>
+    <w:p>
+      <w:pPr>
+        <w:spacing w:after="0" w:line="360" w:lineRule="auto"/>
+        <w:jc w:val="both"/>
+        <w:rPr>
+          <w:rFonts w:ascii="Times New Roman" w:eastAsia="Times New Roman" w:hAnsi="Times New Roman" w:cs="Times New Roman"/>
+          <w:color w:val="000000"/>
+          <w:sz w:val="24"/>
+          <w:szCs w:val="24"/>
+          <w:lang w:eastAsia="id-ID"/>
+        </w:rPr>
+      </w:pPr>
+    </w:p>
+    <w:p>
+      <w:pPr>
+        <w:spacing w:after="0" w:line="360" w:lineRule="auto"/>
+        <w:jc w:val="both"/>
+        <w:rPr>
+          <w:rFonts w:ascii="Times New Roman" w:eastAsia="Times New Roman" w:hAnsi="Times New Roman" w:cs="Times New Roman"/>
+          <w:color w:val="000000"/>
+          <w:sz w:val="24"/>
+          <w:szCs w:val="24"/>
+          <w:lang w:eastAsia="id-ID"/>
+        </w:rPr>
+      </w:pPr>
+    </w:p>
+    <w:p>
+      <w:pPr>
+        <w:spacing w:after="0" w:line="360" w:lineRule="auto"/>
+        <w:jc w:val="both"/>
+        <w:rPr>
+          <w:rFonts w:ascii="Times New Roman" w:eastAsia="Times New Roman" w:hAnsi="Times New Roman" w:cs="Times New Roman"/>
+          <w:color w:val="000000"/>
+          <w:sz w:val="24"/>
+          <w:szCs w:val="24"/>
+          <w:lang w:eastAsia="id-ID"/>
+        </w:rPr>
+      </w:pPr>
+    </w:p>
+    <w:p>
+      <w:pPr>
+        <w:spacing w:after="0" w:line="360" w:lineRule="auto"/>
+        <w:jc w:val="both"/>
+        <w:rPr>
+          <w:rFonts w:ascii="Times New Roman" w:eastAsia="Times New Roman" w:hAnsi="Times New Roman" w:cs="Times New Roman"/>
+          <w:color w:val="000000"/>
+          <w:sz w:val="24"/>
+          <w:szCs w:val="24"/>
+          <w:lang w:eastAsia="id-ID"/>
+        </w:rPr>
+      </w:pPr>
+    </w:p>
+    <w:p>
+      <w:pPr>
+        <w:spacing w:after="0" w:line="360" w:lineRule="auto"/>
+        <w:jc w:val="both"/>
+        <w:rPr>
+          <w:rFonts w:ascii="Times New Roman" w:hAnsi="Times New Roman" w:cs="Times New Roman"/>
+          <w:b/>
+          <w:bCs/>
+          <w:sz w:val="24"/>
+          <w:szCs w:val="24"/>
+        </w:rPr>
+      </w:pPr>
+      <w:r>
+        <w:rPr>
+          <w:rFonts w:ascii="Times New Roman" w:hAnsi="Times New Roman" w:cs="Times New Roman"/>
+          <w:b/>
+          <w:bCs/>
+          <w:sz w:val="24"/>
+          <w:szCs w:val="24"/>
+        </w:rPr>
+        <w:lastRenderedPageBreak/>
+        <w:t xml:space="preserve">Screenshot hasil Performance Test </w:t>
+      </w:r>
+    </w:p>
+    <w:p>
+      <w:pPr>
+        <w:pStyle w:val="ListParagraph"/>
+        <w:numPr>
+          <w:ilvl w:val="0"/>
+          <w:numId w:val="7"/>
+        </w:numPr>
+        <w:spacing w:after="0" w:line="360" w:lineRule="auto"/>
+        <w:ind w:left="284" w:hanging="284"/>
+        <w:jc w:val="both"/>
+        <w:rPr>
+          <w:rFonts w:ascii="Times New Roman" w:hAnsi="Times New Roman" w:cs="Times New Roman"/>
+          <w:bCs/>
+          <w:sz w:val="24"/>
+          <w:szCs w:val="24"/>
+        </w:rPr>
+      </w:pPr>
+      <w:r>
+        <w:rPr>
+          <w:rFonts w:ascii="Times New Roman" w:hAnsi="Times New Roman" w:cs="Times New Roman"/>
+          <w:bCs/>
+          <w:sz w:val="24"/>
+          <w:szCs w:val="24"/>
+        </w:rPr>
+        <w:t>Jumlah request 10 dan konkurensi 1</w:t>
+      </w:r>
+    </w:p>
+    <w:p>
+      <w:pPr>
+        <w:pStyle w:val="ListParagraph"/>
+        <w:spacing w:after="0" w:line="360" w:lineRule="auto"/>
+        <w:ind w:left="284"/>
+        <w:jc w:val="both"/>
+        <w:rPr>
+          <w:rFonts w:ascii="Times New Roman" w:hAnsi="Times New Roman" w:cs="Times New Roman"/>
+          <w:bCs/>
+          <w:sz w:val="24"/>
+          <w:szCs w:val="24"/>
+        </w:rPr>
+      </w:pPr>
+      <w:r>
+        <w:rPr>
+          <w:rFonts w:ascii="Times New Roman" w:hAnsi="Times New Roman" w:cs="Times New Roman"/>
+          <w:bCs/>
           <w:noProof/>
-          <w:sz w:val="32"/>
-          <w:szCs w:val="32"/>
+          <w:sz w:val="24"/>
+          <w:szCs w:val="24"/>
           <w:lang w:eastAsia="id-ID"/>
         </w:rPr>
         <w:drawing>
-          <wp:inline distT="0" distB="0" distL="0" distR="0" wp14:anchorId="5CBE2F89" wp14:editId="5180F152">
-            <wp:extent cx="5731510" cy="2933700"/>
+          <wp:inline distT="0" distB="0" distL="0" distR="0" wp14:anchorId="192E8CE7" wp14:editId="03CD77FA">
+            <wp:extent cx="5731510" cy="3069590"/>
             <wp:effectExtent l="0" t="0" r="2540" b="0"/>
             <wp:docPr id="1" name="Picture 1"/>
             <wp:cNvGraphicFramePr>
@@ -438,921 +1090,11 @@
               <a:graphicData uri="http://schemas.openxmlformats.org/drawingml/2006/picture">
                 <pic:pic xmlns:pic="http://schemas.openxmlformats.org/drawingml/2006/picture">
                   <pic:nvPicPr>
-                    <pic:cNvPr id="1" name="test-1.jpg"/>
-                    <pic:cNvPicPr/>
-                  </pic:nvPicPr>
-                  <pic:blipFill>
-                    <a:blip r:embed="rId5">
-                      <a:extLst>
-                        <a:ext uri="{28A0092B-C50C-407E-A947-70E740481C1C}">
-                          <a14:useLocalDpi xmlns:a14="http://schemas.microsoft.com/office/drawing/2010/main" val="0"/>
-                        </a:ext>
-                      </a:extLst>
-                    </a:blip>
-                    <a:stretch>
-                      <a:fillRect/>
-                    </a:stretch>
-                  </pic:blipFill>
-                  <pic:spPr>
-                    <a:xfrm>
-                      <a:off x="0" y="0"/>
-                      <a:ext cx="5731510" cy="2933700"/>
-                    </a:xfrm>
-                    <a:prstGeom prst="rect">
-                      <a:avLst/>
-                    </a:prstGeom>
-                  </pic:spPr>
-                </pic:pic>
-              </a:graphicData>
-            </a:graphic>
-          </wp:inline>
-        </w:drawing>
-      </w:r>
-    </w:p>
-    <w:p>
-      <w:pPr>
-        <w:jc w:val="center"/>
-        <w:rPr>
-          <w:rFonts w:ascii="Times New Roman" w:hAnsi="Times New Roman" w:cs="Times New Roman"/>
-          <w:sz w:val="32"/>
-          <w:szCs w:val="32"/>
-        </w:rPr>
-      </w:pPr>
-    </w:p>
-    <w:p>
-      <w:pPr>
-        <w:jc w:val="center"/>
-        <w:rPr>
-          <w:rFonts w:ascii="Times New Roman" w:hAnsi="Times New Roman" w:cs="Times New Roman"/>
-          <w:sz w:val="32"/>
-          <w:szCs w:val="32"/>
-        </w:rPr>
-      </w:pPr>
-    </w:p>
-    <w:p>
-      <w:pPr>
-        <w:jc w:val="center"/>
-        <w:rPr>
-          <w:rFonts w:ascii="Times New Roman" w:hAnsi="Times New Roman" w:cs="Times New Roman"/>
-          <w:sz w:val="32"/>
-          <w:szCs w:val="32"/>
-        </w:rPr>
-      </w:pPr>
-    </w:p>
-    <w:p>
-      <w:pPr>
-        <w:jc w:val="center"/>
-        <w:rPr>
-          <w:rFonts w:ascii="Times New Roman" w:hAnsi="Times New Roman" w:cs="Times New Roman"/>
-          <w:sz w:val="32"/>
-          <w:szCs w:val="32"/>
-        </w:rPr>
-      </w:pPr>
-    </w:p>
-    <w:p>
-      <w:pPr>
-        <w:jc w:val="center"/>
-        <w:rPr>
-          <w:rFonts w:ascii="Times New Roman" w:hAnsi="Times New Roman" w:cs="Times New Roman"/>
-          <w:sz w:val="32"/>
-          <w:szCs w:val="32"/>
-        </w:rPr>
-      </w:pPr>
-    </w:p>
-    <w:p>
-      <w:pPr>
-        <w:jc w:val="center"/>
-        <w:rPr>
-          <w:rFonts w:ascii="Times New Roman" w:hAnsi="Times New Roman" w:cs="Times New Roman"/>
-          <w:sz w:val="32"/>
-          <w:szCs w:val="32"/>
-        </w:rPr>
-      </w:pPr>
-    </w:p>
-    <w:p>
-      <w:pPr>
-        <w:jc w:val="center"/>
-        <w:rPr>
-          <w:rFonts w:ascii="Times New Roman" w:hAnsi="Times New Roman" w:cs="Times New Roman"/>
-          <w:sz w:val="32"/>
-          <w:szCs w:val="32"/>
-        </w:rPr>
-      </w:pPr>
-    </w:p>
-    <w:p>
-      <w:pPr>
-        <w:jc w:val="both"/>
-        <w:rPr>
-          <w:rFonts w:ascii="Times New Roman" w:hAnsi="Times New Roman" w:cs="Times New Roman"/>
-          <w:b/>
-          <w:sz w:val="24"/>
-          <w:szCs w:val="24"/>
-        </w:rPr>
-      </w:pPr>
-      <w:r>
-        <w:rPr>
-          <w:rFonts w:ascii="Times New Roman" w:hAnsi="Times New Roman" w:cs="Times New Roman"/>
-          <w:b/>
-          <w:sz w:val="24"/>
-          <w:szCs w:val="24"/>
-        </w:rPr>
-        <w:t>Berikut ini merupakan h</w:t>
-      </w:r>
-      <w:r>
-        <w:rPr>
-          <w:rFonts w:ascii="Times New Roman" w:hAnsi="Times New Roman" w:cs="Times New Roman"/>
-          <w:b/>
-          <w:sz w:val="24"/>
-          <w:szCs w:val="24"/>
-        </w:rPr>
-        <w:t>asil dari running test 2</w:t>
-      </w:r>
-    </w:p>
-    <w:tbl>
-      <w:tblPr>
-        <w:tblW w:w="9029" w:type="dxa"/>
-        <w:tblCellMar>
-          <w:top w:w="15" w:type="dxa"/>
-          <w:left w:w="15" w:type="dxa"/>
-          <w:bottom w:w="15" w:type="dxa"/>
-          <w:right w:w="15" w:type="dxa"/>
-        </w:tblCellMar>
-        <w:tblLook w:val="04A0" w:firstRow="1" w:lastRow="0" w:firstColumn="1" w:lastColumn="0" w:noHBand="0" w:noVBand="1"/>
-      </w:tblPr>
-      <w:tblGrid>
-        <w:gridCol w:w="1996"/>
-        <w:gridCol w:w="3975"/>
-        <w:gridCol w:w="3058"/>
-      </w:tblGrid>
-      <w:tr>
-        <w:trPr>
-          <w:trHeight w:val="246"/>
-        </w:trPr>
-        <w:tc>
-          <w:tcPr>
-            <w:tcW w:w="0" w:type="auto"/>
-            <w:tcBorders>
-              <w:top w:val="single" w:sz="8" w:space="0" w:color="000000"/>
-              <w:left w:val="single" w:sz="8" w:space="0" w:color="000000"/>
-              <w:bottom w:val="single" w:sz="8" w:space="0" w:color="000000"/>
-              <w:right w:val="single" w:sz="8" w:space="0" w:color="000000"/>
-            </w:tcBorders>
-            <w:tcMar>
-              <w:top w:w="100" w:type="dxa"/>
-              <w:left w:w="100" w:type="dxa"/>
-              <w:bottom w:w="100" w:type="dxa"/>
-              <w:right w:w="100" w:type="dxa"/>
-            </w:tcMar>
-            <w:hideMark/>
-          </w:tcPr>
-          <w:p>
-            <w:pPr>
-              <w:spacing w:after="0" w:line="240" w:lineRule="auto"/>
-              <w:rPr>
-                <w:rFonts w:ascii="Times New Roman" w:eastAsia="Times New Roman" w:hAnsi="Times New Roman" w:cs="Times New Roman"/>
-                <w:sz w:val="24"/>
-                <w:szCs w:val="24"/>
-                <w:lang w:eastAsia="id-ID"/>
-              </w:rPr>
-            </w:pPr>
-            <w:bookmarkStart w:id="0" w:name="_GoBack" w:colFirst="3" w:colLast="3"/>
-            <w:r>
-              <w:rPr>
-                <w:rFonts w:ascii="Times New Roman" w:eastAsia="Times New Roman" w:hAnsi="Times New Roman" w:cs="Times New Roman"/>
-                <w:color w:val="000000"/>
-                <w:sz w:val="24"/>
-                <w:szCs w:val="24"/>
-                <w:lang w:eastAsia="id-ID"/>
-              </w:rPr>
-              <w:t>nomor</w:t>
-            </w:r>
-          </w:p>
-        </w:tc>
-        <w:tc>
-          <w:tcPr>
-            <w:tcW w:w="0" w:type="auto"/>
-            <w:tcBorders>
-              <w:top w:val="single" w:sz="8" w:space="0" w:color="000000"/>
-              <w:left w:val="single" w:sz="8" w:space="0" w:color="000000"/>
-              <w:bottom w:val="single" w:sz="8" w:space="0" w:color="000000"/>
-              <w:right w:val="single" w:sz="8" w:space="0" w:color="000000"/>
-            </w:tcBorders>
-            <w:tcMar>
-              <w:top w:w="100" w:type="dxa"/>
-              <w:left w:w="100" w:type="dxa"/>
-              <w:bottom w:w="100" w:type="dxa"/>
-              <w:right w:w="100" w:type="dxa"/>
-            </w:tcMar>
-            <w:hideMark/>
-          </w:tcPr>
-          <w:p>
-            <w:pPr>
-              <w:spacing w:after="0" w:line="240" w:lineRule="auto"/>
-              <w:rPr>
-                <w:rFonts w:ascii="Times New Roman" w:eastAsia="Times New Roman" w:hAnsi="Times New Roman" w:cs="Times New Roman"/>
-                <w:sz w:val="24"/>
-                <w:szCs w:val="24"/>
-                <w:lang w:eastAsia="id-ID"/>
-              </w:rPr>
-            </w:pPr>
-            <w:r>
-              <w:rPr>
-                <w:rFonts w:ascii="Times New Roman" w:eastAsia="Times New Roman" w:hAnsi="Times New Roman" w:cs="Times New Roman"/>
-                <w:color w:val="000000"/>
-                <w:sz w:val="24"/>
-                <w:szCs w:val="24"/>
-                <w:lang w:eastAsia="id-ID"/>
-              </w:rPr>
-              <w:t>Jumlah request</w:t>
-            </w:r>
-          </w:p>
-        </w:tc>
-        <w:tc>
-          <w:tcPr>
-            <w:tcW w:w="0" w:type="auto"/>
-            <w:tcBorders>
-              <w:top w:val="single" w:sz="8" w:space="0" w:color="000000"/>
-              <w:left w:val="single" w:sz="8" w:space="0" w:color="000000"/>
-              <w:bottom w:val="single" w:sz="8" w:space="0" w:color="000000"/>
-              <w:right w:val="single" w:sz="8" w:space="0" w:color="000000"/>
-            </w:tcBorders>
-            <w:tcMar>
-              <w:top w:w="100" w:type="dxa"/>
-              <w:left w:w="100" w:type="dxa"/>
-              <w:bottom w:w="100" w:type="dxa"/>
-              <w:right w:w="100" w:type="dxa"/>
-            </w:tcMar>
-            <w:hideMark/>
-          </w:tcPr>
-          <w:p>
-            <w:pPr>
-              <w:spacing w:after="0" w:line="240" w:lineRule="auto"/>
-              <w:rPr>
-                <w:rFonts w:ascii="Times New Roman" w:eastAsia="Times New Roman" w:hAnsi="Times New Roman" w:cs="Times New Roman"/>
-                <w:sz w:val="24"/>
-                <w:szCs w:val="24"/>
-                <w:lang w:eastAsia="id-ID"/>
-              </w:rPr>
-            </w:pPr>
-            <w:r>
-              <w:rPr>
-                <w:rFonts w:ascii="Times New Roman" w:eastAsia="Times New Roman" w:hAnsi="Times New Roman" w:cs="Times New Roman"/>
-                <w:color w:val="000000"/>
-                <w:sz w:val="24"/>
-                <w:szCs w:val="24"/>
-                <w:lang w:eastAsia="id-ID"/>
-              </w:rPr>
-              <w:t>konkurensi</w:t>
-            </w:r>
-          </w:p>
-        </w:tc>
-      </w:tr>
-      <w:tr>
-        <w:trPr>
-          <w:trHeight w:val="232"/>
-        </w:trPr>
-        <w:tc>
-          <w:tcPr>
-            <w:tcW w:w="0" w:type="auto"/>
-            <w:tcBorders>
-              <w:top w:val="single" w:sz="8" w:space="0" w:color="000000"/>
-              <w:left w:val="single" w:sz="8" w:space="0" w:color="000000"/>
-              <w:bottom w:val="single" w:sz="8" w:space="0" w:color="000000"/>
-              <w:right w:val="single" w:sz="8" w:space="0" w:color="000000"/>
-            </w:tcBorders>
-            <w:tcMar>
-              <w:top w:w="100" w:type="dxa"/>
-              <w:left w:w="100" w:type="dxa"/>
-              <w:bottom w:w="100" w:type="dxa"/>
-              <w:right w:w="100" w:type="dxa"/>
-            </w:tcMar>
-            <w:hideMark/>
-          </w:tcPr>
-          <w:p>
-            <w:pPr>
-              <w:spacing w:after="0" w:line="240" w:lineRule="auto"/>
-              <w:rPr>
-                <w:rFonts w:ascii="Times New Roman" w:eastAsia="Times New Roman" w:hAnsi="Times New Roman" w:cs="Times New Roman"/>
-                <w:sz w:val="24"/>
-                <w:szCs w:val="24"/>
-                <w:lang w:eastAsia="id-ID"/>
-              </w:rPr>
-            </w:pPr>
-            <w:r>
-              <w:rPr>
-                <w:rFonts w:ascii="Times New Roman" w:eastAsia="Times New Roman" w:hAnsi="Times New Roman" w:cs="Times New Roman"/>
-                <w:color w:val="000000"/>
-                <w:sz w:val="24"/>
-                <w:szCs w:val="24"/>
-                <w:lang w:eastAsia="id-ID"/>
-              </w:rPr>
-              <w:t>2</w:t>
-            </w:r>
-          </w:p>
-        </w:tc>
-        <w:tc>
-          <w:tcPr>
-            <w:tcW w:w="0" w:type="auto"/>
-            <w:tcBorders>
-              <w:top w:val="single" w:sz="8" w:space="0" w:color="000000"/>
-              <w:left w:val="single" w:sz="8" w:space="0" w:color="000000"/>
-              <w:bottom w:val="single" w:sz="8" w:space="0" w:color="000000"/>
-              <w:right w:val="single" w:sz="8" w:space="0" w:color="000000"/>
-            </w:tcBorders>
-            <w:tcMar>
-              <w:top w:w="100" w:type="dxa"/>
-              <w:left w:w="100" w:type="dxa"/>
-              <w:bottom w:w="100" w:type="dxa"/>
-              <w:right w:w="100" w:type="dxa"/>
-            </w:tcMar>
-            <w:hideMark/>
-          </w:tcPr>
-          <w:p>
-            <w:pPr>
-              <w:spacing w:after="0" w:line="240" w:lineRule="auto"/>
-              <w:rPr>
-                <w:rFonts w:ascii="Times New Roman" w:eastAsia="Times New Roman" w:hAnsi="Times New Roman" w:cs="Times New Roman"/>
-                <w:sz w:val="24"/>
-                <w:szCs w:val="24"/>
-                <w:lang w:eastAsia="id-ID"/>
-              </w:rPr>
-            </w:pPr>
-            <w:r>
-              <w:rPr>
-                <w:rFonts w:ascii="Times New Roman" w:eastAsia="Times New Roman" w:hAnsi="Times New Roman" w:cs="Times New Roman"/>
-                <w:color w:val="000000"/>
-                <w:sz w:val="24"/>
-                <w:szCs w:val="24"/>
-                <w:lang w:eastAsia="id-ID"/>
-              </w:rPr>
-              <w:t>50</w:t>
-            </w:r>
-          </w:p>
-        </w:tc>
-        <w:tc>
-          <w:tcPr>
-            <w:tcW w:w="0" w:type="auto"/>
-            <w:tcBorders>
-              <w:top w:val="single" w:sz="8" w:space="0" w:color="000000"/>
-              <w:left w:val="single" w:sz="8" w:space="0" w:color="000000"/>
-              <w:bottom w:val="single" w:sz="8" w:space="0" w:color="000000"/>
-              <w:right w:val="single" w:sz="8" w:space="0" w:color="000000"/>
-            </w:tcBorders>
-            <w:tcMar>
-              <w:top w:w="100" w:type="dxa"/>
-              <w:left w:w="100" w:type="dxa"/>
-              <w:bottom w:w="100" w:type="dxa"/>
-              <w:right w:w="100" w:type="dxa"/>
-            </w:tcMar>
-            <w:hideMark/>
-          </w:tcPr>
-          <w:p>
-            <w:pPr>
-              <w:spacing w:after="0" w:line="240" w:lineRule="auto"/>
-              <w:rPr>
-                <w:rFonts w:ascii="Times New Roman" w:eastAsia="Times New Roman" w:hAnsi="Times New Roman" w:cs="Times New Roman"/>
-                <w:sz w:val="24"/>
-                <w:szCs w:val="24"/>
-                <w:lang w:eastAsia="id-ID"/>
-              </w:rPr>
-            </w:pPr>
-            <w:r>
-              <w:rPr>
-                <w:rFonts w:ascii="Times New Roman" w:eastAsia="Times New Roman" w:hAnsi="Times New Roman" w:cs="Times New Roman"/>
-                <w:color w:val="000000"/>
-                <w:sz w:val="24"/>
-                <w:szCs w:val="24"/>
-                <w:lang w:eastAsia="id-ID"/>
-              </w:rPr>
-              <w:t>1,10,30,50</w:t>
-            </w:r>
-          </w:p>
-        </w:tc>
-      </w:tr>
-      <w:bookmarkEnd w:id="0"/>
-    </w:tbl>
-    <w:p>
-      <w:pPr>
-        <w:jc w:val="both"/>
-        <w:rPr>
-          <w:rFonts w:ascii="Times New Roman" w:hAnsi="Times New Roman" w:cs="Times New Roman"/>
-          <w:sz w:val="24"/>
-          <w:szCs w:val="24"/>
-        </w:rPr>
-      </w:pPr>
-    </w:p>
-    <w:p>
-      <w:pPr>
-        <w:jc w:val="center"/>
-        <w:rPr>
-          <w:rFonts w:ascii="Times New Roman" w:hAnsi="Times New Roman" w:cs="Times New Roman"/>
-          <w:sz w:val="32"/>
-          <w:szCs w:val="32"/>
-        </w:rPr>
-      </w:pPr>
-      <w:r>
-        <w:rPr>
-          <w:rFonts w:ascii="Times New Roman" w:hAnsi="Times New Roman" w:cs="Times New Roman"/>
-          <w:noProof/>
-          <w:sz w:val="32"/>
-          <w:szCs w:val="32"/>
-          <w:lang w:eastAsia="id-ID"/>
-        </w:rPr>
-        <w:drawing>
-          <wp:inline distT="0" distB="0" distL="0" distR="0" wp14:anchorId="0FA1066F" wp14:editId="1A17A9A6">
-            <wp:extent cx="5731510" cy="3075940"/>
-            <wp:effectExtent l="0" t="0" r="2540" b="0"/>
-            <wp:docPr id="3" name="Picture 3"/>
-            <wp:cNvGraphicFramePr>
-              <a:graphicFrameLocks xmlns:a="http://schemas.openxmlformats.org/drawingml/2006/main" noChangeAspect="1"/>
-            </wp:cNvGraphicFramePr>
-            <a:graphic xmlns:a="http://schemas.openxmlformats.org/drawingml/2006/main">
-              <a:graphicData uri="http://schemas.openxmlformats.org/drawingml/2006/picture">
-                <pic:pic xmlns:pic="http://schemas.openxmlformats.org/drawingml/2006/picture">
-                  <pic:nvPicPr>
-                    <pic:cNvPr id="3" name="test-2.jpg"/>
+                    <pic:cNvPr id="1" name="request10-konkurensi1.jpg"/>
                     <pic:cNvPicPr/>
                   </pic:nvPicPr>
                   <pic:blipFill>
                     <a:blip r:embed="rId6">
-                      <a:extLst>
-                        <a:ext uri="{28A0092B-C50C-407E-A947-70E740481C1C}">
-                          <a14:useLocalDpi xmlns:a14="http://schemas.microsoft.com/office/drawing/2010/main" val="0"/>
-                        </a:ext>
-                      </a:extLst>
-                    </a:blip>
-                    <a:stretch>
-                      <a:fillRect/>
-                    </a:stretch>
-                  </pic:blipFill>
-                  <pic:spPr>
-                    <a:xfrm>
-                      <a:off x="0" y="0"/>
-                      <a:ext cx="5731510" cy="3075940"/>
-                    </a:xfrm>
-                    <a:prstGeom prst="rect">
-                      <a:avLst/>
-                    </a:prstGeom>
-                  </pic:spPr>
-                </pic:pic>
-              </a:graphicData>
-            </a:graphic>
-          </wp:inline>
-        </w:drawing>
-      </w:r>
-    </w:p>
-    <w:p>
-      <w:pPr>
-        <w:jc w:val="both"/>
-        <w:rPr>
-          <w:rFonts w:ascii="Times New Roman" w:hAnsi="Times New Roman" w:cs="Times New Roman"/>
-          <w:sz w:val="32"/>
-          <w:szCs w:val="32"/>
-        </w:rPr>
-      </w:pPr>
-    </w:p>
-    <w:p>
-      <w:pPr>
-        <w:jc w:val="both"/>
-        <w:rPr>
-          <w:rFonts w:ascii="Times New Roman" w:hAnsi="Times New Roman" w:cs="Times New Roman"/>
-          <w:sz w:val="32"/>
-          <w:szCs w:val="32"/>
-        </w:rPr>
-      </w:pPr>
-    </w:p>
-    <w:p>
-      <w:pPr>
-        <w:jc w:val="both"/>
-        <w:rPr>
-          <w:rFonts w:ascii="Times New Roman" w:hAnsi="Times New Roman" w:cs="Times New Roman"/>
-          <w:sz w:val="32"/>
-          <w:szCs w:val="32"/>
-        </w:rPr>
-      </w:pPr>
-    </w:p>
-    <w:p>
-      <w:pPr>
-        <w:jc w:val="both"/>
-        <w:rPr>
-          <w:rFonts w:ascii="Times New Roman" w:hAnsi="Times New Roman" w:cs="Times New Roman"/>
-          <w:sz w:val="32"/>
-          <w:szCs w:val="32"/>
-        </w:rPr>
-      </w:pPr>
-    </w:p>
-    <w:p>
-      <w:pPr>
-        <w:jc w:val="both"/>
-        <w:rPr>
-          <w:rFonts w:ascii="Times New Roman" w:hAnsi="Times New Roman" w:cs="Times New Roman"/>
-          <w:sz w:val="32"/>
-          <w:szCs w:val="32"/>
-        </w:rPr>
-      </w:pPr>
-    </w:p>
-    <w:p>
-      <w:pPr>
-        <w:jc w:val="both"/>
-        <w:rPr>
-          <w:rFonts w:ascii="Times New Roman" w:hAnsi="Times New Roman" w:cs="Times New Roman"/>
-          <w:sz w:val="32"/>
-          <w:szCs w:val="32"/>
-        </w:rPr>
-      </w:pPr>
-    </w:p>
-    <w:p>
-      <w:pPr>
-        <w:jc w:val="both"/>
-        <w:rPr>
-          <w:rFonts w:ascii="Times New Roman" w:hAnsi="Times New Roman" w:cs="Times New Roman"/>
-          <w:sz w:val="32"/>
-          <w:szCs w:val="32"/>
-        </w:rPr>
-      </w:pPr>
-    </w:p>
-    <w:p>
-      <w:pPr>
-        <w:jc w:val="both"/>
-        <w:rPr>
-          <w:rFonts w:ascii="Times New Roman" w:hAnsi="Times New Roman" w:cs="Times New Roman"/>
-          <w:sz w:val="32"/>
-          <w:szCs w:val="32"/>
-        </w:rPr>
-      </w:pPr>
-    </w:p>
-    <w:p>
-      <w:pPr>
-        <w:jc w:val="both"/>
-        <w:rPr>
-          <w:rFonts w:ascii="Times New Roman" w:hAnsi="Times New Roman" w:cs="Times New Roman"/>
-          <w:sz w:val="32"/>
-          <w:szCs w:val="32"/>
-        </w:rPr>
-      </w:pPr>
-    </w:p>
-    <w:p>
-      <w:pPr>
-        <w:jc w:val="both"/>
-        <w:rPr>
-          <w:rFonts w:ascii="Times New Roman" w:hAnsi="Times New Roman" w:cs="Times New Roman"/>
-          <w:sz w:val="32"/>
-          <w:szCs w:val="32"/>
-        </w:rPr>
-      </w:pPr>
-    </w:p>
-    <w:p>
-      <w:pPr>
-        <w:jc w:val="both"/>
-        <w:rPr>
-          <w:rFonts w:ascii="Times New Roman" w:hAnsi="Times New Roman" w:cs="Times New Roman"/>
-          <w:sz w:val="32"/>
-          <w:szCs w:val="32"/>
-        </w:rPr>
-      </w:pPr>
-    </w:p>
-    <w:p>
-      <w:pPr>
-        <w:jc w:val="both"/>
-        <w:rPr>
-          <w:rFonts w:ascii="Times New Roman" w:hAnsi="Times New Roman" w:cs="Times New Roman"/>
-          <w:sz w:val="32"/>
-          <w:szCs w:val="32"/>
-        </w:rPr>
-      </w:pPr>
-    </w:p>
-    <w:p>
-      <w:pPr>
-        <w:jc w:val="both"/>
-        <w:rPr>
-          <w:rFonts w:ascii="Times New Roman" w:hAnsi="Times New Roman" w:cs="Times New Roman"/>
-          <w:sz w:val="32"/>
-          <w:szCs w:val="32"/>
-        </w:rPr>
-      </w:pPr>
-    </w:p>
-    <w:p>
-      <w:pPr>
-        <w:jc w:val="both"/>
-        <w:rPr>
-          <w:rFonts w:ascii="Times New Roman" w:hAnsi="Times New Roman" w:cs="Times New Roman"/>
-          <w:b/>
-          <w:sz w:val="24"/>
-          <w:szCs w:val="24"/>
-        </w:rPr>
-      </w:pPr>
-      <w:r>
-        <w:rPr>
-          <w:rFonts w:ascii="Times New Roman" w:hAnsi="Times New Roman" w:cs="Times New Roman"/>
-          <w:b/>
-          <w:sz w:val="24"/>
-          <w:szCs w:val="24"/>
-        </w:rPr>
-        <w:t>Berikut ini merupakan h</w:t>
-      </w:r>
-      <w:r>
-        <w:rPr>
-          <w:rFonts w:ascii="Times New Roman" w:hAnsi="Times New Roman" w:cs="Times New Roman"/>
-          <w:b/>
-          <w:sz w:val="24"/>
-          <w:szCs w:val="24"/>
-        </w:rPr>
-        <w:t>asil dari running test 3</w:t>
-      </w:r>
-    </w:p>
-    <w:tbl>
-      <w:tblPr>
-        <w:tblW w:w="8954" w:type="dxa"/>
-        <w:tblCellMar>
-          <w:top w:w="15" w:type="dxa"/>
-          <w:left w:w="15" w:type="dxa"/>
-          <w:bottom w:w="15" w:type="dxa"/>
-          <w:right w:w="15" w:type="dxa"/>
-        </w:tblCellMar>
-        <w:tblLook w:val="04A0" w:firstRow="1" w:lastRow="0" w:firstColumn="1" w:lastColumn="0" w:noHBand="0" w:noVBand="1"/>
-      </w:tblPr>
-      <w:tblGrid>
-        <w:gridCol w:w="1895"/>
-        <w:gridCol w:w="3923"/>
-        <w:gridCol w:w="3136"/>
-      </w:tblGrid>
-      <w:tr>
-        <w:trPr>
-          <w:trHeight w:val="218"/>
-        </w:trPr>
-        <w:tc>
-          <w:tcPr>
-            <w:tcW w:w="0" w:type="auto"/>
-            <w:tcBorders>
-              <w:top w:val="single" w:sz="8" w:space="0" w:color="000000"/>
-              <w:left w:val="single" w:sz="8" w:space="0" w:color="000000"/>
-              <w:bottom w:val="single" w:sz="8" w:space="0" w:color="000000"/>
-              <w:right w:val="single" w:sz="8" w:space="0" w:color="000000"/>
-            </w:tcBorders>
-            <w:tcMar>
-              <w:top w:w="100" w:type="dxa"/>
-              <w:left w:w="100" w:type="dxa"/>
-              <w:bottom w:w="100" w:type="dxa"/>
-              <w:right w:w="100" w:type="dxa"/>
-            </w:tcMar>
-            <w:hideMark/>
-          </w:tcPr>
-          <w:p>
-            <w:pPr>
-              <w:spacing w:after="0" w:line="240" w:lineRule="auto"/>
-              <w:rPr>
-                <w:rFonts w:ascii="Times New Roman" w:eastAsia="Times New Roman" w:hAnsi="Times New Roman" w:cs="Times New Roman"/>
-                <w:sz w:val="24"/>
-                <w:szCs w:val="24"/>
-                <w:lang w:eastAsia="id-ID"/>
-              </w:rPr>
-            </w:pPr>
-            <w:r>
-              <w:rPr>
-                <w:rFonts w:ascii="Arial" w:eastAsia="Times New Roman" w:hAnsi="Arial" w:cs="Arial"/>
-                <w:color w:val="000000"/>
-                <w:lang w:eastAsia="id-ID"/>
-              </w:rPr>
-              <w:t>nomor</w:t>
-            </w:r>
-          </w:p>
-        </w:tc>
-        <w:tc>
-          <w:tcPr>
-            <w:tcW w:w="0" w:type="auto"/>
-            <w:tcBorders>
-              <w:top w:val="single" w:sz="8" w:space="0" w:color="000000"/>
-              <w:left w:val="single" w:sz="8" w:space="0" w:color="000000"/>
-              <w:bottom w:val="single" w:sz="8" w:space="0" w:color="000000"/>
-              <w:right w:val="single" w:sz="8" w:space="0" w:color="000000"/>
-            </w:tcBorders>
-            <w:tcMar>
-              <w:top w:w="100" w:type="dxa"/>
-              <w:left w:w="100" w:type="dxa"/>
-              <w:bottom w:w="100" w:type="dxa"/>
-              <w:right w:w="100" w:type="dxa"/>
-            </w:tcMar>
-            <w:hideMark/>
-          </w:tcPr>
-          <w:p>
-            <w:pPr>
-              <w:spacing w:after="0" w:line="240" w:lineRule="auto"/>
-              <w:rPr>
-                <w:rFonts w:ascii="Times New Roman" w:eastAsia="Times New Roman" w:hAnsi="Times New Roman" w:cs="Times New Roman"/>
-                <w:sz w:val="24"/>
-                <w:szCs w:val="24"/>
-                <w:lang w:eastAsia="id-ID"/>
-              </w:rPr>
-            </w:pPr>
-            <w:r>
-              <w:rPr>
-                <w:rFonts w:ascii="Arial" w:eastAsia="Times New Roman" w:hAnsi="Arial" w:cs="Arial"/>
-                <w:color w:val="000000"/>
-                <w:lang w:eastAsia="id-ID"/>
-              </w:rPr>
-              <w:t>Jumlah request</w:t>
-            </w:r>
-          </w:p>
-        </w:tc>
-        <w:tc>
-          <w:tcPr>
-            <w:tcW w:w="0" w:type="auto"/>
-            <w:tcBorders>
-              <w:top w:val="single" w:sz="8" w:space="0" w:color="000000"/>
-              <w:left w:val="single" w:sz="8" w:space="0" w:color="000000"/>
-              <w:bottom w:val="single" w:sz="8" w:space="0" w:color="000000"/>
-              <w:right w:val="single" w:sz="8" w:space="0" w:color="000000"/>
-            </w:tcBorders>
-            <w:tcMar>
-              <w:top w:w="100" w:type="dxa"/>
-              <w:left w:w="100" w:type="dxa"/>
-              <w:bottom w:w="100" w:type="dxa"/>
-              <w:right w:w="100" w:type="dxa"/>
-            </w:tcMar>
-            <w:hideMark/>
-          </w:tcPr>
-          <w:p>
-            <w:pPr>
-              <w:spacing w:after="0" w:line="240" w:lineRule="auto"/>
-              <w:rPr>
-                <w:rFonts w:ascii="Times New Roman" w:eastAsia="Times New Roman" w:hAnsi="Times New Roman" w:cs="Times New Roman"/>
-                <w:sz w:val="24"/>
-                <w:szCs w:val="24"/>
-                <w:lang w:eastAsia="id-ID"/>
-              </w:rPr>
-            </w:pPr>
-            <w:r>
-              <w:rPr>
-                <w:rFonts w:ascii="Arial" w:eastAsia="Times New Roman" w:hAnsi="Arial" w:cs="Arial"/>
-                <w:color w:val="000000"/>
-                <w:lang w:eastAsia="id-ID"/>
-              </w:rPr>
-              <w:t>konkurensi</w:t>
-            </w:r>
-          </w:p>
-        </w:tc>
-      </w:tr>
-      <w:tr>
-        <w:trPr>
-          <w:trHeight w:val="205"/>
-        </w:trPr>
-        <w:tc>
-          <w:tcPr>
-            <w:tcW w:w="0" w:type="auto"/>
-            <w:tcBorders>
-              <w:top w:val="single" w:sz="8" w:space="0" w:color="000000"/>
-              <w:left w:val="single" w:sz="8" w:space="0" w:color="000000"/>
-              <w:bottom w:val="single" w:sz="8" w:space="0" w:color="000000"/>
-              <w:right w:val="single" w:sz="8" w:space="0" w:color="000000"/>
-            </w:tcBorders>
-            <w:tcMar>
-              <w:top w:w="100" w:type="dxa"/>
-              <w:left w:w="100" w:type="dxa"/>
-              <w:bottom w:w="100" w:type="dxa"/>
-              <w:right w:w="100" w:type="dxa"/>
-            </w:tcMar>
-            <w:hideMark/>
-          </w:tcPr>
-          <w:p>
-            <w:pPr>
-              <w:spacing w:after="0" w:line="240" w:lineRule="auto"/>
-              <w:rPr>
-                <w:rFonts w:ascii="Times New Roman" w:eastAsia="Times New Roman" w:hAnsi="Times New Roman" w:cs="Times New Roman"/>
-                <w:sz w:val="24"/>
-                <w:szCs w:val="24"/>
-                <w:lang w:eastAsia="id-ID"/>
-              </w:rPr>
-            </w:pPr>
-            <w:r>
-              <w:rPr>
-                <w:rFonts w:ascii="Arial" w:eastAsia="Times New Roman" w:hAnsi="Arial" w:cs="Arial"/>
-                <w:color w:val="000000"/>
-                <w:lang w:eastAsia="id-ID"/>
-              </w:rPr>
-              <w:t>3</w:t>
-            </w:r>
-          </w:p>
-        </w:tc>
-        <w:tc>
-          <w:tcPr>
-            <w:tcW w:w="0" w:type="auto"/>
-            <w:tcBorders>
-              <w:top w:val="single" w:sz="8" w:space="0" w:color="000000"/>
-              <w:left w:val="single" w:sz="8" w:space="0" w:color="000000"/>
-              <w:bottom w:val="single" w:sz="8" w:space="0" w:color="000000"/>
-              <w:right w:val="single" w:sz="8" w:space="0" w:color="000000"/>
-            </w:tcBorders>
-            <w:tcMar>
-              <w:top w:w="100" w:type="dxa"/>
-              <w:left w:w="100" w:type="dxa"/>
-              <w:bottom w:w="100" w:type="dxa"/>
-              <w:right w:w="100" w:type="dxa"/>
-            </w:tcMar>
-            <w:hideMark/>
-          </w:tcPr>
-          <w:p>
-            <w:pPr>
-              <w:spacing w:after="0" w:line="240" w:lineRule="auto"/>
-              <w:rPr>
-                <w:rFonts w:ascii="Times New Roman" w:eastAsia="Times New Roman" w:hAnsi="Times New Roman" w:cs="Times New Roman"/>
-                <w:sz w:val="24"/>
-                <w:szCs w:val="24"/>
-                <w:lang w:eastAsia="id-ID"/>
-              </w:rPr>
-            </w:pPr>
-            <w:r>
-              <w:rPr>
-                <w:rFonts w:ascii="Arial" w:eastAsia="Times New Roman" w:hAnsi="Arial" w:cs="Arial"/>
-                <w:color w:val="000000"/>
-                <w:lang w:eastAsia="id-ID"/>
-              </w:rPr>
-              <w:t>100</w:t>
-            </w:r>
-          </w:p>
-        </w:tc>
-        <w:tc>
-          <w:tcPr>
-            <w:tcW w:w="0" w:type="auto"/>
-            <w:tcBorders>
-              <w:top w:val="single" w:sz="8" w:space="0" w:color="000000"/>
-              <w:left w:val="single" w:sz="8" w:space="0" w:color="000000"/>
-              <w:bottom w:val="single" w:sz="8" w:space="0" w:color="000000"/>
-              <w:right w:val="single" w:sz="8" w:space="0" w:color="000000"/>
-            </w:tcBorders>
-            <w:tcMar>
-              <w:top w:w="100" w:type="dxa"/>
-              <w:left w:w="100" w:type="dxa"/>
-              <w:bottom w:w="100" w:type="dxa"/>
-              <w:right w:w="100" w:type="dxa"/>
-            </w:tcMar>
-            <w:hideMark/>
-          </w:tcPr>
-          <w:p>
-            <w:pPr>
-              <w:spacing w:after="0" w:line="240" w:lineRule="auto"/>
-              <w:rPr>
-                <w:rFonts w:ascii="Times New Roman" w:eastAsia="Times New Roman" w:hAnsi="Times New Roman" w:cs="Times New Roman"/>
-                <w:sz w:val="24"/>
-                <w:szCs w:val="24"/>
-                <w:lang w:eastAsia="id-ID"/>
-              </w:rPr>
-            </w:pPr>
-            <w:r>
-              <w:rPr>
-                <w:rFonts w:ascii="Arial" w:eastAsia="Times New Roman" w:hAnsi="Arial" w:cs="Arial"/>
-                <w:color w:val="000000"/>
-                <w:lang w:eastAsia="id-ID"/>
-              </w:rPr>
-              <w:t>1,10,50,100</w:t>
-            </w:r>
-          </w:p>
-        </w:tc>
-      </w:tr>
-    </w:tbl>
-    <w:p>
-      <w:pPr>
-        <w:jc w:val="both"/>
-        <w:rPr>
-          <w:rFonts w:ascii="Times New Roman" w:hAnsi="Times New Roman" w:cs="Times New Roman"/>
-          <w:sz w:val="24"/>
-          <w:szCs w:val="24"/>
-        </w:rPr>
-      </w:pPr>
-    </w:p>
-    <w:p>
-      <w:pPr>
-        <w:jc w:val="center"/>
-        <w:rPr>
-          <w:rFonts w:ascii="Times New Roman" w:hAnsi="Times New Roman" w:cs="Times New Roman"/>
-          <w:sz w:val="24"/>
-          <w:szCs w:val="24"/>
-        </w:rPr>
-      </w:pPr>
-      <w:r>
-        <w:rPr>
-          <w:rFonts w:ascii="Times New Roman" w:hAnsi="Times New Roman" w:cs="Times New Roman"/>
-          <w:noProof/>
-          <w:sz w:val="24"/>
-          <w:szCs w:val="24"/>
-          <w:lang w:eastAsia="id-ID"/>
-        </w:rPr>
-        <w:drawing>
-          <wp:inline distT="0" distB="0" distL="0" distR="0" wp14:anchorId="53A42122" wp14:editId="2CB1857F">
-            <wp:extent cx="5731510" cy="3069590"/>
-            <wp:effectExtent l="0" t="0" r="2540" b="0"/>
-            <wp:docPr id="4" name="Picture 4"/>
-            <wp:cNvGraphicFramePr>
-              <a:graphicFrameLocks xmlns:a="http://schemas.openxmlformats.org/drawingml/2006/main" noChangeAspect="1"/>
-            </wp:cNvGraphicFramePr>
-            <a:graphic xmlns:a="http://schemas.openxmlformats.org/drawingml/2006/main">
-              <a:graphicData uri="http://schemas.openxmlformats.org/drawingml/2006/picture">
-                <pic:pic xmlns:pic="http://schemas.openxmlformats.org/drawingml/2006/picture">
-                  <pic:nvPicPr>
-                    <pic:cNvPr id="4" name="test-3.jpg"/>
-                    <pic:cNvPicPr/>
-                  </pic:nvPicPr>
-                  <pic:blipFill>
-                    <a:blip r:embed="rId7">
                       <a:extLst>
                         <a:ext uri="{28A0092B-C50C-407E-A947-70E740481C1C}">
                           <a14:useLocalDpi xmlns:a14="http://schemas.microsoft.com/office/drawing/2010/main" val="0"/>
@@ -1381,6 +1123,1488 @@
     </w:p>
     <w:p>
       <w:pPr>
+        <w:pStyle w:val="ListParagraph"/>
+        <w:numPr>
+          <w:ilvl w:val="0"/>
+          <w:numId w:val="7"/>
+        </w:numPr>
+        <w:spacing w:after="0" w:line="360" w:lineRule="auto"/>
+        <w:ind w:left="284" w:hanging="284"/>
+        <w:jc w:val="both"/>
+        <w:rPr>
+          <w:rFonts w:ascii="Times New Roman" w:hAnsi="Times New Roman" w:cs="Times New Roman"/>
+          <w:bCs/>
+          <w:sz w:val="24"/>
+          <w:szCs w:val="24"/>
+        </w:rPr>
+      </w:pPr>
+      <w:r>
+        <w:rPr>
+          <w:rFonts w:ascii="Times New Roman" w:hAnsi="Times New Roman" w:cs="Times New Roman"/>
+          <w:bCs/>
+          <w:sz w:val="24"/>
+          <w:szCs w:val="24"/>
+        </w:rPr>
+        <w:t>Ju</w:t>
+      </w:r>
+      <w:r>
+        <w:rPr>
+          <w:rFonts w:ascii="Times New Roman" w:hAnsi="Times New Roman" w:cs="Times New Roman"/>
+          <w:bCs/>
+          <w:sz w:val="24"/>
+          <w:szCs w:val="24"/>
+        </w:rPr>
+        <w:t>mlah request 10 dan konkurensi 5</w:t>
+      </w:r>
+    </w:p>
+    <w:p>
+      <w:pPr>
+        <w:pStyle w:val="ListParagraph"/>
+        <w:spacing w:after="0" w:line="360" w:lineRule="auto"/>
+        <w:ind w:left="284"/>
+        <w:jc w:val="both"/>
+        <w:rPr>
+          <w:rFonts w:ascii="Times New Roman" w:hAnsi="Times New Roman" w:cs="Times New Roman"/>
+          <w:bCs/>
+          <w:sz w:val="24"/>
+          <w:szCs w:val="24"/>
+        </w:rPr>
+      </w:pPr>
+      <w:r>
+        <w:rPr>
+          <w:rFonts w:ascii="Times New Roman" w:hAnsi="Times New Roman" w:cs="Times New Roman"/>
+          <w:bCs/>
+          <w:noProof/>
+          <w:sz w:val="24"/>
+          <w:szCs w:val="24"/>
+          <w:lang w:eastAsia="id-ID"/>
+        </w:rPr>
+        <w:drawing>
+          <wp:inline distT="0" distB="0" distL="0" distR="0" wp14:anchorId="6FDDBB47" wp14:editId="3ED76877">
+            <wp:extent cx="5731510" cy="3065145"/>
+            <wp:effectExtent l="0" t="0" r="2540" b="1905"/>
+            <wp:docPr id="2" name="Picture 2"/>
+            <wp:cNvGraphicFramePr>
+              <a:graphicFrameLocks xmlns:a="http://schemas.openxmlformats.org/drawingml/2006/main" noChangeAspect="1"/>
+            </wp:cNvGraphicFramePr>
+            <a:graphic xmlns:a="http://schemas.openxmlformats.org/drawingml/2006/main">
+              <a:graphicData uri="http://schemas.openxmlformats.org/drawingml/2006/picture">
+                <pic:pic xmlns:pic="http://schemas.openxmlformats.org/drawingml/2006/picture">
+                  <pic:nvPicPr>
+                    <pic:cNvPr id="2" name="request10-konkurensi5.jpg"/>
+                    <pic:cNvPicPr/>
+                  </pic:nvPicPr>
+                  <pic:blipFill>
+                    <a:blip r:embed="rId7">
+                      <a:extLst>
+                        <a:ext uri="{28A0092B-C50C-407E-A947-70E740481C1C}">
+                          <a14:useLocalDpi xmlns:a14="http://schemas.microsoft.com/office/drawing/2010/main" val="0"/>
+                        </a:ext>
+                      </a:extLst>
+                    </a:blip>
+                    <a:stretch>
+                      <a:fillRect/>
+                    </a:stretch>
+                  </pic:blipFill>
+                  <pic:spPr>
+                    <a:xfrm>
+                      <a:off x="0" y="0"/>
+                      <a:ext cx="5731510" cy="3065145"/>
+                    </a:xfrm>
+                    <a:prstGeom prst="rect">
+                      <a:avLst/>
+                    </a:prstGeom>
+                  </pic:spPr>
+                </pic:pic>
+              </a:graphicData>
+            </a:graphic>
+          </wp:inline>
+        </w:drawing>
+      </w:r>
+    </w:p>
+    <w:p>
+      <w:pPr>
+        <w:pStyle w:val="ListParagraph"/>
+        <w:spacing w:after="0" w:line="360" w:lineRule="auto"/>
+        <w:ind w:left="284"/>
+        <w:jc w:val="both"/>
+        <w:rPr>
+          <w:rFonts w:ascii="Times New Roman" w:hAnsi="Times New Roman" w:cs="Times New Roman"/>
+          <w:bCs/>
+          <w:sz w:val="24"/>
+          <w:szCs w:val="24"/>
+        </w:rPr>
+      </w:pPr>
+    </w:p>
+    <w:p>
+      <w:pPr>
+        <w:pStyle w:val="ListParagraph"/>
+        <w:spacing w:after="0" w:line="360" w:lineRule="auto"/>
+        <w:ind w:left="284"/>
+        <w:jc w:val="both"/>
+        <w:rPr>
+          <w:rFonts w:ascii="Times New Roman" w:hAnsi="Times New Roman" w:cs="Times New Roman"/>
+          <w:bCs/>
+          <w:sz w:val="24"/>
+          <w:szCs w:val="24"/>
+        </w:rPr>
+      </w:pPr>
+    </w:p>
+    <w:p>
+      <w:pPr>
+        <w:pStyle w:val="ListParagraph"/>
+        <w:spacing w:after="0" w:line="360" w:lineRule="auto"/>
+        <w:ind w:left="284"/>
+        <w:jc w:val="both"/>
+        <w:rPr>
+          <w:rFonts w:ascii="Times New Roman" w:hAnsi="Times New Roman" w:cs="Times New Roman"/>
+          <w:bCs/>
+          <w:sz w:val="24"/>
+          <w:szCs w:val="24"/>
+        </w:rPr>
+      </w:pPr>
+    </w:p>
+    <w:p>
+      <w:pPr>
+        <w:pStyle w:val="ListParagraph"/>
+        <w:spacing w:after="0" w:line="360" w:lineRule="auto"/>
+        <w:ind w:left="284"/>
+        <w:jc w:val="both"/>
+        <w:rPr>
+          <w:rFonts w:ascii="Times New Roman" w:hAnsi="Times New Roman" w:cs="Times New Roman"/>
+          <w:bCs/>
+          <w:sz w:val="24"/>
+          <w:szCs w:val="24"/>
+        </w:rPr>
+      </w:pPr>
+    </w:p>
+    <w:p>
+      <w:pPr>
+        <w:pStyle w:val="ListParagraph"/>
+        <w:spacing w:after="0" w:line="360" w:lineRule="auto"/>
+        <w:ind w:left="284"/>
+        <w:jc w:val="both"/>
+        <w:rPr>
+          <w:rFonts w:ascii="Times New Roman" w:hAnsi="Times New Roman" w:cs="Times New Roman"/>
+          <w:bCs/>
+          <w:sz w:val="24"/>
+          <w:szCs w:val="24"/>
+        </w:rPr>
+      </w:pPr>
+    </w:p>
+    <w:p>
+      <w:pPr>
+        <w:pStyle w:val="ListParagraph"/>
+        <w:spacing w:after="0" w:line="360" w:lineRule="auto"/>
+        <w:ind w:left="284"/>
+        <w:jc w:val="both"/>
+        <w:rPr>
+          <w:rFonts w:ascii="Times New Roman" w:hAnsi="Times New Roman" w:cs="Times New Roman"/>
+          <w:bCs/>
+          <w:sz w:val="24"/>
+          <w:szCs w:val="24"/>
+        </w:rPr>
+      </w:pPr>
+    </w:p>
+    <w:p>
+      <w:pPr>
+        <w:pStyle w:val="ListParagraph"/>
+        <w:numPr>
+          <w:ilvl w:val="0"/>
+          <w:numId w:val="7"/>
+        </w:numPr>
+        <w:spacing w:after="0" w:line="360" w:lineRule="auto"/>
+        <w:ind w:left="284" w:hanging="284"/>
+        <w:jc w:val="both"/>
+        <w:rPr>
+          <w:rFonts w:ascii="Times New Roman" w:hAnsi="Times New Roman" w:cs="Times New Roman"/>
+          <w:bCs/>
+          <w:sz w:val="24"/>
+          <w:szCs w:val="24"/>
+        </w:rPr>
+      </w:pPr>
+      <w:r>
+        <w:rPr>
+          <w:rFonts w:ascii="Times New Roman" w:hAnsi="Times New Roman" w:cs="Times New Roman"/>
+          <w:bCs/>
+          <w:sz w:val="24"/>
+          <w:szCs w:val="24"/>
+        </w:rPr>
+        <w:lastRenderedPageBreak/>
+        <w:t>Jumlah request 10 dan ko</w:t>
+      </w:r>
+      <w:r>
+        <w:rPr>
+          <w:rFonts w:ascii="Times New Roman" w:hAnsi="Times New Roman" w:cs="Times New Roman"/>
+          <w:bCs/>
+          <w:sz w:val="24"/>
+          <w:szCs w:val="24"/>
+        </w:rPr>
+        <w:t>nkurensi 10</w:t>
+      </w:r>
+    </w:p>
+    <w:p>
+      <w:pPr>
+        <w:pStyle w:val="ListParagraph"/>
+        <w:spacing w:after="0" w:line="360" w:lineRule="auto"/>
+        <w:ind w:left="284"/>
+        <w:jc w:val="both"/>
+        <w:rPr>
+          <w:rFonts w:ascii="Times New Roman" w:hAnsi="Times New Roman" w:cs="Times New Roman"/>
+          <w:bCs/>
+          <w:sz w:val="24"/>
+          <w:szCs w:val="24"/>
+        </w:rPr>
+      </w:pPr>
+      <w:r>
+        <w:rPr>
+          <w:rFonts w:ascii="Times New Roman" w:hAnsi="Times New Roman" w:cs="Times New Roman"/>
+          <w:bCs/>
+          <w:noProof/>
+          <w:sz w:val="24"/>
+          <w:szCs w:val="24"/>
+          <w:lang w:eastAsia="id-ID"/>
+        </w:rPr>
+        <w:drawing>
+          <wp:inline distT="0" distB="0" distL="0" distR="0" wp14:anchorId="13A68D16" wp14:editId="50D45DDF">
+            <wp:extent cx="5731510" cy="3065145"/>
+            <wp:effectExtent l="0" t="0" r="2540" b="1905"/>
+            <wp:docPr id="3" name="Picture 3"/>
+            <wp:cNvGraphicFramePr>
+              <a:graphicFrameLocks xmlns:a="http://schemas.openxmlformats.org/drawingml/2006/main" noChangeAspect="1"/>
+            </wp:cNvGraphicFramePr>
+            <a:graphic xmlns:a="http://schemas.openxmlformats.org/drawingml/2006/main">
+              <a:graphicData uri="http://schemas.openxmlformats.org/drawingml/2006/picture">
+                <pic:pic xmlns:pic="http://schemas.openxmlformats.org/drawingml/2006/picture">
+                  <pic:nvPicPr>
+                    <pic:cNvPr id="3" name="request10-konkurensi10.jpg"/>
+                    <pic:cNvPicPr/>
+                  </pic:nvPicPr>
+                  <pic:blipFill>
+                    <a:blip r:embed="rId8">
+                      <a:extLst>
+                        <a:ext uri="{28A0092B-C50C-407E-A947-70E740481C1C}">
+                          <a14:useLocalDpi xmlns:a14="http://schemas.microsoft.com/office/drawing/2010/main" val="0"/>
+                        </a:ext>
+                      </a:extLst>
+                    </a:blip>
+                    <a:stretch>
+                      <a:fillRect/>
+                    </a:stretch>
+                  </pic:blipFill>
+                  <pic:spPr>
+                    <a:xfrm>
+                      <a:off x="0" y="0"/>
+                      <a:ext cx="5731510" cy="3065145"/>
+                    </a:xfrm>
+                    <a:prstGeom prst="rect">
+                      <a:avLst/>
+                    </a:prstGeom>
+                  </pic:spPr>
+                </pic:pic>
+              </a:graphicData>
+            </a:graphic>
+          </wp:inline>
+        </w:drawing>
+      </w:r>
+    </w:p>
+    <w:p>
+      <w:pPr>
+        <w:pStyle w:val="ListParagraph"/>
+        <w:numPr>
+          <w:ilvl w:val="0"/>
+          <w:numId w:val="7"/>
+        </w:numPr>
+        <w:spacing w:after="0" w:line="360" w:lineRule="auto"/>
+        <w:ind w:left="284" w:hanging="284"/>
+        <w:jc w:val="both"/>
+        <w:rPr>
+          <w:rFonts w:ascii="Times New Roman" w:hAnsi="Times New Roman" w:cs="Times New Roman"/>
+          <w:bCs/>
+          <w:sz w:val="24"/>
+          <w:szCs w:val="24"/>
+        </w:rPr>
+      </w:pPr>
+      <w:r>
+        <w:rPr>
+          <w:rFonts w:ascii="Times New Roman" w:hAnsi="Times New Roman" w:cs="Times New Roman"/>
+          <w:bCs/>
+          <w:sz w:val="24"/>
+          <w:szCs w:val="24"/>
+        </w:rPr>
+        <w:t>Jumlah request 5</w:t>
+      </w:r>
+      <w:r>
+        <w:rPr>
+          <w:rFonts w:ascii="Times New Roman" w:hAnsi="Times New Roman" w:cs="Times New Roman"/>
+          <w:bCs/>
+          <w:sz w:val="24"/>
+          <w:szCs w:val="24"/>
+        </w:rPr>
+        <w:t>0 dan konkurensi 1</w:t>
+      </w:r>
+    </w:p>
+    <w:p>
+      <w:pPr>
+        <w:pStyle w:val="ListParagraph"/>
+        <w:spacing w:after="0" w:line="360" w:lineRule="auto"/>
+        <w:ind w:left="284"/>
+        <w:jc w:val="both"/>
+        <w:rPr>
+          <w:rFonts w:ascii="Times New Roman" w:hAnsi="Times New Roman" w:cs="Times New Roman"/>
+          <w:bCs/>
+          <w:sz w:val="24"/>
+          <w:szCs w:val="24"/>
+        </w:rPr>
+      </w:pPr>
+      <w:r>
+        <w:rPr>
+          <w:rFonts w:ascii="Times New Roman" w:hAnsi="Times New Roman" w:cs="Times New Roman"/>
+          <w:bCs/>
+          <w:noProof/>
+          <w:sz w:val="24"/>
+          <w:szCs w:val="24"/>
+          <w:lang w:eastAsia="id-ID"/>
+        </w:rPr>
+        <w:drawing>
+          <wp:inline distT="0" distB="0" distL="0" distR="0" wp14:anchorId="5FB55841" wp14:editId="06491B1A">
+            <wp:extent cx="5731510" cy="3063240"/>
+            <wp:effectExtent l="0" t="0" r="2540" b="3810"/>
+            <wp:docPr id="4" name="Picture 4"/>
+            <wp:cNvGraphicFramePr>
+              <a:graphicFrameLocks xmlns:a="http://schemas.openxmlformats.org/drawingml/2006/main" noChangeAspect="1"/>
+            </wp:cNvGraphicFramePr>
+            <a:graphic xmlns:a="http://schemas.openxmlformats.org/drawingml/2006/main">
+              <a:graphicData uri="http://schemas.openxmlformats.org/drawingml/2006/picture">
+                <pic:pic xmlns:pic="http://schemas.openxmlformats.org/drawingml/2006/picture">
+                  <pic:nvPicPr>
+                    <pic:cNvPr id="4" name="request50-konkurensi1.jpg"/>
+                    <pic:cNvPicPr/>
+                  </pic:nvPicPr>
+                  <pic:blipFill>
+                    <a:blip r:embed="rId9">
+                      <a:extLst>
+                        <a:ext uri="{28A0092B-C50C-407E-A947-70E740481C1C}">
+                          <a14:useLocalDpi xmlns:a14="http://schemas.microsoft.com/office/drawing/2010/main" val="0"/>
+                        </a:ext>
+                      </a:extLst>
+                    </a:blip>
+                    <a:stretch>
+                      <a:fillRect/>
+                    </a:stretch>
+                  </pic:blipFill>
+                  <pic:spPr>
+                    <a:xfrm>
+                      <a:off x="0" y="0"/>
+                      <a:ext cx="5731510" cy="3063240"/>
+                    </a:xfrm>
+                    <a:prstGeom prst="rect">
+                      <a:avLst/>
+                    </a:prstGeom>
+                  </pic:spPr>
+                </pic:pic>
+              </a:graphicData>
+            </a:graphic>
+          </wp:inline>
+        </w:drawing>
+      </w:r>
+    </w:p>
+    <w:p>
+      <w:pPr>
+        <w:pStyle w:val="ListParagraph"/>
+        <w:spacing w:after="0" w:line="360" w:lineRule="auto"/>
+        <w:ind w:left="284"/>
+        <w:jc w:val="both"/>
+        <w:rPr>
+          <w:rFonts w:ascii="Times New Roman" w:hAnsi="Times New Roman" w:cs="Times New Roman"/>
+          <w:bCs/>
+          <w:sz w:val="24"/>
+          <w:szCs w:val="24"/>
+        </w:rPr>
+      </w:pPr>
+    </w:p>
+    <w:p>
+      <w:pPr>
+        <w:pStyle w:val="ListParagraph"/>
+        <w:spacing w:after="0" w:line="360" w:lineRule="auto"/>
+        <w:ind w:left="284"/>
+        <w:jc w:val="both"/>
+        <w:rPr>
+          <w:rFonts w:ascii="Times New Roman" w:hAnsi="Times New Roman" w:cs="Times New Roman"/>
+          <w:bCs/>
+          <w:sz w:val="24"/>
+          <w:szCs w:val="24"/>
+        </w:rPr>
+      </w:pPr>
+    </w:p>
+    <w:p>
+      <w:pPr>
+        <w:pStyle w:val="ListParagraph"/>
+        <w:spacing w:after="0" w:line="360" w:lineRule="auto"/>
+        <w:ind w:left="284"/>
+        <w:jc w:val="both"/>
+        <w:rPr>
+          <w:rFonts w:ascii="Times New Roman" w:hAnsi="Times New Roman" w:cs="Times New Roman"/>
+          <w:bCs/>
+          <w:sz w:val="24"/>
+          <w:szCs w:val="24"/>
+        </w:rPr>
+      </w:pPr>
+    </w:p>
+    <w:p>
+      <w:pPr>
+        <w:pStyle w:val="ListParagraph"/>
+        <w:spacing w:after="0" w:line="360" w:lineRule="auto"/>
+        <w:ind w:left="284"/>
+        <w:jc w:val="both"/>
+        <w:rPr>
+          <w:rFonts w:ascii="Times New Roman" w:hAnsi="Times New Roman" w:cs="Times New Roman"/>
+          <w:bCs/>
+          <w:sz w:val="24"/>
+          <w:szCs w:val="24"/>
+        </w:rPr>
+      </w:pPr>
+    </w:p>
+    <w:p>
+      <w:pPr>
+        <w:pStyle w:val="ListParagraph"/>
+        <w:spacing w:after="0" w:line="360" w:lineRule="auto"/>
+        <w:ind w:left="284"/>
+        <w:jc w:val="both"/>
+        <w:rPr>
+          <w:rFonts w:ascii="Times New Roman" w:hAnsi="Times New Roman" w:cs="Times New Roman"/>
+          <w:bCs/>
+          <w:sz w:val="24"/>
+          <w:szCs w:val="24"/>
+        </w:rPr>
+      </w:pPr>
+    </w:p>
+    <w:p>
+      <w:pPr>
+        <w:pStyle w:val="ListParagraph"/>
+        <w:spacing w:after="0" w:line="360" w:lineRule="auto"/>
+        <w:ind w:left="284"/>
+        <w:jc w:val="both"/>
+        <w:rPr>
+          <w:rFonts w:ascii="Times New Roman" w:hAnsi="Times New Roman" w:cs="Times New Roman"/>
+          <w:bCs/>
+          <w:sz w:val="24"/>
+          <w:szCs w:val="24"/>
+        </w:rPr>
+      </w:pPr>
+    </w:p>
+    <w:p>
+      <w:pPr>
+        <w:pStyle w:val="ListParagraph"/>
+        <w:spacing w:after="0" w:line="360" w:lineRule="auto"/>
+        <w:ind w:left="284"/>
+        <w:jc w:val="both"/>
+        <w:rPr>
+          <w:rFonts w:ascii="Times New Roman" w:hAnsi="Times New Roman" w:cs="Times New Roman"/>
+          <w:bCs/>
+          <w:sz w:val="24"/>
+          <w:szCs w:val="24"/>
+        </w:rPr>
+      </w:pPr>
+    </w:p>
+    <w:p>
+      <w:pPr>
+        <w:pStyle w:val="ListParagraph"/>
+        <w:numPr>
+          <w:ilvl w:val="0"/>
+          <w:numId w:val="7"/>
+        </w:numPr>
+        <w:spacing w:after="0" w:line="360" w:lineRule="auto"/>
+        <w:ind w:left="284" w:hanging="284"/>
+        <w:jc w:val="both"/>
+        <w:rPr>
+          <w:rFonts w:ascii="Times New Roman" w:hAnsi="Times New Roman" w:cs="Times New Roman"/>
+          <w:bCs/>
+          <w:sz w:val="24"/>
+          <w:szCs w:val="24"/>
+        </w:rPr>
+      </w:pPr>
+      <w:r>
+        <w:rPr>
+          <w:rFonts w:ascii="Times New Roman" w:hAnsi="Times New Roman" w:cs="Times New Roman"/>
+          <w:bCs/>
+          <w:sz w:val="24"/>
+          <w:szCs w:val="24"/>
+        </w:rPr>
+        <w:lastRenderedPageBreak/>
+        <w:t>Jumlah request 5</w:t>
+      </w:r>
+      <w:r>
+        <w:rPr>
+          <w:rFonts w:ascii="Times New Roman" w:hAnsi="Times New Roman" w:cs="Times New Roman"/>
+          <w:bCs/>
+          <w:sz w:val="24"/>
+          <w:szCs w:val="24"/>
+        </w:rPr>
+        <w:t>0 dan konkurensi 1</w:t>
+      </w:r>
+      <w:r>
+        <w:rPr>
+          <w:rFonts w:ascii="Times New Roman" w:hAnsi="Times New Roman" w:cs="Times New Roman"/>
+          <w:bCs/>
+          <w:sz w:val="24"/>
+          <w:szCs w:val="24"/>
+        </w:rPr>
+        <w:t>0</w:t>
+      </w:r>
+    </w:p>
+    <w:p>
+      <w:pPr>
+        <w:pStyle w:val="ListParagraph"/>
+        <w:spacing w:after="0" w:line="360" w:lineRule="auto"/>
+        <w:ind w:left="284"/>
+        <w:jc w:val="both"/>
+        <w:rPr>
+          <w:rFonts w:ascii="Times New Roman" w:hAnsi="Times New Roman" w:cs="Times New Roman"/>
+          <w:bCs/>
+          <w:sz w:val="24"/>
+          <w:szCs w:val="24"/>
+        </w:rPr>
+      </w:pPr>
+      <w:r>
+        <w:rPr>
+          <w:rFonts w:ascii="Times New Roman" w:hAnsi="Times New Roman" w:cs="Times New Roman"/>
+          <w:bCs/>
+          <w:noProof/>
+          <w:sz w:val="24"/>
+          <w:szCs w:val="24"/>
+          <w:lang w:eastAsia="id-ID"/>
+        </w:rPr>
+        <w:drawing>
+          <wp:inline distT="0" distB="0" distL="0" distR="0" wp14:anchorId="7627BC27" wp14:editId="25884AA1">
+            <wp:extent cx="5731510" cy="3065145"/>
+            <wp:effectExtent l="0" t="0" r="2540" b="1905"/>
+            <wp:docPr id="5" name="Picture 5"/>
+            <wp:cNvGraphicFramePr>
+              <a:graphicFrameLocks xmlns:a="http://schemas.openxmlformats.org/drawingml/2006/main" noChangeAspect="1"/>
+            </wp:cNvGraphicFramePr>
+            <a:graphic xmlns:a="http://schemas.openxmlformats.org/drawingml/2006/main">
+              <a:graphicData uri="http://schemas.openxmlformats.org/drawingml/2006/picture">
+                <pic:pic xmlns:pic="http://schemas.openxmlformats.org/drawingml/2006/picture">
+                  <pic:nvPicPr>
+                    <pic:cNvPr id="5" name="request50-konkuransi10.jpg"/>
+                    <pic:cNvPicPr/>
+                  </pic:nvPicPr>
+                  <pic:blipFill>
+                    <a:blip r:embed="rId10">
+                      <a:extLst>
+                        <a:ext uri="{28A0092B-C50C-407E-A947-70E740481C1C}">
+                          <a14:useLocalDpi xmlns:a14="http://schemas.microsoft.com/office/drawing/2010/main" val="0"/>
+                        </a:ext>
+                      </a:extLst>
+                    </a:blip>
+                    <a:stretch>
+                      <a:fillRect/>
+                    </a:stretch>
+                  </pic:blipFill>
+                  <pic:spPr>
+                    <a:xfrm>
+                      <a:off x="0" y="0"/>
+                      <a:ext cx="5731510" cy="3065145"/>
+                    </a:xfrm>
+                    <a:prstGeom prst="rect">
+                      <a:avLst/>
+                    </a:prstGeom>
+                  </pic:spPr>
+                </pic:pic>
+              </a:graphicData>
+            </a:graphic>
+          </wp:inline>
+        </w:drawing>
+      </w:r>
+    </w:p>
+    <w:p>
+      <w:pPr>
+        <w:pStyle w:val="ListParagraph"/>
+        <w:numPr>
+          <w:ilvl w:val="0"/>
+          <w:numId w:val="7"/>
+        </w:numPr>
+        <w:spacing w:after="0" w:line="360" w:lineRule="auto"/>
+        <w:ind w:left="284" w:hanging="284"/>
+        <w:jc w:val="both"/>
+        <w:rPr>
+          <w:rFonts w:ascii="Times New Roman" w:hAnsi="Times New Roman" w:cs="Times New Roman"/>
+          <w:bCs/>
+          <w:sz w:val="24"/>
+          <w:szCs w:val="24"/>
+        </w:rPr>
+      </w:pPr>
+      <w:r>
+        <w:rPr>
+          <w:rFonts w:ascii="Times New Roman" w:hAnsi="Times New Roman" w:cs="Times New Roman"/>
+          <w:bCs/>
+          <w:sz w:val="24"/>
+          <w:szCs w:val="24"/>
+        </w:rPr>
+        <w:t>Jumlah request 5</w:t>
+      </w:r>
+      <w:r>
+        <w:rPr>
+          <w:rFonts w:ascii="Times New Roman" w:hAnsi="Times New Roman" w:cs="Times New Roman"/>
+          <w:bCs/>
+          <w:sz w:val="24"/>
+          <w:szCs w:val="24"/>
+        </w:rPr>
+        <w:t>0 dan konkurensi 30</w:t>
+      </w:r>
+    </w:p>
+    <w:p>
+      <w:pPr>
+        <w:pStyle w:val="ListParagraph"/>
+        <w:spacing w:after="0" w:line="360" w:lineRule="auto"/>
+        <w:ind w:left="284"/>
+        <w:jc w:val="both"/>
+        <w:rPr>
+          <w:rFonts w:ascii="Times New Roman" w:hAnsi="Times New Roman" w:cs="Times New Roman"/>
+          <w:bCs/>
+          <w:sz w:val="24"/>
+          <w:szCs w:val="24"/>
+        </w:rPr>
+      </w:pPr>
+      <w:r>
+        <w:rPr>
+          <w:rFonts w:ascii="Times New Roman" w:hAnsi="Times New Roman" w:cs="Times New Roman"/>
+          <w:bCs/>
+          <w:noProof/>
+          <w:sz w:val="24"/>
+          <w:szCs w:val="24"/>
+          <w:lang w:eastAsia="id-ID"/>
+        </w:rPr>
+        <w:drawing>
+          <wp:inline distT="0" distB="0" distL="0" distR="0" wp14:anchorId="23F58F99" wp14:editId="7BD80B31">
+            <wp:extent cx="5731510" cy="3065145"/>
+            <wp:effectExtent l="0" t="0" r="2540" b="1905"/>
+            <wp:docPr id="6" name="Picture 6"/>
+            <wp:cNvGraphicFramePr>
+              <a:graphicFrameLocks xmlns:a="http://schemas.openxmlformats.org/drawingml/2006/main" noChangeAspect="1"/>
+            </wp:cNvGraphicFramePr>
+            <a:graphic xmlns:a="http://schemas.openxmlformats.org/drawingml/2006/main">
+              <a:graphicData uri="http://schemas.openxmlformats.org/drawingml/2006/picture">
+                <pic:pic xmlns:pic="http://schemas.openxmlformats.org/drawingml/2006/picture">
+                  <pic:nvPicPr>
+                    <pic:cNvPr id="6" name="request50-konkurensi30.jpg"/>
+                    <pic:cNvPicPr/>
+                  </pic:nvPicPr>
+                  <pic:blipFill>
+                    <a:blip r:embed="rId11">
+                      <a:extLst>
+                        <a:ext uri="{28A0092B-C50C-407E-A947-70E740481C1C}">
+                          <a14:useLocalDpi xmlns:a14="http://schemas.microsoft.com/office/drawing/2010/main" val="0"/>
+                        </a:ext>
+                      </a:extLst>
+                    </a:blip>
+                    <a:stretch>
+                      <a:fillRect/>
+                    </a:stretch>
+                  </pic:blipFill>
+                  <pic:spPr>
+                    <a:xfrm>
+                      <a:off x="0" y="0"/>
+                      <a:ext cx="5731510" cy="3065145"/>
+                    </a:xfrm>
+                    <a:prstGeom prst="rect">
+                      <a:avLst/>
+                    </a:prstGeom>
+                  </pic:spPr>
+                </pic:pic>
+              </a:graphicData>
+            </a:graphic>
+          </wp:inline>
+        </w:drawing>
+      </w:r>
+    </w:p>
+    <w:p>
+      <w:pPr>
+        <w:pStyle w:val="ListParagraph"/>
+        <w:spacing w:after="0" w:line="360" w:lineRule="auto"/>
+        <w:ind w:left="284"/>
+        <w:jc w:val="both"/>
+        <w:rPr>
+          <w:rFonts w:ascii="Times New Roman" w:hAnsi="Times New Roman" w:cs="Times New Roman"/>
+          <w:bCs/>
+          <w:sz w:val="24"/>
+          <w:szCs w:val="24"/>
+        </w:rPr>
+      </w:pPr>
+    </w:p>
+    <w:p>
+      <w:pPr>
+        <w:pStyle w:val="ListParagraph"/>
+        <w:spacing w:after="0" w:line="360" w:lineRule="auto"/>
+        <w:ind w:left="284"/>
+        <w:jc w:val="both"/>
+        <w:rPr>
+          <w:rFonts w:ascii="Times New Roman" w:hAnsi="Times New Roman" w:cs="Times New Roman"/>
+          <w:bCs/>
+          <w:sz w:val="24"/>
+          <w:szCs w:val="24"/>
+        </w:rPr>
+      </w:pPr>
+    </w:p>
+    <w:p>
+      <w:pPr>
+        <w:pStyle w:val="ListParagraph"/>
+        <w:spacing w:after="0" w:line="360" w:lineRule="auto"/>
+        <w:ind w:left="284"/>
+        <w:jc w:val="both"/>
+        <w:rPr>
+          <w:rFonts w:ascii="Times New Roman" w:hAnsi="Times New Roman" w:cs="Times New Roman"/>
+          <w:bCs/>
+          <w:sz w:val="24"/>
+          <w:szCs w:val="24"/>
+        </w:rPr>
+      </w:pPr>
+    </w:p>
+    <w:p>
+      <w:pPr>
+        <w:pStyle w:val="ListParagraph"/>
+        <w:spacing w:after="0" w:line="360" w:lineRule="auto"/>
+        <w:ind w:left="284"/>
+        <w:jc w:val="both"/>
+        <w:rPr>
+          <w:rFonts w:ascii="Times New Roman" w:hAnsi="Times New Roman" w:cs="Times New Roman"/>
+          <w:bCs/>
+          <w:sz w:val="24"/>
+          <w:szCs w:val="24"/>
+        </w:rPr>
+      </w:pPr>
+    </w:p>
+    <w:p>
+      <w:pPr>
+        <w:pStyle w:val="ListParagraph"/>
+        <w:spacing w:after="0" w:line="360" w:lineRule="auto"/>
+        <w:ind w:left="284"/>
+        <w:jc w:val="both"/>
+        <w:rPr>
+          <w:rFonts w:ascii="Times New Roman" w:hAnsi="Times New Roman" w:cs="Times New Roman"/>
+          <w:bCs/>
+          <w:sz w:val="24"/>
+          <w:szCs w:val="24"/>
+        </w:rPr>
+      </w:pPr>
+    </w:p>
+    <w:p>
+      <w:pPr>
+        <w:pStyle w:val="ListParagraph"/>
+        <w:spacing w:after="0" w:line="360" w:lineRule="auto"/>
+        <w:ind w:left="284"/>
+        <w:jc w:val="both"/>
+        <w:rPr>
+          <w:rFonts w:ascii="Times New Roman" w:hAnsi="Times New Roman" w:cs="Times New Roman"/>
+          <w:bCs/>
+          <w:sz w:val="24"/>
+          <w:szCs w:val="24"/>
+        </w:rPr>
+      </w:pPr>
+    </w:p>
+    <w:p>
+      <w:pPr>
+        <w:pStyle w:val="ListParagraph"/>
+        <w:spacing w:after="0" w:line="360" w:lineRule="auto"/>
+        <w:ind w:left="284"/>
+        <w:jc w:val="both"/>
+        <w:rPr>
+          <w:rFonts w:ascii="Times New Roman" w:hAnsi="Times New Roman" w:cs="Times New Roman"/>
+          <w:bCs/>
+          <w:sz w:val="24"/>
+          <w:szCs w:val="24"/>
+        </w:rPr>
+      </w:pPr>
+    </w:p>
+    <w:p>
+      <w:pPr>
+        <w:pStyle w:val="ListParagraph"/>
+        <w:numPr>
+          <w:ilvl w:val="0"/>
+          <w:numId w:val="7"/>
+        </w:numPr>
+        <w:spacing w:after="0" w:line="360" w:lineRule="auto"/>
+        <w:ind w:left="284" w:hanging="284"/>
+        <w:jc w:val="both"/>
+        <w:rPr>
+          <w:rFonts w:ascii="Times New Roman" w:hAnsi="Times New Roman" w:cs="Times New Roman"/>
+          <w:bCs/>
+          <w:sz w:val="24"/>
+          <w:szCs w:val="24"/>
+        </w:rPr>
+      </w:pPr>
+      <w:r>
+        <w:rPr>
+          <w:rFonts w:ascii="Times New Roman" w:hAnsi="Times New Roman" w:cs="Times New Roman"/>
+          <w:bCs/>
+          <w:sz w:val="24"/>
+          <w:szCs w:val="24"/>
+        </w:rPr>
+        <w:lastRenderedPageBreak/>
+        <w:t>Jumlah request 5</w:t>
+      </w:r>
+      <w:r>
+        <w:rPr>
+          <w:rFonts w:ascii="Times New Roman" w:hAnsi="Times New Roman" w:cs="Times New Roman"/>
+          <w:bCs/>
+          <w:sz w:val="24"/>
+          <w:szCs w:val="24"/>
+        </w:rPr>
+        <w:t>0 dan konkurensi 50</w:t>
+      </w:r>
+    </w:p>
+    <w:p>
+      <w:pPr>
+        <w:pStyle w:val="ListParagraph"/>
+        <w:spacing w:after="0" w:line="360" w:lineRule="auto"/>
+        <w:ind w:left="284"/>
+        <w:jc w:val="both"/>
+        <w:rPr>
+          <w:rFonts w:ascii="Times New Roman" w:hAnsi="Times New Roman" w:cs="Times New Roman"/>
+          <w:bCs/>
+          <w:sz w:val="24"/>
+          <w:szCs w:val="24"/>
+        </w:rPr>
+      </w:pPr>
+      <w:r>
+        <w:rPr>
+          <w:rFonts w:ascii="Times New Roman" w:hAnsi="Times New Roman" w:cs="Times New Roman"/>
+          <w:bCs/>
+          <w:noProof/>
+          <w:sz w:val="24"/>
+          <w:szCs w:val="24"/>
+          <w:lang w:eastAsia="id-ID"/>
+        </w:rPr>
+        <w:drawing>
+          <wp:inline distT="0" distB="0" distL="0" distR="0" wp14:anchorId="438A2A61" wp14:editId="6ED745A7">
+            <wp:extent cx="5731510" cy="3056890"/>
+            <wp:effectExtent l="0" t="0" r="2540" b="0"/>
+            <wp:docPr id="7" name="Picture 7"/>
+            <wp:cNvGraphicFramePr>
+              <a:graphicFrameLocks xmlns:a="http://schemas.openxmlformats.org/drawingml/2006/main" noChangeAspect="1"/>
+            </wp:cNvGraphicFramePr>
+            <a:graphic xmlns:a="http://schemas.openxmlformats.org/drawingml/2006/main">
+              <a:graphicData uri="http://schemas.openxmlformats.org/drawingml/2006/picture">
+                <pic:pic xmlns:pic="http://schemas.openxmlformats.org/drawingml/2006/picture">
+                  <pic:nvPicPr>
+                    <pic:cNvPr id="7" name="request50-konkurensi50.jpg"/>
+                    <pic:cNvPicPr/>
+                  </pic:nvPicPr>
+                  <pic:blipFill>
+                    <a:blip r:embed="rId12">
+                      <a:extLst>
+                        <a:ext uri="{28A0092B-C50C-407E-A947-70E740481C1C}">
+                          <a14:useLocalDpi xmlns:a14="http://schemas.microsoft.com/office/drawing/2010/main" val="0"/>
+                        </a:ext>
+                      </a:extLst>
+                    </a:blip>
+                    <a:stretch>
+                      <a:fillRect/>
+                    </a:stretch>
+                  </pic:blipFill>
+                  <pic:spPr>
+                    <a:xfrm>
+                      <a:off x="0" y="0"/>
+                      <a:ext cx="5731510" cy="3056890"/>
+                    </a:xfrm>
+                    <a:prstGeom prst="rect">
+                      <a:avLst/>
+                    </a:prstGeom>
+                  </pic:spPr>
+                </pic:pic>
+              </a:graphicData>
+            </a:graphic>
+          </wp:inline>
+        </w:drawing>
+      </w:r>
+    </w:p>
+    <w:p>
+      <w:pPr>
+        <w:pStyle w:val="ListParagraph"/>
+        <w:numPr>
+          <w:ilvl w:val="0"/>
+          <w:numId w:val="7"/>
+        </w:numPr>
+        <w:spacing w:after="0" w:line="360" w:lineRule="auto"/>
+        <w:ind w:left="284" w:hanging="284"/>
+        <w:jc w:val="both"/>
+        <w:rPr>
+          <w:rFonts w:ascii="Times New Roman" w:hAnsi="Times New Roman" w:cs="Times New Roman"/>
+          <w:bCs/>
+          <w:sz w:val="24"/>
+          <w:szCs w:val="24"/>
+        </w:rPr>
+      </w:pPr>
+      <w:r>
+        <w:rPr>
+          <w:rFonts w:ascii="Times New Roman" w:hAnsi="Times New Roman" w:cs="Times New Roman"/>
+          <w:bCs/>
+          <w:sz w:val="24"/>
+          <w:szCs w:val="24"/>
+        </w:rPr>
+        <w:t>Jumlah request 100 dan konkurensi 1</w:t>
+      </w:r>
+    </w:p>
+    <w:p>
+      <w:pPr>
+        <w:pStyle w:val="ListParagraph"/>
+        <w:spacing w:after="0" w:line="360" w:lineRule="auto"/>
+        <w:ind w:left="284"/>
+        <w:jc w:val="both"/>
+        <w:rPr>
+          <w:rFonts w:ascii="Times New Roman" w:hAnsi="Times New Roman" w:cs="Times New Roman"/>
+          <w:bCs/>
+          <w:sz w:val="24"/>
+          <w:szCs w:val="24"/>
+        </w:rPr>
+      </w:pPr>
+      <w:r>
+        <w:rPr>
+          <w:rFonts w:ascii="Times New Roman" w:hAnsi="Times New Roman" w:cs="Times New Roman"/>
+          <w:bCs/>
+          <w:noProof/>
+          <w:sz w:val="24"/>
+          <w:szCs w:val="24"/>
+          <w:lang w:eastAsia="id-ID"/>
+        </w:rPr>
+        <w:drawing>
+          <wp:inline distT="0" distB="0" distL="0" distR="0" wp14:anchorId="26E20AC3" wp14:editId="2125DA9D">
+            <wp:extent cx="5731510" cy="3060700"/>
+            <wp:effectExtent l="0" t="0" r="2540" b="6350"/>
+            <wp:docPr id="8" name="Picture 8"/>
+            <wp:cNvGraphicFramePr>
+              <a:graphicFrameLocks xmlns:a="http://schemas.openxmlformats.org/drawingml/2006/main" noChangeAspect="1"/>
+            </wp:cNvGraphicFramePr>
+            <a:graphic xmlns:a="http://schemas.openxmlformats.org/drawingml/2006/main">
+              <a:graphicData uri="http://schemas.openxmlformats.org/drawingml/2006/picture">
+                <pic:pic xmlns:pic="http://schemas.openxmlformats.org/drawingml/2006/picture">
+                  <pic:nvPicPr>
+                    <pic:cNvPr id="8" name="request100-konkurensi1.jpg"/>
+                    <pic:cNvPicPr/>
+                  </pic:nvPicPr>
+                  <pic:blipFill>
+                    <a:blip r:embed="rId13">
+                      <a:extLst>
+                        <a:ext uri="{28A0092B-C50C-407E-A947-70E740481C1C}">
+                          <a14:useLocalDpi xmlns:a14="http://schemas.microsoft.com/office/drawing/2010/main" val="0"/>
+                        </a:ext>
+                      </a:extLst>
+                    </a:blip>
+                    <a:stretch>
+                      <a:fillRect/>
+                    </a:stretch>
+                  </pic:blipFill>
+                  <pic:spPr>
+                    <a:xfrm>
+                      <a:off x="0" y="0"/>
+                      <a:ext cx="5731510" cy="3060700"/>
+                    </a:xfrm>
+                    <a:prstGeom prst="rect">
+                      <a:avLst/>
+                    </a:prstGeom>
+                  </pic:spPr>
+                </pic:pic>
+              </a:graphicData>
+            </a:graphic>
+          </wp:inline>
+        </w:drawing>
+      </w:r>
+    </w:p>
+    <w:p>
+      <w:pPr>
+        <w:pStyle w:val="ListParagraph"/>
+        <w:spacing w:after="0" w:line="360" w:lineRule="auto"/>
+        <w:ind w:left="284"/>
+        <w:jc w:val="both"/>
+        <w:rPr>
+          <w:rFonts w:ascii="Times New Roman" w:hAnsi="Times New Roman" w:cs="Times New Roman"/>
+          <w:bCs/>
+          <w:sz w:val="24"/>
+          <w:szCs w:val="24"/>
+        </w:rPr>
+      </w:pPr>
+    </w:p>
+    <w:p>
+      <w:pPr>
+        <w:pStyle w:val="ListParagraph"/>
+        <w:spacing w:after="0" w:line="360" w:lineRule="auto"/>
+        <w:ind w:left="284"/>
+        <w:jc w:val="both"/>
+        <w:rPr>
+          <w:rFonts w:ascii="Times New Roman" w:hAnsi="Times New Roman" w:cs="Times New Roman"/>
+          <w:bCs/>
+          <w:sz w:val="24"/>
+          <w:szCs w:val="24"/>
+        </w:rPr>
+      </w:pPr>
+    </w:p>
+    <w:p>
+      <w:pPr>
+        <w:pStyle w:val="ListParagraph"/>
+        <w:spacing w:after="0" w:line="360" w:lineRule="auto"/>
+        <w:ind w:left="284"/>
+        <w:jc w:val="both"/>
+        <w:rPr>
+          <w:rFonts w:ascii="Times New Roman" w:hAnsi="Times New Roman" w:cs="Times New Roman"/>
+          <w:bCs/>
+          <w:sz w:val="24"/>
+          <w:szCs w:val="24"/>
+        </w:rPr>
+      </w:pPr>
+    </w:p>
+    <w:p>
+      <w:pPr>
+        <w:pStyle w:val="ListParagraph"/>
+        <w:spacing w:after="0" w:line="360" w:lineRule="auto"/>
+        <w:ind w:left="284"/>
+        <w:jc w:val="both"/>
+        <w:rPr>
+          <w:rFonts w:ascii="Times New Roman" w:hAnsi="Times New Roman" w:cs="Times New Roman"/>
+          <w:bCs/>
+          <w:sz w:val="24"/>
+          <w:szCs w:val="24"/>
+        </w:rPr>
+      </w:pPr>
+    </w:p>
+    <w:p>
+      <w:pPr>
+        <w:pStyle w:val="ListParagraph"/>
+        <w:spacing w:after="0" w:line="360" w:lineRule="auto"/>
+        <w:ind w:left="284"/>
+        <w:jc w:val="both"/>
+        <w:rPr>
+          <w:rFonts w:ascii="Times New Roman" w:hAnsi="Times New Roman" w:cs="Times New Roman"/>
+          <w:bCs/>
+          <w:sz w:val="24"/>
+          <w:szCs w:val="24"/>
+        </w:rPr>
+      </w:pPr>
+    </w:p>
+    <w:p>
+      <w:pPr>
+        <w:pStyle w:val="ListParagraph"/>
+        <w:spacing w:after="0" w:line="360" w:lineRule="auto"/>
+        <w:ind w:left="284"/>
+        <w:jc w:val="both"/>
+        <w:rPr>
+          <w:rFonts w:ascii="Times New Roman" w:hAnsi="Times New Roman" w:cs="Times New Roman"/>
+          <w:bCs/>
+          <w:sz w:val="24"/>
+          <w:szCs w:val="24"/>
+        </w:rPr>
+      </w:pPr>
+    </w:p>
+    <w:p>
+      <w:pPr>
+        <w:pStyle w:val="ListParagraph"/>
+        <w:spacing w:after="0" w:line="360" w:lineRule="auto"/>
+        <w:ind w:left="284"/>
+        <w:jc w:val="both"/>
+        <w:rPr>
+          <w:rFonts w:ascii="Times New Roman" w:hAnsi="Times New Roman" w:cs="Times New Roman"/>
+          <w:bCs/>
+          <w:sz w:val="24"/>
+          <w:szCs w:val="24"/>
+        </w:rPr>
+      </w:pPr>
+    </w:p>
+    <w:p>
+      <w:pPr>
+        <w:pStyle w:val="ListParagraph"/>
+        <w:numPr>
+          <w:ilvl w:val="0"/>
+          <w:numId w:val="7"/>
+        </w:numPr>
+        <w:spacing w:after="0" w:line="360" w:lineRule="auto"/>
+        <w:ind w:left="284" w:hanging="284"/>
+        <w:jc w:val="both"/>
+        <w:rPr>
+          <w:rFonts w:ascii="Times New Roman" w:hAnsi="Times New Roman" w:cs="Times New Roman"/>
+          <w:bCs/>
+          <w:sz w:val="24"/>
+          <w:szCs w:val="24"/>
+        </w:rPr>
+      </w:pPr>
+      <w:r>
+        <w:rPr>
+          <w:rFonts w:ascii="Times New Roman" w:hAnsi="Times New Roman" w:cs="Times New Roman"/>
+          <w:bCs/>
+          <w:sz w:val="24"/>
+          <w:szCs w:val="24"/>
+        </w:rPr>
+        <w:lastRenderedPageBreak/>
+        <w:t>Jumlah request 100 dan konkurensi 10</w:t>
+      </w:r>
+    </w:p>
+    <w:p>
+      <w:pPr>
+        <w:pStyle w:val="ListParagraph"/>
+        <w:spacing w:after="0" w:line="360" w:lineRule="auto"/>
+        <w:ind w:left="284"/>
+        <w:jc w:val="both"/>
+        <w:rPr>
+          <w:rFonts w:ascii="Times New Roman" w:hAnsi="Times New Roman" w:cs="Times New Roman"/>
+          <w:bCs/>
+          <w:sz w:val="24"/>
+          <w:szCs w:val="24"/>
+        </w:rPr>
+      </w:pPr>
+      <w:r>
+        <w:rPr>
+          <w:rFonts w:ascii="Times New Roman" w:hAnsi="Times New Roman" w:cs="Times New Roman"/>
+          <w:bCs/>
+          <w:noProof/>
+          <w:sz w:val="24"/>
+          <w:szCs w:val="24"/>
+          <w:lang w:eastAsia="id-ID"/>
+        </w:rPr>
+        <w:drawing>
+          <wp:inline distT="0" distB="0" distL="0" distR="0" wp14:anchorId="3A83C008" wp14:editId="7FC65B08">
+            <wp:extent cx="5731510" cy="3060700"/>
+            <wp:effectExtent l="0" t="0" r="2540" b="6350"/>
+            <wp:docPr id="9" name="Picture 9"/>
+            <wp:cNvGraphicFramePr>
+              <a:graphicFrameLocks xmlns:a="http://schemas.openxmlformats.org/drawingml/2006/main" noChangeAspect="1"/>
+            </wp:cNvGraphicFramePr>
+            <a:graphic xmlns:a="http://schemas.openxmlformats.org/drawingml/2006/main">
+              <a:graphicData uri="http://schemas.openxmlformats.org/drawingml/2006/picture">
+                <pic:pic xmlns:pic="http://schemas.openxmlformats.org/drawingml/2006/picture">
+                  <pic:nvPicPr>
+                    <pic:cNvPr id="9" name="request100-konkurensi10.jpg"/>
+                    <pic:cNvPicPr/>
+                  </pic:nvPicPr>
+                  <pic:blipFill>
+                    <a:blip r:embed="rId14">
+                      <a:extLst>
+                        <a:ext uri="{28A0092B-C50C-407E-A947-70E740481C1C}">
+                          <a14:useLocalDpi xmlns:a14="http://schemas.microsoft.com/office/drawing/2010/main" val="0"/>
+                        </a:ext>
+                      </a:extLst>
+                    </a:blip>
+                    <a:stretch>
+                      <a:fillRect/>
+                    </a:stretch>
+                  </pic:blipFill>
+                  <pic:spPr>
+                    <a:xfrm>
+                      <a:off x="0" y="0"/>
+                      <a:ext cx="5731510" cy="3060700"/>
+                    </a:xfrm>
+                    <a:prstGeom prst="rect">
+                      <a:avLst/>
+                    </a:prstGeom>
+                  </pic:spPr>
+                </pic:pic>
+              </a:graphicData>
+            </a:graphic>
+          </wp:inline>
+        </w:drawing>
+      </w:r>
+    </w:p>
+    <w:p>
+      <w:pPr>
+        <w:pStyle w:val="ListParagraph"/>
+        <w:numPr>
+          <w:ilvl w:val="0"/>
+          <w:numId w:val="7"/>
+        </w:numPr>
+        <w:spacing w:after="0" w:line="360" w:lineRule="auto"/>
+        <w:ind w:left="284" w:hanging="284"/>
+        <w:jc w:val="both"/>
+        <w:rPr>
+          <w:rFonts w:ascii="Times New Roman" w:hAnsi="Times New Roman" w:cs="Times New Roman"/>
+          <w:bCs/>
+          <w:sz w:val="24"/>
+          <w:szCs w:val="24"/>
+        </w:rPr>
+      </w:pPr>
+      <w:r>
+        <w:rPr>
+          <w:rFonts w:ascii="Times New Roman" w:hAnsi="Times New Roman" w:cs="Times New Roman"/>
+          <w:bCs/>
+          <w:sz w:val="24"/>
+          <w:szCs w:val="24"/>
+        </w:rPr>
+        <w:t>Jumlah request 10</w:t>
+      </w:r>
+      <w:r>
+        <w:rPr>
+          <w:rFonts w:ascii="Times New Roman" w:hAnsi="Times New Roman" w:cs="Times New Roman"/>
+          <w:bCs/>
+          <w:sz w:val="24"/>
+          <w:szCs w:val="24"/>
+        </w:rPr>
+        <w:t>0 dan konkurensi 50</w:t>
+      </w:r>
+    </w:p>
+    <w:p>
+      <w:pPr>
+        <w:pStyle w:val="ListParagraph"/>
+        <w:spacing w:after="0" w:line="360" w:lineRule="auto"/>
+        <w:ind w:left="284"/>
+        <w:jc w:val="both"/>
+        <w:rPr>
+          <w:rFonts w:ascii="Times New Roman" w:hAnsi="Times New Roman" w:cs="Times New Roman"/>
+          <w:bCs/>
+          <w:sz w:val="24"/>
+          <w:szCs w:val="24"/>
+        </w:rPr>
+      </w:pPr>
+      <w:r>
+        <w:rPr>
+          <w:rFonts w:ascii="Times New Roman" w:hAnsi="Times New Roman" w:cs="Times New Roman"/>
+          <w:bCs/>
+          <w:noProof/>
+          <w:sz w:val="24"/>
+          <w:szCs w:val="24"/>
+          <w:lang w:eastAsia="id-ID"/>
+        </w:rPr>
+        <w:drawing>
+          <wp:inline distT="0" distB="0" distL="0" distR="0" wp14:anchorId="1E549446" wp14:editId="5B8E8917">
+            <wp:extent cx="5731510" cy="3065145"/>
+            <wp:effectExtent l="0" t="0" r="2540" b="1905"/>
+            <wp:docPr id="10" name="Picture 10"/>
+            <wp:cNvGraphicFramePr>
+              <a:graphicFrameLocks xmlns:a="http://schemas.openxmlformats.org/drawingml/2006/main" noChangeAspect="1"/>
+            </wp:cNvGraphicFramePr>
+            <a:graphic xmlns:a="http://schemas.openxmlformats.org/drawingml/2006/main">
+              <a:graphicData uri="http://schemas.openxmlformats.org/drawingml/2006/picture">
+                <pic:pic xmlns:pic="http://schemas.openxmlformats.org/drawingml/2006/picture">
+                  <pic:nvPicPr>
+                    <pic:cNvPr id="10" name="request100-konkurensi50.jpg"/>
+                    <pic:cNvPicPr/>
+                  </pic:nvPicPr>
+                  <pic:blipFill>
+                    <a:blip r:embed="rId15">
+                      <a:extLst>
+                        <a:ext uri="{28A0092B-C50C-407E-A947-70E740481C1C}">
+                          <a14:useLocalDpi xmlns:a14="http://schemas.microsoft.com/office/drawing/2010/main" val="0"/>
+                        </a:ext>
+                      </a:extLst>
+                    </a:blip>
+                    <a:stretch>
+                      <a:fillRect/>
+                    </a:stretch>
+                  </pic:blipFill>
+                  <pic:spPr>
+                    <a:xfrm>
+                      <a:off x="0" y="0"/>
+                      <a:ext cx="5731510" cy="3065145"/>
+                    </a:xfrm>
+                    <a:prstGeom prst="rect">
+                      <a:avLst/>
+                    </a:prstGeom>
+                  </pic:spPr>
+                </pic:pic>
+              </a:graphicData>
+            </a:graphic>
+          </wp:inline>
+        </w:drawing>
+      </w:r>
+    </w:p>
+    <w:p>
+      <w:pPr>
+        <w:pStyle w:val="ListParagraph"/>
+        <w:spacing w:after="0" w:line="360" w:lineRule="auto"/>
+        <w:ind w:left="284"/>
+        <w:jc w:val="both"/>
+        <w:rPr>
+          <w:rFonts w:ascii="Times New Roman" w:hAnsi="Times New Roman" w:cs="Times New Roman"/>
+          <w:bCs/>
+          <w:sz w:val="24"/>
+          <w:szCs w:val="24"/>
+        </w:rPr>
+      </w:pPr>
+    </w:p>
+    <w:p>
+      <w:pPr>
+        <w:pStyle w:val="ListParagraph"/>
+        <w:spacing w:after="0" w:line="360" w:lineRule="auto"/>
+        <w:ind w:left="284"/>
+        <w:jc w:val="both"/>
+        <w:rPr>
+          <w:rFonts w:ascii="Times New Roman" w:hAnsi="Times New Roman" w:cs="Times New Roman"/>
+          <w:bCs/>
+          <w:sz w:val="24"/>
+          <w:szCs w:val="24"/>
+        </w:rPr>
+      </w:pPr>
+    </w:p>
+    <w:p>
+      <w:pPr>
+        <w:pStyle w:val="ListParagraph"/>
+        <w:spacing w:after="0" w:line="360" w:lineRule="auto"/>
+        <w:ind w:left="284"/>
+        <w:jc w:val="both"/>
+        <w:rPr>
+          <w:rFonts w:ascii="Times New Roman" w:hAnsi="Times New Roman" w:cs="Times New Roman"/>
+          <w:bCs/>
+          <w:sz w:val="24"/>
+          <w:szCs w:val="24"/>
+        </w:rPr>
+      </w:pPr>
+    </w:p>
+    <w:p>
+      <w:pPr>
+        <w:pStyle w:val="ListParagraph"/>
+        <w:spacing w:after="0" w:line="360" w:lineRule="auto"/>
+        <w:ind w:left="284"/>
+        <w:jc w:val="both"/>
+        <w:rPr>
+          <w:rFonts w:ascii="Times New Roman" w:hAnsi="Times New Roman" w:cs="Times New Roman"/>
+          <w:bCs/>
+          <w:sz w:val="24"/>
+          <w:szCs w:val="24"/>
+        </w:rPr>
+      </w:pPr>
+    </w:p>
+    <w:p>
+      <w:pPr>
+        <w:pStyle w:val="ListParagraph"/>
+        <w:spacing w:after="0" w:line="360" w:lineRule="auto"/>
+        <w:ind w:left="284"/>
+        <w:jc w:val="both"/>
+        <w:rPr>
+          <w:rFonts w:ascii="Times New Roman" w:hAnsi="Times New Roman" w:cs="Times New Roman"/>
+          <w:bCs/>
+          <w:sz w:val="24"/>
+          <w:szCs w:val="24"/>
+        </w:rPr>
+      </w:pPr>
+    </w:p>
+    <w:p>
+      <w:pPr>
+        <w:pStyle w:val="ListParagraph"/>
+        <w:spacing w:after="0" w:line="360" w:lineRule="auto"/>
+        <w:ind w:left="284"/>
+        <w:jc w:val="both"/>
+        <w:rPr>
+          <w:rFonts w:ascii="Times New Roman" w:hAnsi="Times New Roman" w:cs="Times New Roman"/>
+          <w:bCs/>
+          <w:sz w:val="24"/>
+          <w:szCs w:val="24"/>
+        </w:rPr>
+      </w:pPr>
+    </w:p>
+    <w:p>
+      <w:pPr>
+        <w:pStyle w:val="ListParagraph"/>
+        <w:spacing w:after="0" w:line="360" w:lineRule="auto"/>
+        <w:ind w:left="284"/>
+        <w:jc w:val="both"/>
+        <w:rPr>
+          <w:rFonts w:ascii="Times New Roman" w:hAnsi="Times New Roman" w:cs="Times New Roman"/>
+          <w:bCs/>
+          <w:sz w:val="24"/>
+          <w:szCs w:val="24"/>
+        </w:rPr>
+      </w:pPr>
+    </w:p>
+    <w:p>
+      <w:pPr>
+        <w:pStyle w:val="ListParagraph"/>
+        <w:numPr>
+          <w:ilvl w:val="0"/>
+          <w:numId w:val="7"/>
+        </w:numPr>
+        <w:spacing w:after="0" w:line="360" w:lineRule="auto"/>
+        <w:ind w:left="284" w:hanging="284"/>
+        <w:jc w:val="both"/>
+        <w:rPr>
+          <w:rFonts w:ascii="Times New Roman" w:hAnsi="Times New Roman" w:cs="Times New Roman"/>
+          <w:bCs/>
+          <w:sz w:val="24"/>
+          <w:szCs w:val="24"/>
+        </w:rPr>
+      </w:pPr>
+      <w:r>
+        <w:rPr>
+          <w:rFonts w:ascii="Times New Roman" w:hAnsi="Times New Roman" w:cs="Times New Roman"/>
+          <w:bCs/>
+          <w:sz w:val="24"/>
+          <w:szCs w:val="24"/>
+        </w:rPr>
+        <w:lastRenderedPageBreak/>
+        <w:t>Jumlah request 100 dan konkurensi 10</w:t>
+      </w:r>
+      <w:r>
+        <w:rPr>
+          <w:rFonts w:ascii="Times New Roman" w:hAnsi="Times New Roman" w:cs="Times New Roman"/>
+          <w:bCs/>
+          <w:sz w:val="24"/>
+          <w:szCs w:val="24"/>
+        </w:rPr>
+        <w:t>0</w:t>
+      </w:r>
+    </w:p>
+    <w:p>
+      <w:pPr>
+        <w:spacing w:after="0" w:line="360" w:lineRule="auto"/>
+        <w:jc w:val="both"/>
+        <w:rPr>
+          <w:rFonts w:ascii="Times New Roman" w:hAnsi="Times New Roman" w:cs="Times New Roman"/>
+          <w:bCs/>
+          <w:sz w:val="24"/>
+          <w:szCs w:val="24"/>
+        </w:rPr>
+      </w:pPr>
+      <w:r>
+        <w:rPr>
+          <w:rFonts w:ascii="Times New Roman" w:hAnsi="Times New Roman" w:cs="Times New Roman"/>
+          <w:bCs/>
+          <w:noProof/>
+          <w:sz w:val="24"/>
+          <w:szCs w:val="24"/>
+          <w:lang w:eastAsia="id-ID"/>
+        </w:rPr>
+        <w:drawing>
+          <wp:inline distT="0" distB="0" distL="0" distR="0" wp14:anchorId="49912A5B" wp14:editId="1A77EF0E">
+            <wp:extent cx="5731510" cy="3069590"/>
+            <wp:effectExtent l="0" t="0" r="2540" b="0"/>
+            <wp:docPr id="11" name="Picture 11"/>
+            <wp:cNvGraphicFramePr>
+              <a:graphicFrameLocks xmlns:a="http://schemas.openxmlformats.org/drawingml/2006/main" noChangeAspect="1"/>
+            </wp:cNvGraphicFramePr>
+            <a:graphic xmlns:a="http://schemas.openxmlformats.org/drawingml/2006/main">
+              <a:graphicData uri="http://schemas.openxmlformats.org/drawingml/2006/picture">
+                <pic:pic xmlns:pic="http://schemas.openxmlformats.org/drawingml/2006/picture">
+                  <pic:nvPicPr>
+                    <pic:cNvPr id="11" name="request100-konkurensi100.jpg"/>
+                    <pic:cNvPicPr/>
+                  </pic:nvPicPr>
+                  <pic:blipFill>
+                    <a:blip r:embed="rId16">
+                      <a:extLst>
+                        <a:ext uri="{28A0092B-C50C-407E-A947-70E740481C1C}">
+                          <a14:useLocalDpi xmlns:a14="http://schemas.microsoft.com/office/drawing/2010/main" val="0"/>
+                        </a:ext>
+                      </a:extLst>
+                    </a:blip>
+                    <a:stretch>
+                      <a:fillRect/>
+                    </a:stretch>
+                  </pic:blipFill>
+                  <pic:spPr>
+                    <a:xfrm>
+                      <a:off x="0" y="0"/>
+                      <a:ext cx="5731510" cy="3069590"/>
+                    </a:xfrm>
+                    <a:prstGeom prst="rect">
+                      <a:avLst/>
+                    </a:prstGeom>
+                  </pic:spPr>
+                </pic:pic>
+              </a:graphicData>
+            </a:graphic>
+          </wp:inline>
+        </w:drawing>
+      </w:r>
+      <w:bookmarkStart w:id="0" w:name="_GoBack"/>
+      <w:bookmarkEnd w:id="0"/>
+    </w:p>
+    <w:p>
+      <w:pPr>
         <w:jc w:val="both"/>
         <w:rPr>
           <w:rFonts w:ascii="Times New Roman" w:hAnsi="Times New Roman" w:cs="Times New Roman"/>
@@ -1429,7 +2653,8 @@
     </w:p>
     <w:tbl>
       <w:tblPr>
-        <w:tblW w:w="9360" w:type="dxa"/>
+        <w:tblW w:w="11169" w:type="dxa"/>
+        <w:tblInd w:w="-1077" w:type="dxa"/>
         <w:tblCellMar>
           <w:top w:w="15" w:type="dxa"/>
           <w:left w:w="15" w:type="dxa"/>
@@ -1440,13 +2665,14 @@
       </w:tblPr>
       <w:tblGrid>
         <w:gridCol w:w="534"/>
-        <w:gridCol w:w="1440"/>
-        <w:gridCol w:w="960"/>
+        <w:gridCol w:w="901"/>
+        <w:gridCol w:w="1739"/>
+        <w:gridCol w:w="1120"/>
         <w:gridCol w:w="1134"/>
         <w:gridCol w:w="894"/>
         <w:gridCol w:w="1240"/>
         <w:gridCol w:w="974"/>
-        <w:gridCol w:w="980"/>
+        <w:gridCol w:w="1220"/>
         <w:gridCol w:w="1413"/>
       </w:tblGrid>
       <w:tr>
@@ -1465,11 +2691,13 @@
               <w:bottom w:w="100" w:type="dxa"/>
               <w:right w:w="100" w:type="dxa"/>
             </w:tcMar>
+            <w:vAlign w:val="center"/>
             <w:hideMark/>
           </w:tcPr>
           <w:p>
             <w:pPr>
               <w:spacing w:after="0" w:line="240" w:lineRule="auto"/>
+              <w:jc w:val="center"/>
               <w:rPr>
                 <w:rFonts w:ascii="Times New Roman" w:eastAsia="Times New Roman" w:hAnsi="Times New Roman" w:cs="Times New Roman"/>
                 <w:sz w:val="24"/>
@@ -1491,24 +2719,61 @@
         </w:tc>
         <w:tc>
           <w:tcPr>
-            <w:tcW w:w="853" w:type="dxa"/>
-            <w:tcBorders>
-              <w:top w:val="single" w:sz="8" w:space="0" w:color="000000"/>
-              <w:left w:val="single" w:sz="8" w:space="0" w:color="000000"/>
-              <w:bottom w:val="single" w:sz="8" w:space="0" w:color="000000"/>
-              <w:right w:val="single" w:sz="8" w:space="0" w:color="000000"/>
-            </w:tcBorders>
-            <w:tcMar>
-              <w:top w:w="100" w:type="dxa"/>
-              <w:left w:w="100" w:type="dxa"/>
-              <w:bottom w:w="100" w:type="dxa"/>
-              <w:right w:w="100" w:type="dxa"/>
-            </w:tcMar>
+            <w:tcW w:w="959" w:type="dxa"/>
+            <w:tcBorders>
+              <w:top w:val="single" w:sz="8" w:space="0" w:color="000000"/>
+              <w:left w:val="single" w:sz="8" w:space="0" w:color="000000"/>
+              <w:bottom w:val="single" w:sz="8" w:space="0" w:color="000000"/>
+              <w:right w:val="single" w:sz="8" w:space="0" w:color="000000"/>
+            </w:tcBorders>
+            <w:vAlign w:val="center"/>
+          </w:tcPr>
+          <w:p>
+            <w:pPr>
+              <w:spacing w:after="0" w:line="240" w:lineRule="auto"/>
+              <w:jc w:val="center"/>
+              <w:rPr>
+                <w:rFonts w:ascii="Times New Roman" w:eastAsia="Times New Roman" w:hAnsi="Times New Roman" w:cs="Times New Roman"/>
+                <w:color w:val="000000"/>
+                <w:sz w:val="24"/>
+                <w:szCs w:val="24"/>
+                <w:lang w:eastAsia="id-ID"/>
+              </w:rPr>
+            </w:pPr>
+            <w:r>
+              <w:rPr>
+                <w:rFonts w:ascii="Times New Roman" w:eastAsia="Times New Roman" w:hAnsi="Times New Roman" w:cs="Times New Roman"/>
+                <w:color w:val="000000"/>
+                <w:sz w:val="24"/>
+                <w:szCs w:val="24"/>
+                <w:lang w:eastAsia="id-ID"/>
+              </w:rPr>
+              <w:t>Request</w:t>
+            </w:r>
+          </w:p>
+        </w:tc>
+        <w:tc>
+          <w:tcPr>
+            <w:tcW w:w="1921" w:type="dxa"/>
+            <w:tcBorders>
+              <w:top w:val="single" w:sz="8" w:space="0" w:color="000000"/>
+              <w:left w:val="single" w:sz="8" w:space="0" w:color="000000"/>
+              <w:bottom w:val="single" w:sz="8" w:space="0" w:color="000000"/>
+              <w:right w:val="single" w:sz="8" w:space="0" w:color="000000"/>
+            </w:tcBorders>
+            <w:tcMar>
+              <w:top w:w="100" w:type="dxa"/>
+              <w:left w:w="100" w:type="dxa"/>
+              <w:bottom w:w="100" w:type="dxa"/>
+              <w:right w:w="100" w:type="dxa"/>
+            </w:tcMar>
+            <w:vAlign w:val="center"/>
             <w:hideMark/>
           </w:tcPr>
           <w:p>
             <w:pPr>
               <w:spacing w:after="0" w:line="240" w:lineRule="auto"/>
+              <w:jc w:val="center"/>
               <w:rPr>
                 <w:rFonts w:ascii="Times New Roman" w:eastAsia="Times New Roman" w:hAnsi="Times New Roman" w:cs="Times New Roman"/>
                 <w:sz w:val="24"/>
@@ -1530,32 +2795,26 @@
         </w:tc>
         <w:tc>
           <w:tcPr>
-            <w:tcW w:w="1638" w:type="dxa"/>
-            <w:tcBorders>
-              <w:top w:val="single" w:sz="8" w:space="0" w:color="000000"/>
-              <w:left w:val="single" w:sz="8" w:space="0" w:color="000000"/>
-              <w:bottom w:val="single" w:sz="8" w:space="0" w:color="000000"/>
-              <w:right w:val="single" w:sz="8" w:space="0" w:color="000000"/>
-            </w:tcBorders>
-            <w:tcMar>
-              <w:top w:w="100" w:type="dxa"/>
-              <w:left w:w="100" w:type="dxa"/>
-              <w:bottom w:w="100" w:type="dxa"/>
-              <w:right w:w="100" w:type="dxa"/>
-            </w:tcMar>
+            <w:tcW w:w="1120" w:type="dxa"/>
+            <w:tcBorders>
+              <w:top w:val="single" w:sz="8" w:space="0" w:color="000000"/>
+              <w:left w:val="single" w:sz="8" w:space="0" w:color="000000"/>
+              <w:bottom w:val="single" w:sz="8" w:space="0" w:color="000000"/>
+              <w:right w:val="single" w:sz="8" w:space="0" w:color="000000"/>
+            </w:tcBorders>
+            <w:tcMar>
+              <w:top w:w="100" w:type="dxa"/>
+              <w:left w:w="100" w:type="dxa"/>
+              <w:bottom w:w="100" w:type="dxa"/>
+              <w:right w:w="100" w:type="dxa"/>
+            </w:tcMar>
+            <w:vAlign w:val="center"/>
             <w:hideMark/>
           </w:tcPr>
           <w:p>
             <w:pPr>
               <w:spacing w:after="0" w:line="240" w:lineRule="auto"/>
-              <w:rPr>
-                <w:rFonts w:ascii="Times New Roman" w:eastAsia="Times New Roman" w:hAnsi="Times New Roman" w:cs="Times New Roman"/>
-                <w:sz w:val="24"/>
-                <w:szCs w:val="24"/>
-                <w:lang w:eastAsia="id-ID"/>
-              </w:rPr>
-            </w:pPr>
-            <w:r>
+              <w:jc w:val="center"/>
               <w:rPr>
                 <w:rFonts w:ascii="Times New Roman" w:eastAsia="Times New Roman" w:hAnsi="Times New Roman" w:cs="Times New Roman"/>
                 <w:color w:val="000000"/>
@@ -1563,30 +2822,63 @@
                 <w:szCs w:val="24"/>
                 <w:lang w:eastAsia="id-ID"/>
               </w:rPr>
+            </w:pPr>
+            <w:r>
+              <w:rPr>
+                <w:rFonts w:ascii="Times New Roman" w:eastAsia="Times New Roman" w:hAnsi="Times New Roman" w:cs="Times New Roman"/>
+                <w:color w:val="000000"/>
+                <w:sz w:val="24"/>
+                <w:szCs w:val="24"/>
+                <w:lang w:eastAsia="id-ID"/>
+              </w:rPr>
               <w:t>Time taken for test</w:t>
             </w:r>
           </w:p>
-        </w:tc>
-        <w:tc>
-          <w:tcPr>
-            <w:tcW w:w="0" w:type="auto"/>
-            <w:tcBorders>
-              <w:top w:val="single" w:sz="8" w:space="0" w:color="000000"/>
-              <w:left w:val="single" w:sz="8" w:space="0" w:color="000000"/>
-              <w:bottom w:val="single" w:sz="8" w:space="0" w:color="000000"/>
-              <w:right w:val="single" w:sz="8" w:space="0" w:color="000000"/>
-            </w:tcBorders>
-            <w:tcMar>
-              <w:top w:w="100" w:type="dxa"/>
-              <w:left w:w="100" w:type="dxa"/>
-              <w:bottom w:w="100" w:type="dxa"/>
-              <w:right w:w="100" w:type="dxa"/>
-            </w:tcMar>
+          <w:p>
+            <w:pPr>
+              <w:spacing w:after="0" w:line="240" w:lineRule="auto"/>
+              <w:jc w:val="center"/>
+              <w:rPr>
+                <w:rFonts w:ascii="Times New Roman" w:eastAsia="Times New Roman" w:hAnsi="Times New Roman" w:cs="Times New Roman"/>
+                <w:sz w:val="24"/>
+                <w:szCs w:val="24"/>
+                <w:lang w:eastAsia="id-ID"/>
+              </w:rPr>
+            </w:pPr>
+            <w:r>
+              <w:rPr>
+                <w:rFonts w:ascii="Times New Roman" w:eastAsia="Times New Roman" w:hAnsi="Times New Roman" w:cs="Times New Roman"/>
+                <w:color w:val="000000"/>
+                <w:sz w:val="24"/>
+                <w:szCs w:val="24"/>
+                <w:lang w:eastAsia="id-ID"/>
+              </w:rPr>
+              <w:t>[seconds]</w:t>
+            </w:r>
+          </w:p>
+        </w:tc>
+        <w:tc>
+          <w:tcPr>
+            <w:tcW w:w="0" w:type="auto"/>
+            <w:tcBorders>
+              <w:top w:val="single" w:sz="8" w:space="0" w:color="000000"/>
+              <w:left w:val="single" w:sz="8" w:space="0" w:color="000000"/>
+              <w:bottom w:val="single" w:sz="8" w:space="0" w:color="000000"/>
+              <w:right w:val="single" w:sz="8" w:space="0" w:color="000000"/>
+            </w:tcBorders>
+            <w:tcMar>
+              <w:top w:w="100" w:type="dxa"/>
+              <w:left w:w="100" w:type="dxa"/>
+              <w:bottom w:w="100" w:type="dxa"/>
+              <w:right w:w="100" w:type="dxa"/>
+            </w:tcMar>
+            <w:vAlign w:val="center"/>
             <w:hideMark/>
           </w:tcPr>
           <w:p>
             <w:pPr>
               <w:spacing w:after="0" w:line="240" w:lineRule="auto"/>
+              <w:jc w:val="center"/>
               <w:rPr>
                 <w:rFonts w:ascii="Times New Roman" w:eastAsia="Times New Roman" w:hAnsi="Times New Roman" w:cs="Times New Roman"/>
                 <w:sz w:val="24"/>
@@ -1621,11 +2913,13 @@
               <w:bottom w:w="100" w:type="dxa"/>
               <w:right w:w="100" w:type="dxa"/>
             </w:tcMar>
+            <w:vAlign w:val="center"/>
             <w:hideMark/>
           </w:tcPr>
           <w:p>
             <w:pPr>
               <w:spacing w:after="0" w:line="240" w:lineRule="auto"/>
+              <w:jc w:val="center"/>
               <w:rPr>
                 <w:rFonts w:ascii="Times New Roman" w:eastAsia="Times New Roman" w:hAnsi="Times New Roman" w:cs="Times New Roman"/>
                 <w:sz w:val="24"/>
@@ -1660,19 +2954,13 @@
               <w:bottom w:w="100" w:type="dxa"/>
               <w:right w:w="100" w:type="dxa"/>
             </w:tcMar>
+            <w:vAlign w:val="center"/>
             <w:hideMark/>
           </w:tcPr>
           <w:p>
             <w:pPr>
               <w:spacing w:after="0" w:line="240" w:lineRule="auto"/>
-              <w:rPr>
-                <w:rFonts w:ascii="Times New Roman" w:eastAsia="Times New Roman" w:hAnsi="Times New Roman" w:cs="Times New Roman"/>
-                <w:sz w:val="24"/>
-                <w:szCs w:val="24"/>
-                <w:lang w:eastAsia="id-ID"/>
-              </w:rPr>
-            </w:pPr>
-            <w:r>
+              <w:jc w:val="center"/>
               <w:rPr>
                 <w:rFonts w:ascii="Times New Roman" w:eastAsia="Times New Roman" w:hAnsi="Times New Roman" w:cs="Times New Roman"/>
                 <w:color w:val="000000"/>
@@ -1680,38 +2968,63 @@
                 <w:szCs w:val="24"/>
                 <w:lang w:eastAsia="id-ID"/>
               </w:rPr>
+            </w:pPr>
+            <w:r>
+              <w:rPr>
+                <w:rFonts w:ascii="Times New Roman" w:eastAsia="Times New Roman" w:hAnsi="Times New Roman" w:cs="Times New Roman"/>
+                <w:color w:val="000000"/>
+                <w:sz w:val="24"/>
+                <w:szCs w:val="24"/>
+                <w:lang w:eastAsia="id-ID"/>
+              </w:rPr>
               <w:t>Total transferred</w:t>
             </w:r>
           </w:p>
-        </w:tc>
-        <w:tc>
-          <w:tcPr>
-            <w:tcW w:w="0" w:type="auto"/>
-            <w:tcBorders>
-              <w:top w:val="single" w:sz="8" w:space="0" w:color="000000"/>
-              <w:left w:val="single" w:sz="8" w:space="0" w:color="000000"/>
-              <w:bottom w:val="single" w:sz="8" w:space="0" w:color="000000"/>
-              <w:right w:val="single" w:sz="8" w:space="0" w:color="000000"/>
-            </w:tcBorders>
-            <w:tcMar>
-              <w:top w:w="100" w:type="dxa"/>
-              <w:left w:w="100" w:type="dxa"/>
-              <w:bottom w:w="100" w:type="dxa"/>
-              <w:right w:w="100" w:type="dxa"/>
-            </w:tcMar>
+          <w:p>
+            <w:pPr>
+              <w:spacing w:after="0" w:line="240" w:lineRule="auto"/>
+              <w:jc w:val="center"/>
+              <w:rPr>
+                <w:rFonts w:ascii="Times New Roman" w:eastAsia="Times New Roman" w:hAnsi="Times New Roman" w:cs="Times New Roman"/>
+                <w:sz w:val="24"/>
+                <w:szCs w:val="24"/>
+                <w:lang w:eastAsia="id-ID"/>
+              </w:rPr>
+            </w:pPr>
+            <w:r>
+              <w:rPr>
+                <w:rFonts w:ascii="Times New Roman" w:eastAsia="Times New Roman" w:hAnsi="Times New Roman" w:cs="Times New Roman"/>
+                <w:color w:val="000000"/>
+                <w:sz w:val="24"/>
+                <w:szCs w:val="24"/>
+                <w:lang w:eastAsia="id-ID"/>
+              </w:rPr>
+              <w:t>[bytes]</w:t>
+            </w:r>
+          </w:p>
+        </w:tc>
+        <w:tc>
+          <w:tcPr>
+            <w:tcW w:w="0" w:type="auto"/>
+            <w:tcBorders>
+              <w:top w:val="single" w:sz="8" w:space="0" w:color="000000"/>
+              <w:left w:val="single" w:sz="8" w:space="0" w:color="000000"/>
+              <w:bottom w:val="single" w:sz="8" w:space="0" w:color="000000"/>
+              <w:right w:val="single" w:sz="8" w:space="0" w:color="000000"/>
+            </w:tcBorders>
+            <w:tcMar>
+              <w:top w:w="100" w:type="dxa"/>
+              <w:left w:w="100" w:type="dxa"/>
+              <w:bottom w:w="100" w:type="dxa"/>
+              <w:right w:w="100" w:type="dxa"/>
+            </w:tcMar>
+            <w:vAlign w:val="center"/>
             <w:hideMark/>
           </w:tcPr>
           <w:p>
             <w:pPr>
               <w:spacing w:after="0" w:line="240" w:lineRule="auto"/>
-              <w:rPr>
-                <w:rFonts w:ascii="Times New Roman" w:eastAsia="Times New Roman" w:hAnsi="Times New Roman" w:cs="Times New Roman"/>
-                <w:sz w:val="24"/>
-                <w:szCs w:val="24"/>
-                <w:lang w:eastAsia="id-ID"/>
-              </w:rPr>
-            </w:pPr>
-            <w:r>
+              <w:jc w:val="center"/>
               <w:rPr>
                 <w:rFonts w:ascii="Times New Roman" w:eastAsia="Times New Roman" w:hAnsi="Times New Roman" w:cs="Times New Roman"/>
                 <w:color w:val="000000"/>
@@ -1719,38 +3032,86 @@
                 <w:szCs w:val="24"/>
                 <w:lang w:eastAsia="id-ID"/>
               </w:rPr>
+            </w:pPr>
+            <w:r>
+              <w:rPr>
+                <w:rFonts w:ascii="Times New Roman" w:eastAsia="Times New Roman" w:hAnsi="Times New Roman" w:cs="Times New Roman"/>
+                <w:color w:val="000000"/>
+                <w:sz w:val="24"/>
+                <w:szCs w:val="24"/>
+                <w:lang w:eastAsia="id-ID"/>
+              </w:rPr>
               <w:t>Request per second</w:t>
             </w:r>
           </w:p>
-        </w:tc>
-        <w:tc>
-          <w:tcPr>
-            <w:tcW w:w="0" w:type="auto"/>
-            <w:tcBorders>
-              <w:top w:val="single" w:sz="8" w:space="0" w:color="000000"/>
-              <w:left w:val="single" w:sz="8" w:space="0" w:color="000000"/>
-              <w:bottom w:val="single" w:sz="8" w:space="0" w:color="000000"/>
-              <w:right w:val="single" w:sz="8" w:space="0" w:color="000000"/>
-            </w:tcBorders>
-            <w:tcMar>
-              <w:top w:w="100" w:type="dxa"/>
-              <w:left w:w="100" w:type="dxa"/>
-              <w:bottom w:w="100" w:type="dxa"/>
-              <w:right w:w="100" w:type="dxa"/>
-            </w:tcMar>
+          <w:p>
+            <w:pPr>
+              <w:spacing w:after="0" w:line="240" w:lineRule="auto"/>
+              <w:jc w:val="center"/>
+              <w:rPr>
+                <w:rFonts w:ascii="Times New Roman" w:eastAsia="Times New Roman" w:hAnsi="Times New Roman" w:cs="Times New Roman"/>
+                <w:color w:val="000000"/>
+                <w:sz w:val="24"/>
+                <w:szCs w:val="24"/>
+                <w:lang w:eastAsia="id-ID"/>
+              </w:rPr>
+            </w:pPr>
+            <w:r>
+              <w:rPr>
+                <w:rFonts w:ascii="Times New Roman" w:eastAsia="Times New Roman" w:hAnsi="Times New Roman" w:cs="Times New Roman"/>
+                <w:color w:val="000000"/>
+                <w:sz w:val="24"/>
+                <w:szCs w:val="24"/>
+                <w:lang w:eastAsia="id-ID"/>
+              </w:rPr>
+              <w:t>[#/sec]</w:t>
+            </w:r>
+          </w:p>
+          <w:p>
+            <w:pPr>
+              <w:spacing w:after="0" w:line="240" w:lineRule="auto"/>
+              <w:jc w:val="center"/>
+              <w:rPr>
+                <w:rFonts w:ascii="Times New Roman" w:eastAsia="Times New Roman" w:hAnsi="Times New Roman" w:cs="Times New Roman"/>
+                <w:sz w:val="24"/>
+                <w:szCs w:val="24"/>
+                <w:lang w:eastAsia="id-ID"/>
+              </w:rPr>
+            </w:pPr>
+            <w:r>
+              <w:rPr>
+                <w:rFonts w:ascii="Times New Roman" w:eastAsia="Times New Roman" w:hAnsi="Times New Roman" w:cs="Times New Roman"/>
+                <w:color w:val="000000"/>
+                <w:sz w:val="24"/>
+                <w:szCs w:val="24"/>
+                <w:lang w:eastAsia="id-ID"/>
+              </w:rPr>
+              <w:t>(mean)</w:t>
+            </w:r>
+          </w:p>
+        </w:tc>
+        <w:tc>
+          <w:tcPr>
+            <w:tcW w:w="0" w:type="auto"/>
+            <w:tcBorders>
+              <w:top w:val="single" w:sz="8" w:space="0" w:color="000000"/>
+              <w:left w:val="single" w:sz="8" w:space="0" w:color="000000"/>
+              <w:bottom w:val="single" w:sz="8" w:space="0" w:color="000000"/>
+              <w:right w:val="single" w:sz="8" w:space="0" w:color="000000"/>
+            </w:tcBorders>
+            <w:tcMar>
+              <w:top w:w="100" w:type="dxa"/>
+              <w:left w:w="100" w:type="dxa"/>
+              <w:bottom w:w="100" w:type="dxa"/>
+              <w:right w:w="100" w:type="dxa"/>
+            </w:tcMar>
+            <w:vAlign w:val="center"/>
             <w:hideMark/>
           </w:tcPr>
           <w:p>
             <w:pPr>
               <w:spacing w:after="0" w:line="240" w:lineRule="auto"/>
-              <w:rPr>
-                <w:rFonts w:ascii="Times New Roman" w:eastAsia="Times New Roman" w:hAnsi="Times New Roman" w:cs="Times New Roman"/>
-                <w:sz w:val="24"/>
-                <w:szCs w:val="24"/>
-                <w:lang w:eastAsia="id-ID"/>
-              </w:rPr>
-            </w:pPr>
-            <w:r>
+              <w:jc w:val="center"/>
               <w:rPr>
                 <w:rFonts w:ascii="Times New Roman" w:eastAsia="Times New Roman" w:hAnsi="Times New Roman" w:cs="Times New Roman"/>
                 <w:color w:val="000000"/>
@@ -1758,38 +3119,63 @@
                 <w:szCs w:val="24"/>
                 <w:lang w:eastAsia="id-ID"/>
               </w:rPr>
+            </w:pPr>
+            <w:r>
+              <w:rPr>
+                <w:rFonts w:ascii="Times New Roman" w:eastAsia="Times New Roman" w:hAnsi="Times New Roman" w:cs="Times New Roman"/>
+                <w:color w:val="000000"/>
+                <w:sz w:val="24"/>
+                <w:szCs w:val="24"/>
+                <w:lang w:eastAsia="id-ID"/>
+              </w:rPr>
               <w:t>Time per request</w:t>
             </w:r>
           </w:p>
-        </w:tc>
-        <w:tc>
-          <w:tcPr>
-            <w:tcW w:w="0" w:type="auto"/>
-            <w:tcBorders>
-              <w:top w:val="single" w:sz="8" w:space="0" w:color="000000"/>
-              <w:left w:val="single" w:sz="8" w:space="0" w:color="000000"/>
-              <w:bottom w:val="single" w:sz="8" w:space="0" w:color="000000"/>
-              <w:right w:val="single" w:sz="8" w:space="0" w:color="000000"/>
-            </w:tcBorders>
-            <w:tcMar>
-              <w:top w:w="100" w:type="dxa"/>
-              <w:left w:w="100" w:type="dxa"/>
-              <w:bottom w:w="100" w:type="dxa"/>
-              <w:right w:w="100" w:type="dxa"/>
-            </w:tcMar>
+          <w:p>
+            <w:pPr>
+              <w:spacing w:after="0" w:line="240" w:lineRule="auto"/>
+              <w:jc w:val="center"/>
+              <w:rPr>
+                <w:rFonts w:ascii="Times New Roman" w:eastAsia="Times New Roman" w:hAnsi="Times New Roman" w:cs="Times New Roman"/>
+                <w:sz w:val="24"/>
+                <w:szCs w:val="24"/>
+                <w:lang w:eastAsia="id-ID"/>
+              </w:rPr>
+            </w:pPr>
+            <w:r>
+              <w:rPr>
+                <w:rFonts w:ascii="Times New Roman" w:eastAsia="Times New Roman" w:hAnsi="Times New Roman" w:cs="Times New Roman"/>
+                <w:color w:val="000000"/>
+                <w:sz w:val="24"/>
+                <w:szCs w:val="24"/>
+                <w:lang w:eastAsia="id-ID"/>
+              </w:rPr>
+              <w:t>[ms] (means)</w:t>
+            </w:r>
+          </w:p>
+        </w:tc>
+        <w:tc>
+          <w:tcPr>
+            <w:tcW w:w="0" w:type="auto"/>
+            <w:tcBorders>
+              <w:top w:val="single" w:sz="8" w:space="0" w:color="000000"/>
+              <w:left w:val="single" w:sz="8" w:space="0" w:color="000000"/>
+              <w:bottom w:val="single" w:sz="8" w:space="0" w:color="000000"/>
+              <w:right w:val="single" w:sz="8" w:space="0" w:color="000000"/>
+            </w:tcBorders>
+            <w:tcMar>
+              <w:top w:w="100" w:type="dxa"/>
+              <w:left w:w="100" w:type="dxa"/>
+              <w:bottom w:w="100" w:type="dxa"/>
+              <w:right w:w="100" w:type="dxa"/>
+            </w:tcMar>
+            <w:vAlign w:val="center"/>
             <w:hideMark/>
           </w:tcPr>
           <w:p>
             <w:pPr>
               <w:spacing w:after="0" w:line="240" w:lineRule="auto"/>
-              <w:rPr>
-                <w:rFonts w:ascii="Times New Roman" w:eastAsia="Times New Roman" w:hAnsi="Times New Roman" w:cs="Times New Roman"/>
-                <w:sz w:val="24"/>
-                <w:szCs w:val="24"/>
-                <w:lang w:eastAsia="id-ID"/>
-              </w:rPr>
-            </w:pPr>
-            <w:r>
+              <w:jc w:val="center"/>
               <w:rPr>
                 <w:rFonts w:ascii="Times New Roman" w:eastAsia="Times New Roman" w:hAnsi="Times New Roman" w:cs="Times New Roman"/>
                 <w:color w:val="000000"/>
@@ -1797,7 +3183,37 @@
                 <w:szCs w:val="24"/>
                 <w:lang w:eastAsia="id-ID"/>
               </w:rPr>
+            </w:pPr>
+            <w:r>
+              <w:rPr>
+                <w:rFonts w:ascii="Times New Roman" w:eastAsia="Times New Roman" w:hAnsi="Times New Roman" w:cs="Times New Roman"/>
+                <w:color w:val="000000"/>
+                <w:sz w:val="24"/>
+                <w:szCs w:val="24"/>
+                <w:lang w:eastAsia="id-ID"/>
+              </w:rPr>
               <w:t>Transfer rate</w:t>
+            </w:r>
+          </w:p>
+          <w:p>
+            <w:pPr>
+              <w:spacing w:after="0" w:line="240" w:lineRule="auto"/>
+              <w:jc w:val="center"/>
+              <w:rPr>
+                <w:rFonts w:ascii="Times New Roman" w:eastAsia="Times New Roman" w:hAnsi="Times New Roman" w:cs="Times New Roman"/>
+                <w:sz w:val="24"/>
+                <w:szCs w:val="24"/>
+                <w:lang w:eastAsia="id-ID"/>
+              </w:rPr>
+            </w:pPr>
+            <w:r>
+              <w:rPr>
+                <w:rFonts w:ascii="Times New Roman" w:eastAsia="Times New Roman" w:hAnsi="Times New Roman" w:cs="Times New Roman"/>
+                <w:sz w:val="24"/>
+                <w:szCs w:val="24"/>
+                <w:lang w:eastAsia="id-ID"/>
+              </w:rPr>
+              <w:t>[Kbytes/sec]</w:t>
             </w:r>
           </w:p>
         </w:tc>
@@ -1845,7 +3261,40 @@
         </w:tc>
         <w:tc>
           <w:tcPr>
-            <w:tcW w:w="853" w:type="dxa"/>
+            <w:tcW w:w="959" w:type="dxa"/>
+            <w:tcBorders>
+              <w:top w:val="single" w:sz="8" w:space="0" w:color="000000"/>
+              <w:left w:val="single" w:sz="8" w:space="0" w:color="000000"/>
+              <w:bottom w:val="single" w:sz="8" w:space="0" w:color="000000"/>
+              <w:right w:val="single" w:sz="8" w:space="0" w:color="000000"/>
+            </w:tcBorders>
+            <w:vAlign w:val="center"/>
+          </w:tcPr>
+          <w:p>
+            <w:pPr>
+              <w:spacing w:after="0" w:line="240" w:lineRule="auto"/>
+              <w:jc w:val="center"/>
+              <w:rPr>
+                <w:rFonts w:ascii="Times New Roman" w:eastAsia="Times New Roman" w:hAnsi="Times New Roman" w:cs="Times New Roman"/>
+                <w:sz w:val="24"/>
+                <w:szCs w:val="24"/>
+                <w:lang w:eastAsia="id-ID"/>
+              </w:rPr>
+            </w:pPr>
+            <w:r>
+              <w:rPr>
+                <w:rFonts w:ascii="Times New Roman" w:eastAsia="Times New Roman" w:hAnsi="Times New Roman" w:cs="Times New Roman"/>
+                <w:sz w:val="24"/>
+                <w:szCs w:val="24"/>
+                <w:lang w:eastAsia="id-ID"/>
+              </w:rPr>
+              <w:t>10</w:t>
+            </w:r>
+          </w:p>
+        </w:tc>
+        <w:tc>
+          <w:tcPr>
+            <w:tcW w:w="1921" w:type="dxa"/>
             <w:tcBorders>
               <w:top w:val="single" w:sz="8" w:space="0" w:color="000000"/>
               <w:left w:val="single" w:sz="8" w:space="0" w:color="000000"/>
@@ -1885,7 +3334,7 @@
         </w:tc>
         <w:tc>
           <w:tcPr>
-            <w:tcW w:w="1638" w:type="dxa"/>
+            <w:tcW w:w="1120" w:type="dxa"/>
             <w:tcBorders>
               <w:top w:val="single" w:sz="8" w:space="0" w:color="000000"/>
               <w:left w:val="single" w:sz="8" w:space="0" w:color="000000"/>
@@ -1919,7 +3368,7 @@
                 <w:szCs w:val="24"/>
                 <w:lang w:eastAsia="id-ID"/>
               </w:rPr>
-              <w:t>0.380 seconds</w:t>
+              <w:t>0.403</w:t>
             </w:r>
           </w:p>
         </w:tc>
@@ -2039,7 +3488,7 @@
                 <w:szCs w:val="24"/>
                 <w:lang w:eastAsia="id-ID"/>
               </w:rPr>
-              <w:t>1360 bytes</w:t>
+              <w:t>1360</w:t>
             </w:r>
           </w:p>
         </w:tc>
@@ -2079,7 +3528,7 @@
                 <w:szCs w:val="24"/>
                 <w:lang w:eastAsia="id-ID"/>
               </w:rPr>
-              <w:t>26.31 [#/sec] (mean)</w:t>
+              <w:t>24.83</w:t>
             </w:r>
           </w:p>
         </w:tc>
@@ -2119,7 +3568,7 @@
                 <w:szCs w:val="24"/>
                 <w:lang w:eastAsia="id-ID"/>
               </w:rPr>
-              <w:t>38.003 [ms] (mean)</w:t>
+              <w:t>40.277</w:t>
             </w:r>
           </w:p>
         </w:tc>
@@ -2159,7 +3608,7 @@
                 <w:szCs w:val="24"/>
                 <w:lang w:eastAsia="id-ID"/>
               </w:rPr>
-              <w:t>3.49 [Kbytes/sec]</w:t>
+              <w:t>3.30</w:t>
             </w:r>
           </w:p>
         </w:tc>
@@ -2206,118 +3655,151 @@
         </w:tc>
         <w:tc>
           <w:tcPr>
-            <w:tcW w:w="853" w:type="dxa"/>
-            <w:tcBorders>
-              <w:top w:val="single" w:sz="8" w:space="0" w:color="000000"/>
-              <w:left w:val="single" w:sz="8" w:space="0" w:color="000000"/>
-              <w:bottom w:val="single" w:sz="8" w:space="0" w:color="000000"/>
-              <w:right w:val="single" w:sz="8" w:space="0" w:color="000000"/>
-            </w:tcBorders>
-            <w:tcMar>
-              <w:top w:w="100" w:type="dxa"/>
-              <w:left w:w="100" w:type="dxa"/>
-              <w:bottom w:w="100" w:type="dxa"/>
-              <w:right w:w="100" w:type="dxa"/>
-            </w:tcMar>
-            <w:vAlign w:val="center"/>
-          </w:tcPr>
-          <w:p>
-            <w:pPr>
-              <w:spacing w:after="0" w:line="240" w:lineRule="auto"/>
-              <w:jc w:val="center"/>
-              <w:rPr>
-                <w:rFonts w:ascii="Times New Roman" w:eastAsia="Times New Roman" w:hAnsi="Times New Roman" w:cs="Times New Roman"/>
-                <w:sz w:val="24"/>
-                <w:szCs w:val="24"/>
-                <w:lang w:eastAsia="id-ID"/>
-              </w:rPr>
-            </w:pPr>
-            <w:r>
-              <w:rPr>
-                <w:rFonts w:ascii="Times New Roman" w:eastAsia="Times New Roman" w:hAnsi="Times New Roman" w:cs="Times New Roman"/>
-                <w:sz w:val="24"/>
-                <w:szCs w:val="24"/>
-                <w:lang w:eastAsia="id-ID"/>
-              </w:rPr>
-              <w:t>1</w:t>
-            </w:r>
-          </w:p>
-        </w:tc>
-        <w:tc>
-          <w:tcPr>
-            <w:tcW w:w="1638" w:type="dxa"/>
-            <w:tcBorders>
-              <w:top w:val="single" w:sz="8" w:space="0" w:color="000000"/>
-              <w:left w:val="single" w:sz="8" w:space="0" w:color="000000"/>
-              <w:bottom w:val="single" w:sz="8" w:space="0" w:color="000000"/>
-              <w:right w:val="single" w:sz="8" w:space="0" w:color="000000"/>
-            </w:tcBorders>
-            <w:tcMar>
-              <w:top w:w="100" w:type="dxa"/>
-              <w:left w:w="100" w:type="dxa"/>
-              <w:bottom w:w="100" w:type="dxa"/>
-              <w:right w:w="100" w:type="dxa"/>
-            </w:tcMar>
-            <w:vAlign w:val="center"/>
-          </w:tcPr>
-          <w:p>
-            <w:pPr>
-              <w:spacing w:after="0" w:line="240" w:lineRule="auto"/>
-              <w:jc w:val="center"/>
-              <w:rPr>
-                <w:rFonts w:ascii="Times New Roman" w:eastAsia="Times New Roman" w:hAnsi="Times New Roman" w:cs="Times New Roman"/>
-                <w:sz w:val="24"/>
-                <w:szCs w:val="24"/>
-                <w:lang w:eastAsia="id-ID"/>
-              </w:rPr>
-            </w:pPr>
-            <w:r>
-              <w:rPr>
-                <w:rFonts w:ascii="Times New Roman" w:eastAsia="Times New Roman" w:hAnsi="Times New Roman" w:cs="Times New Roman"/>
-                <w:sz w:val="24"/>
-                <w:szCs w:val="24"/>
-                <w:lang w:eastAsia="id-ID"/>
-              </w:rPr>
-              <w:t>2.669 seconds</w:t>
-            </w:r>
-          </w:p>
-        </w:tc>
-        <w:tc>
-          <w:tcPr>
-            <w:tcW w:w="0" w:type="auto"/>
-            <w:tcBorders>
-              <w:top w:val="single" w:sz="8" w:space="0" w:color="000000"/>
-              <w:left w:val="single" w:sz="8" w:space="0" w:color="000000"/>
-              <w:bottom w:val="single" w:sz="8" w:space="0" w:color="000000"/>
-              <w:right w:val="single" w:sz="8" w:space="0" w:color="000000"/>
-            </w:tcBorders>
-            <w:tcMar>
-              <w:top w:w="100" w:type="dxa"/>
-              <w:left w:w="100" w:type="dxa"/>
-              <w:bottom w:w="100" w:type="dxa"/>
-              <w:right w:w="100" w:type="dxa"/>
-            </w:tcMar>
-            <w:vAlign w:val="center"/>
-          </w:tcPr>
-          <w:p>
-            <w:pPr>
-              <w:spacing w:after="0" w:line="240" w:lineRule="auto"/>
-              <w:jc w:val="center"/>
-              <w:rPr>
-                <w:rFonts w:ascii="Times New Roman" w:eastAsia="Times New Roman" w:hAnsi="Times New Roman" w:cs="Times New Roman"/>
-                <w:sz w:val="24"/>
-                <w:szCs w:val="24"/>
-                <w:lang w:eastAsia="id-ID"/>
-              </w:rPr>
-            </w:pPr>
-            <w:r>
-              <w:rPr>
-                <w:rFonts w:ascii="Times New Roman" w:eastAsia="Times New Roman" w:hAnsi="Times New Roman" w:cs="Times New Roman"/>
-                <w:sz w:val="24"/>
-                <w:szCs w:val="24"/>
-                <w:lang w:eastAsia="id-ID"/>
-              </w:rPr>
-              <w:t>50</w:t>
+            <w:tcW w:w="959" w:type="dxa"/>
+            <w:tcBorders>
+              <w:top w:val="single" w:sz="8" w:space="0" w:color="000000"/>
+              <w:left w:val="single" w:sz="8" w:space="0" w:color="000000"/>
+              <w:bottom w:val="single" w:sz="8" w:space="0" w:color="000000"/>
+              <w:right w:val="single" w:sz="8" w:space="0" w:color="000000"/>
+            </w:tcBorders>
+            <w:vAlign w:val="center"/>
+          </w:tcPr>
+          <w:p>
+            <w:pPr>
+              <w:spacing w:after="0" w:line="240" w:lineRule="auto"/>
+              <w:jc w:val="center"/>
+              <w:rPr>
+                <w:rFonts w:ascii="Times New Roman" w:eastAsia="Times New Roman" w:hAnsi="Times New Roman" w:cs="Times New Roman"/>
+                <w:sz w:val="24"/>
+                <w:szCs w:val="24"/>
+                <w:lang w:eastAsia="id-ID"/>
+              </w:rPr>
+            </w:pPr>
+            <w:r>
+              <w:rPr>
+                <w:rFonts w:ascii="Times New Roman" w:eastAsia="Times New Roman" w:hAnsi="Times New Roman" w:cs="Times New Roman"/>
+                <w:sz w:val="24"/>
+                <w:szCs w:val="24"/>
+                <w:lang w:eastAsia="id-ID"/>
+              </w:rPr>
+              <w:t>10</w:t>
+            </w:r>
+          </w:p>
+        </w:tc>
+        <w:tc>
+          <w:tcPr>
+            <w:tcW w:w="1921" w:type="dxa"/>
+            <w:tcBorders>
+              <w:top w:val="single" w:sz="8" w:space="0" w:color="000000"/>
+              <w:left w:val="single" w:sz="8" w:space="0" w:color="000000"/>
+              <w:bottom w:val="single" w:sz="8" w:space="0" w:color="000000"/>
+              <w:right w:val="single" w:sz="8" w:space="0" w:color="000000"/>
+            </w:tcBorders>
+            <w:tcMar>
+              <w:top w:w="100" w:type="dxa"/>
+              <w:left w:w="100" w:type="dxa"/>
+              <w:bottom w:w="100" w:type="dxa"/>
+              <w:right w:w="100" w:type="dxa"/>
+            </w:tcMar>
+            <w:vAlign w:val="center"/>
+          </w:tcPr>
+          <w:p>
+            <w:pPr>
+              <w:spacing w:after="0" w:line="240" w:lineRule="auto"/>
+              <w:jc w:val="center"/>
+              <w:rPr>
+                <w:rFonts w:ascii="Times New Roman" w:eastAsia="Times New Roman" w:hAnsi="Times New Roman" w:cs="Times New Roman"/>
+                <w:sz w:val="24"/>
+                <w:szCs w:val="24"/>
+                <w:lang w:eastAsia="id-ID"/>
+              </w:rPr>
+            </w:pPr>
+            <w:r>
+              <w:rPr>
+                <w:rFonts w:ascii="Times New Roman" w:eastAsia="Times New Roman" w:hAnsi="Times New Roman" w:cs="Times New Roman"/>
+                <w:sz w:val="24"/>
+                <w:szCs w:val="24"/>
+                <w:lang w:eastAsia="id-ID"/>
+              </w:rPr>
+              <w:t>5</w:t>
+            </w:r>
+          </w:p>
+        </w:tc>
+        <w:tc>
+          <w:tcPr>
+            <w:tcW w:w="1120" w:type="dxa"/>
+            <w:tcBorders>
+              <w:top w:val="single" w:sz="8" w:space="0" w:color="000000"/>
+              <w:left w:val="single" w:sz="8" w:space="0" w:color="000000"/>
+              <w:bottom w:val="single" w:sz="8" w:space="0" w:color="000000"/>
+              <w:right w:val="single" w:sz="8" w:space="0" w:color="000000"/>
+            </w:tcBorders>
+            <w:tcMar>
+              <w:top w:w="100" w:type="dxa"/>
+              <w:left w:w="100" w:type="dxa"/>
+              <w:bottom w:w="100" w:type="dxa"/>
+              <w:right w:w="100" w:type="dxa"/>
+            </w:tcMar>
+            <w:vAlign w:val="center"/>
+          </w:tcPr>
+          <w:p>
+            <w:pPr>
+              <w:spacing w:after="0" w:line="240" w:lineRule="auto"/>
+              <w:jc w:val="center"/>
+              <w:rPr>
+                <w:rFonts w:ascii="Times New Roman" w:eastAsia="Times New Roman" w:hAnsi="Times New Roman" w:cs="Times New Roman"/>
+                <w:sz w:val="24"/>
+                <w:szCs w:val="24"/>
+                <w:lang w:eastAsia="id-ID"/>
+              </w:rPr>
+            </w:pPr>
+            <w:r>
+              <w:rPr>
+                <w:rFonts w:ascii="Times New Roman" w:eastAsia="Times New Roman" w:hAnsi="Times New Roman" w:cs="Times New Roman"/>
+                <w:sz w:val="24"/>
+                <w:szCs w:val="24"/>
+                <w:lang w:eastAsia="id-ID"/>
+              </w:rPr>
+              <w:t>0.442</w:t>
+            </w:r>
+          </w:p>
+        </w:tc>
+        <w:tc>
+          <w:tcPr>
+            <w:tcW w:w="0" w:type="auto"/>
+            <w:tcBorders>
+              <w:top w:val="single" w:sz="8" w:space="0" w:color="000000"/>
+              <w:left w:val="single" w:sz="8" w:space="0" w:color="000000"/>
+              <w:bottom w:val="single" w:sz="8" w:space="0" w:color="000000"/>
+              <w:right w:val="single" w:sz="8" w:space="0" w:color="000000"/>
+            </w:tcBorders>
+            <w:tcMar>
+              <w:top w:w="100" w:type="dxa"/>
+              <w:left w:w="100" w:type="dxa"/>
+              <w:bottom w:w="100" w:type="dxa"/>
+              <w:right w:w="100" w:type="dxa"/>
+            </w:tcMar>
+            <w:vAlign w:val="center"/>
+          </w:tcPr>
+          <w:p>
+            <w:pPr>
+              <w:spacing w:after="0" w:line="240" w:lineRule="auto"/>
+              <w:jc w:val="center"/>
+              <w:rPr>
+                <w:rFonts w:ascii="Times New Roman" w:eastAsia="Times New Roman" w:hAnsi="Times New Roman" w:cs="Times New Roman"/>
+                <w:sz w:val="24"/>
+                <w:szCs w:val="24"/>
+                <w:lang w:eastAsia="id-ID"/>
+              </w:rPr>
+            </w:pPr>
+            <w:r>
+              <w:rPr>
+                <w:rFonts w:ascii="Times New Roman" w:eastAsia="Times New Roman" w:hAnsi="Times New Roman" w:cs="Times New Roman"/>
+                <w:sz w:val="24"/>
+                <w:szCs w:val="24"/>
+                <w:lang w:eastAsia="id-ID"/>
+              </w:rPr>
+              <w:t>10</w:t>
             </w:r>
           </w:p>
         </w:tc>
@@ -2395,142 +3877,124 @@
                 <w:szCs w:val="24"/>
                 <w:lang w:eastAsia="id-ID"/>
               </w:rPr>
-              <w:t>6800 bytes</w:t>
-            </w:r>
-          </w:p>
-        </w:tc>
-        <w:tc>
-          <w:tcPr>
-            <w:tcW w:w="0" w:type="auto"/>
-            <w:tcBorders>
-              <w:top w:val="single" w:sz="8" w:space="0" w:color="000000"/>
-              <w:left w:val="single" w:sz="8" w:space="0" w:color="000000"/>
-              <w:bottom w:val="single" w:sz="8" w:space="0" w:color="000000"/>
-              <w:right w:val="single" w:sz="8" w:space="0" w:color="000000"/>
-            </w:tcBorders>
-            <w:tcMar>
-              <w:top w:w="100" w:type="dxa"/>
-              <w:left w:w="100" w:type="dxa"/>
-              <w:bottom w:w="100" w:type="dxa"/>
-              <w:right w:w="100" w:type="dxa"/>
-            </w:tcMar>
-            <w:vAlign w:val="center"/>
-          </w:tcPr>
-          <w:p>
-            <w:pPr>
-              <w:spacing w:after="0" w:line="240" w:lineRule="auto"/>
-              <w:jc w:val="center"/>
-              <w:rPr>
-                <w:rFonts w:ascii="Times New Roman" w:eastAsia="Times New Roman" w:hAnsi="Times New Roman" w:cs="Times New Roman"/>
-                <w:sz w:val="24"/>
-                <w:szCs w:val="24"/>
-                <w:lang w:eastAsia="id-ID"/>
-              </w:rPr>
-            </w:pPr>
-            <w:r>
-              <w:rPr>
-                <w:rFonts w:ascii="Times New Roman" w:eastAsia="Times New Roman" w:hAnsi="Times New Roman" w:cs="Times New Roman"/>
-                <w:sz w:val="24"/>
-                <w:szCs w:val="24"/>
-                <w:lang w:eastAsia="id-ID"/>
-              </w:rPr>
-              <w:t>18.73 [#/sec] (mean)</w:t>
-            </w:r>
-          </w:p>
-        </w:tc>
-        <w:tc>
-          <w:tcPr>
-            <w:tcW w:w="0" w:type="auto"/>
-            <w:tcBorders>
-              <w:top w:val="single" w:sz="8" w:space="0" w:color="000000"/>
-              <w:left w:val="single" w:sz="8" w:space="0" w:color="000000"/>
-              <w:bottom w:val="single" w:sz="8" w:space="0" w:color="000000"/>
-              <w:right w:val="single" w:sz="8" w:space="0" w:color="000000"/>
-            </w:tcBorders>
-            <w:tcMar>
-              <w:top w:w="100" w:type="dxa"/>
-              <w:left w:w="100" w:type="dxa"/>
-              <w:bottom w:w="100" w:type="dxa"/>
-              <w:right w:w="100" w:type="dxa"/>
-            </w:tcMar>
-            <w:vAlign w:val="center"/>
-          </w:tcPr>
-          <w:p>
-            <w:pPr>
-              <w:spacing w:after="0" w:line="240" w:lineRule="auto"/>
-              <w:jc w:val="center"/>
-              <w:rPr>
-                <w:rFonts w:ascii="Times New Roman" w:eastAsia="Times New Roman" w:hAnsi="Times New Roman" w:cs="Times New Roman"/>
-                <w:sz w:val="24"/>
-                <w:szCs w:val="24"/>
-                <w:lang w:eastAsia="id-ID"/>
-              </w:rPr>
-            </w:pPr>
-            <w:r>
-              <w:rPr>
-                <w:rFonts w:ascii="Times New Roman" w:eastAsia="Times New Roman" w:hAnsi="Times New Roman" w:cs="Times New Roman"/>
-                <w:sz w:val="24"/>
-                <w:szCs w:val="24"/>
-                <w:lang w:eastAsia="id-ID"/>
-              </w:rPr>
-              <w:t xml:space="preserve">53.385 </w:t>
-            </w:r>
-            <w:r>
-              <w:rPr>
-                <w:rFonts w:ascii="Times New Roman" w:eastAsia="Times New Roman" w:hAnsi="Times New Roman" w:cs="Times New Roman"/>
-                <w:sz w:val="24"/>
-                <w:szCs w:val="24"/>
-                <w:lang w:eastAsia="id-ID"/>
-              </w:rPr>
-              <w:t>[ms] (mean)</w:t>
-            </w:r>
-          </w:p>
-        </w:tc>
-        <w:tc>
-          <w:tcPr>
-            <w:tcW w:w="0" w:type="auto"/>
-            <w:tcBorders>
-              <w:top w:val="single" w:sz="8" w:space="0" w:color="000000"/>
-              <w:left w:val="single" w:sz="8" w:space="0" w:color="000000"/>
-              <w:bottom w:val="single" w:sz="8" w:space="0" w:color="000000"/>
-              <w:right w:val="single" w:sz="8" w:space="0" w:color="000000"/>
-            </w:tcBorders>
-            <w:tcMar>
-              <w:top w:w="100" w:type="dxa"/>
-              <w:left w:w="100" w:type="dxa"/>
-              <w:bottom w:w="100" w:type="dxa"/>
-              <w:right w:w="100" w:type="dxa"/>
-            </w:tcMar>
-            <w:vAlign w:val="center"/>
-          </w:tcPr>
-          <w:p>
-            <w:pPr>
-              <w:spacing w:after="0" w:line="240" w:lineRule="auto"/>
-              <w:jc w:val="center"/>
-              <w:rPr>
-                <w:rFonts w:ascii="Times New Roman" w:eastAsia="Times New Roman" w:hAnsi="Times New Roman" w:cs="Times New Roman"/>
-                <w:sz w:val="24"/>
-                <w:szCs w:val="24"/>
-                <w:lang w:eastAsia="id-ID"/>
-              </w:rPr>
-            </w:pPr>
-            <w:r>
-              <w:rPr>
-                <w:rFonts w:ascii="Times New Roman" w:eastAsia="Times New Roman" w:hAnsi="Times New Roman" w:cs="Times New Roman"/>
-                <w:sz w:val="24"/>
-                <w:szCs w:val="24"/>
-                <w:lang w:eastAsia="id-ID"/>
-              </w:rPr>
-              <w:t xml:space="preserve">2.49 </w:t>
-            </w:r>
-            <w:r>
-              <w:rPr>
-                <w:rFonts w:ascii="Times New Roman" w:eastAsia="Times New Roman" w:hAnsi="Times New Roman" w:cs="Times New Roman"/>
-                <w:sz w:val="24"/>
-                <w:szCs w:val="24"/>
-                <w:lang w:eastAsia="id-ID"/>
-              </w:rPr>
-              <w:t>[Kbytes/sec]</w:t>
+              <w:t>1350</w:t>
+            </w:r>
+          </w:p>
+        </w:tc>
+        <w:tc>
+          <w:tcPr>
+            <w:tcW w:w="0" w:type="auto"/>
+            <w:tcBorders>
+              <w:top w:val="single" w:sz="8" w:space="0" w:color="000000"/>
+              <w:left w:val="single" w:sz="8" w:space="0" w:color="000000"/>
+              <w:bottom w:val="single" w:sz="8" w:space="0" w:color="000000"/>
+              <w:right w:val="single" w:sz="8" w:space="0" w:color="000000"/>
+            </w:tcBorders>
+            <w:tcMar>
+              <w:top w:w="100" w:type="dxa"/>
+              <w:left w:w="100" w:type="dxa"/>
+              <w:bottom w:w="100" w:type="dxa"/>
+              <w:right w:w="100" w:type="dxa"/>
+            </w:tcMar>
+            <w:vAlign w:val="center"/>
+          </w:tcPr>
+          <w:p>
+            <w:pPr>
+              <w:spacing w:after="0" w:line="240" w:lineRule="auto"/>
+              <w:jc w:val="center"/>
+              <w:rPr>
+                <w:rFonts w:ascii="Times New Roman" w:eastAsia="Times New Roman" w:hAnsi="Times New Roman" w:cs="Times New Roman"/>
+                <w:sz w:val="24"/>
+                <w:szCs w:val="24"/>
+                <w:lang w:eastAsia="id-ID"/>
+              </w:rPr>
+            </w:pPr>
+            <w:r>
+              <w:rPr>
+                <w:rFonts w:ascii="Times New Roman" w:eastAsia="Times New Roman" w:hAnsi="Times New Roman" w:cs="Times New Roman"/>
+                <w:sz w:val="24"/>
+                <w:szCs w:val="24"/>
+                <w:lang w:eastAsia="id-ID"/>
+              </w:rPr>
+              <w:t>22.63</w:t>
+            </w:r>
+          </w:p>
+        </w:tc>
+        <w:tc>
+          <w:tcPr>
+            <w:tcW w:w="0" w:type="auto"/>
+            <w:tcBorders>
+              <w:top w:val="single" w:sz="8" w:space="0" w:color="000000"/>
+              <w:left w:val="single" w:sz="8" w:space="0" w:color="000000"/>
+              <w:bottom w:val="single" w:sz="8" w:space="0" w:color="000000"/>
+              <w:right w:val="single" w:sz="8" w:space="0" w:color="000000"/>
+            </w:tcBorders>
+            <w:tcMar>
+              <w:top w:w="100" w:type="dxa"/>
+              <w:left w:w="100" w:type="dxa"/>
+              <w:bottom w:w="100" w:type="dxa"/>
+              <w:right w:w="100" w:type="dxa"/>
+            </w:tcMar>
+            <w:vAlign w:val="center"/>
+          </w:tcPr>
+          <w:p>
+            <w:pPr>
+              <w:spacing w:after="0" w:line="240" w:lineRule="auto"/>
+              <w:jc w:val="center"/>
+              <w:rPr>
+                <w:rFonts w:ascii="Times New Roman" w:eastAsia="Times New Roman" w:hAnsi="Times New Roman" w:cs="Times New Roman"/>
+                <w:sz w:val="24"/>
+                <w:szCs w:val="24"/>
+                <w:lang w:eastAsia="id-ID"/>
+              </w:rPr>
+            </w:pPr>
+            <w:r>
+              <w:rPr>
+                <w:rFonts w:ascii="Times New Roman" w:eastAsia="Times New Roman" w:hAnsi="Times New Roman" w:cs="Times New Roman"/>
+                <w:sz w:val="24"/>
+                <w:szCs w:val="24"/>
+                <w:lang w:eastAsia="id-ID"/>
+              </w:rPr>
+              <w:t>220.992</w:t>
+            </w:r>
+          </w:p>
+        </w:tc>
+        <w:tc>
+          <w:tcPr>
+            <w:tcW w:w="0" w:type="auto"/>
+            <w:tcBorders>
+              <w:top w:val="single" w:sz="8" w:space="0" w:color="000000"/>
+              <w:left w:val="single" w:sz="8" w:space="0" w:color="000000"/>
+              <w:bottom w:val="single" w:sz="8" w:space="0" w:color="000000"/>
+              <w:right w:val="single" w:sz="8" w:space="0" w:color="000000"/>
+            </w:tcBorders>
+            <w:tcMar>
+              <w:top w:w="100" w:type="dxa"/>
+              <w:left w:w="100" w:type="dxa"/>
+              <w:bottom w:w="100" w:type="dxa"/>
+              <w:right w:w="100" w:type="dxa"/>
+            </w:tcMar>
+            <w:vAlign w:val="center"/>
+          </w:tcPr>
+          <w:p>
+            <w:pPr>
+              <w:spacing w:after="0" w:line="240" w:lineRule="auto"/>
+              <w:jc w:val="center"/>
+              <w:rPr>
+                <w:rFonts w:ascii="Times New Roman" w:eastAsia="Times New Roman" w:hAnsi="Times New Roman" w:cs="Times New Roman"/>
+                <w:sz w:val="24"/>
+                <w:szCs w:val="24"/>
+                <w:lang w:eastAsia="id-ID"/>
+              </w:rPr>
+            </w:pPr>
+            <w:r>
+              <w:rPr>
+                <w:rFonts w:ascii="Times New Roman" w:eastAsia="Times New Roman" w:hAnsi="Times New Roman" w:cs="Times New Roman"/>
+                <w:sz w:val="24"/>
+                <w:szCs w:val="24"/>
+                <w:lang w:eastAsia="id-ID"/>
+              </w:rPr>
+              <w:t>2.98</w:t>
             </w:r>
           </w:p>
         </w:tc>
@@ -2577,7 +4041,426 @@
         </w:tc>
         <w:tc>
           <w:tcPr>
-            <w:tcW w:w="853" w:type="dxa"/>
+            <w:tcW w:w="959" w:type="dxa"/>
+            <w:tcBorders>
+              <w:top w:val="single" w:sz="8" w:space="0" w:color="000000"/>
+              <w:left w:val="single" w:sz="8" w:space="0" w:color="000000"/>
+              <w:bottom w:val="single" w:sz="8" w:space="0" w:color="000000"/>
+              <w:right w:val="single" w:sz="8" w:space="0" w:color="000000"/>
+            </w:tcBorders>
+            <w:vAlign w:val="center"/>
+          </w:tcPr>
+          <w:p>
+            <w:pPr>
+              <w:spacing w:after="0" w:line="240" w:lineRule="auto"/>
+              <w:jc w:val="center"/>
+              <w:rPr>
+                <w:rFonts w:ascii="Times New Roman" w:eastAsia="Times New Roman" w:hAnsi="Times New Roman" w:cs="Times New Roman"/>
+                <w:sz w:val="24"/>
+                <w:szCs w:val="24"/>
+                <w:lang w:eastAsia="id-ID"/>
+              </w:rPr>
+            </w:pPr>
+            <w:r>
+              <w:rPr>
+                <w:rFonts w:ascii="Times New Roman" w:eastAsia="Times New Roman" w:hAnsi="Times New Roman" w:cs="Times New Roman"/>
+                <w:sz w:val="24"/>
+                <w:szCs w:val="24"/>
+                <w:lang w:eastAsia="id-ID"/>
+              </w:rPr>
+              <w:t>10</w:t>
+            </w:r>
+          </w:p>
+        </w:tc>
+        <w:tc>
+          <w:tcPr>
+            <w:tcW w:w="1921" w:type="dxa"/>
+            <w:tcBorders>
+              <w:top w:val="single" w:sz="8" w:space="0" w:color="000000"/>
+              <w:left w:val="single" w:sz="8" w:space="0" w:color="000000"/>
+              <w:bottom w:val="single" w:sz="8" w:space="0" w:color="000000"/>
+              <w:right w:val="single" w:sz="8" w:space="0" w:color="000000"/>
+            </w:tcBorders>
+            <w:tcMar>
+              <w:top w:w="100" w:type="dxa"/>
+              <w:left w:w="100" w:type="dxa"/>
+              <w:bottom w:w="100" w:type="dxa"/>
+              <w:right w:w="100" w:type="dxa"/>
+            </w:tcMar>
+            <w:vAlign w:val="center"/>
+          </w:tcPr>
+          <w:p>
+            <w:pPr>
+              <w:spacing w:after="0" w:line="240" w:lineRule="auto"/>
+              <w:jc w:val="center"/>
+              <w:rPr>
+                <w:rFonts w:ascii="Times New Roman" w:eastAsia="Times New Roman" w:hAnsi="Times New Roman" w:cs="Times New Roman"/>
+                <w:sz w:val="24"/>
+                <w:szCs w:val="24"/>
+                <w:lang w:eastAsia="id-ID"/>
+              </w:rPr>
+            </w:pPr>
+            <w:r>
+              <w:rPr>
+                <w:rFonts w:ascii="Times New Roman" w:eastAsia="Times New Roman" w:hAnsi="Times New Roman" w:cs="Times New Roman"/>
+                <w:sz w:val="24"/>
+                <w:szCs w:val="24"/>
+                <w:lang w:eastAsia="id-ID"/>
+              </w:rPr>
+              <w:t>10</w:t>
+            </w:r>
+          </w:p>
+        </w:tc>
+        <w:tc>
+          <w:tcPr>
+            <w:tcW w:w="1120" w:type="dxa"/>
+            <w:tcBorders>
+              <w:top w:val="single" w:sz="8" w:space="0" w:color="000000"/>
+              <w:left w:val="single" w:sz="8" w:space="0" w:color="000000"/>
+              <w:bottom w:val="single" w:sz="8" w:space="0" w:color="000000"/>
+              <w:right w:val="single" w:sz="8" w:space="0" w:color="000000"/>
+            </w:tcBorders>
+            <w:tcMar>
+              <w:top w:w="100" w:type="dxa"/>
+              <w:left w:w="100" w:type="dxa"/>
+              <w:bottom w:w="100" w:type="dxa"/>
+              <w:right w:w="100" w:type="dxa"/>
+            </w:tcMar>
+            <w:vAlign w:val="center"/>
+          </w:tcPr>
+          <w:p>
+            <w:pPr>
+              <w:spacing w:after="0" w:line="240" w:lineRule="auto"/>
+              <w:jc w:val="center"/>
+              <w:rPr>
+                <w:rFonts w:ascii="Times New Roman" w:eastAsia="Times New Roman" w:hAnsi="Times New Roman" w:cs="Times New Roman"/>
+                <w:sz w:val="24"/>
+                <w:szCs w:val="24"/>
+                <w:lang w:eastAsia="id-ID"/>
+              </w:rPr>
+            </w:pPr>
+            <w:r>
+              <w:rPr>
+                <w:rFonts w:ascii="Times New Roman" w:eastAsia="Times New Roman" w:hAnsi="Times New Roman" w:cs="Times New Roman"/>
+                <w:sz w:val="24"/>
+                <w:szCs w:val="24"/>
+                <w:lang w:eastAsia="id-ID"/>
+              </w:rPr>
+              <w:t>1.426</w:t>
+            </w:r>
+          </w:p>
+        </w:tc>
+        <w:tc>
+          <w:tcPr>
+            <w:tcW w:w="0" w:type="auto"/>
+            <w:tcBorders>
+              <w:top w:val="single" w:sz="8" w:space="0" w:color="000000"/>
+              <w:left w:val="single" w:sz="8" w:space="0" w:color="000000"/>
+              <w:bottom w:val="single" w:sz="8" w:space="0" w:color="000000"/>
+              <w:right w:val="single" w:sz="8" w:space="0" w:color="000000"/>
+            </w:tcBorders>
+            <w:tcMar>
+              <w:top w:w="100" w:type="dxa"/>
+              <w:left w:w="100" w:type="dxa"/>
+              <w:bottom w:w="100" w:type="dxa"/>
+              <w:right w:w="100" w:type="dxa"/>
+            </w:tcMar>
+            <w:vAlign w:val="center"/>
+          </w:tcPr>
+          <w:p>
+            <w:pPr>
+              <w:spacing w:after="0" w:line="240" w:lineRule="auto"/>
+              <w:jc w:val="center"/>
+              <w:rPr>
+                <w:rFonts w:ascii="Times New Roman" w:eastAsia="Times New Roman" w:hAnsi="Times New Roman" w:cs="Times New Roman"/>
+                <w:sz w:val="24"/>
+                <w:szCs w:val="24"/>
+                <w:lang w:eastAsia="id-ID"/>
+              </w:rPr>
+            </w:pPr>
+            <w:r>
+              <w:rPr>
+                <w:rFonts w:ascii="Times New Roman" w:eastAsia="Times New Roman" w:hAnsi="Times New Roman" w:cs="Times New Roman"/>
+                <w:sz w:val="24"/>
+                <w:szCs w:val="24"/>
+                <w:lang w:eastAsia="id-ID"/>
+              </w:rPr>
+              <w:t>10</w:t>
+            </w:r>
+          </w:p>
+        </w:tc>
+        <w:tc>
+          <w:tcPr>
+            <w:tcW w:w="0" w:type="auto"/>
+            <w:tcBorders>
+              <w:top w:val="single" w:sz="8" w:space="0" w:color="000000"/>
+              <w:left w:val="single" w:sz="8" w:space="0" w:color="000000"/>
+              <w:bottom w:val="single" w:sz="8" w:space="0" w:color="000000"/>
+              <w:right w:val="single" w:sz="8" w:space="0" w:color="000000"/>
+            </w:tcBorders>
+            <w:tcMar>
+              <w:top w:w="100" w:type="dxa"/>
+              <w:left w:w="100" w:type="dxa"/>
+              <w:bottom w:w="100" w:type="dxa"/>
+              <w:right w:w="100" w:type="dxa"/>
+            </w:tcMar>
+            <w:vAlign w:val="center"/>
+          </w:tcPr>
+          <w:p>
+            <w:pPr>
+              <w:spacing w:after="0" w:line="240" w:lineRule="auto"/>
+              <w:jc w:val="center"/>
+              <w:rPr>
+                <w:rFonts w:ascii="Times New Roman" w:eastAsia="Times New Roman" w:hAnsi="Times New Roman" w:cs="Times New Roman"/>
+                <w:sz w:val="24"/>
+                <w:szCs w:val="24"/>
+                <w:lang w:eastAsia="id-ID"/>
+              </w:rPr>
+            </w:pPr>
+            <w:r>
+              <w:rPr>
+                <w:rFonts w:ascii="Times New Roman" w:eastAsia="Times New Roman" w:hAnsi="Times New Roman" w:cs="Times New Roman"/>
+                <w:sz w:val="24"/>
+                <w:szCs w:val="24"/>
+                <w:lang w:eastAsia="id-ID"/>
+              </w:rPr>
+              <w:t>0</w:t>
+            </w:r>
+          </w:p>
+        </w:tc>
+        <w:tc>
+          <w:tcPr>
+            <w:tcW w:w="0" w:type="auto"/>
+            <w:tcBorders>
+              <w:top w:val="single" w:sz="8" w:space="0" w:color="000000"/>
+              <w:left w:val="single" w:sz="8" w:space="0" w:color="000000"/>
+              <w:bottom w:val="single" w:sz="8" w:space="0" w:color="000000"/>
+              <w:right w:val="single" w:sz="8" w:space="0" w:color="000000"/>
+            </w:tcBorders>
+            <w:tcMar>
+              <w:top w:w="100" w:type="dxa"/>
+              <w:left w:w="100" w:type="dxa"/>
+              <w:bottom w:w="100" w:type="dxa"/>
+              <w:right w:w="100" w:type="dxa"/>
+            </w:tcMar>
+            <w:vAlign w:val="center"/>
+          </w:tcPr>
+          <w:p>
+            <w:pPr>
+              <w:spacing w:after="0" w:line="240" w:lineRule="auto"/>
+              <w:jc w:val="center"/>
+              <w:rPr>
+                <w:rFonts w:ascii="Times New Roman" w:eastAsia="Times New Roman" w:hAnsi="Times New Roman" w:cs="Times New Roman"/>
+                <w:sz w:val="24"/>
+                <w:szCs w:val="24"/>
+                <w:lang w:eastAsia="id-ID"/>
+              </w:rPr>
+            </w:pPr>
+            <w:r>
+              <w:rPr>
+                <w:rFonts w:ascii="Times New Roman" w:eastAsia="Times New Roman" w:hAnsi="Times New Roman" w:cs="Times New Roman"/>
+                <w:sz w:val="24"/>
+                <w:szCs w:val="24"/>
+                <w:lang w:eastAsia="id-ID"/>
+              </w:rPr>
+              <w:t>1350</w:t>
+            </w:r>
+          </w:p>
+        </w:tc>
+        <w:tc>
+          <w:tcPr>
+            <w:tcW w:w="0" w:type="auto"/>
+            <w:tcBorders>
+              <w:top w:val="single" w:sz="8" w:space="0" w:color="000000"/>
+              <w:left w:val="single" w:sz="8" w:space="0" w:color="000000"/>
+              <w:bottom w:val="single" w:sz="8" w:space="0" w:color="000000"/>
+              <w:right w:val="single" w:sz="8" w:space="0" w:color="000000"/>
+            </w:tcBorders>
+            <w:tcMar>
+              <w:top w:w="100" w:type="dxa"/>
+              <w:left w:w="100" w:type="dxa"/>
+              <w:bottom w:w="100" w:type="dxa"/>
+              <w:right w:w="100" w:type="dxa"/>
+            </w:tcMar>
+            <w:vAlign w:val="center"/>
+          </w:tcPr>
+          <w:p>
+            <w:pPr>
+              <w:spacing w:after="0" w:line="240" w:lineRule="auto"/>
+              <w:jc w:val="center"/>
+              <w:rPr>
+                <w:rFonts w:ascii="Times New Roman" w:eastAsia="Times New Roman" w:hAnsi="Times New Roman" w:cs="Times New Roman"/>
+                <w:sz w:val="24"/>
+                <w:szCs w:val="24"/>
+                <w:lang w:eastAsia="id-ID"/>
+              </w:rPr>
+            </w:pPr>
+            <w:r>
+              <w:rPr>
+                <w:rFonts w:ascii="Times New Roman" w:eastAsia="Times New Roman" w:hAnsi="Times New Roman" w:cs="Times New Roman"/>
+                <w:sz w:val="24"/>
+                <w:szCs w:val="24"/>
+                <w:lang w:eastAsia="id-ID"/>
+              </w:rPr>
+              <w:t>7.01</w:t>
+            </w:r>
+          </w:p>
+        </w:tc>
+        <w:tc>
+          <w:tcPr>
+            <w:tcW w:w="0" w:type="auto"/>
+            <w:tcBorders>
+              <w:top w:val="single" w:sz="8" w:space="0" w:color="000000"/>
+              <w:left w:val="single" w:sz="8" w:space="0" w:color="000000"/>
+              <w:bottom w:val="single" w:sz="8" w:space="0" w:color="000000"/>
+              <w:right w:val="single" w:sz="8" w:space="0" w:color="000000"/>
+            </w:tcBorders>
+            <w:tcMar>
+              <w:top w:w="100" w:type="dxa"/>
+              <w:left w:w="100" w:type="dxa"/>
+              <w:bottom w:w="100" w:type="dxa"/>
+              <w:right w:w="100" w:type="dxa"/>
+            </w:tcMar>
+            <w:vAlign w:val="center"/>
+          </w:tcPr>
+          <w:p>
+            <w:pPr>
+              <w:spacing w:after="0" w:line="240" w:lineRule="auto"/>
+              <w:jc w:val="center"/>
+              <w:rPr>
+                <w:rFonts w:ascii="Times New Roman" w:eastAsia="Times New Roman" w:hAnsi="Times New Roman" w:cs="Times New Roman"/>
+                <w:sz w:val="24"/>
+                <w:szCs w:val="24"/>
+                <w:lang w:eastAsia="id-ID"/>
+              </w:rPr>
+            </w:pPr>
+            <w:r>
+              <w:rPr>
+                <w:rFonts w:ascii="Times New Roman" w:eastAsia="Times New Roman" w:hAnsi="Times New Roman" w:cs="Times New Roman"/>
+                <w:sz w:val="24"/>
+                <w:szCs w:val="24"/>
+                <w:lang w:eastAsia="id-ID"/>
+              </w:rPr>
+              <w:t>1426.063</w:t>
+            </w:r>
+          </w:p>
+        </w:tc>
+        <w:tc>
+          <w:tcPr>
+            <w:tcW w:w="0" w:type="auto"/>
+            <w:tcBorders>
+              <w:top w:val="single" w:sz="8" w:space="0" w:color="000000"/>
+              <w:left w:val="single" w:sz="8" w:space="0" w:color="000000"/>
+              <w:bottom w:val="single" w:sz="8" w:space="0" w:color="000000"/>
+              <w:right w:val="single" w:sz="8" w:space="0" w:color="000000"/>
+            </w:tcBorders>
+            <w:tcMar>
+              <w:top w:w="100" w:type="dxa"/>
+              <w:left w:w="100" w:type="dxa"/>
+              <w:bottom w:w="100" w:type="dxa"/>
+              <w:right w:w="100" w:type="dxa"/>
+            </w:tcMar>
+            <w:vAlign w:val="center"/>
+          </w:tcPr>
+          <w:p>
+            <w:pPr>
+              <w:spacing w:after="0" w:line="240" w:lineRule="auto"/>
+              <w:jc w:val="center"/>
+              <w:rPr>
+                <w:rFonts w:ascii="Times New Roman" w:eastAsia="Times New Roman" w:hAnsi="Times New Roman" w:cs="Times New Roman"/>
+                <w:sz w:val="24"/>
+                <w:szCs w:val="24"/>
+                <w:lang w:eastAsia="id-ID"/>
+              </w:rPr>
+            </w:pPr>
+            <w:r>
+              <w:rPr>
+                <w:rFonts w:ascii="Times New Roman" w:eastAsia="Times New Roman" w:hAnsi="Times New Roman" w:cs="Times New Roman"/>
+                <w:sz w:val="24"/>
+                <w:szCs w:val="24"/>
+                <w:lang w:eastAsia="id-ID"/>
+              </w:rPr>
+              <w:t>0.92</w:t>
+            </w:r>
+          </w:p>
+        </w:tc>
+      </w:tr>
+      <w:tr>
+        <w:tc>
+          <w:tcPr>
+            <w:tcW w:w="0" w:type="auto"/>
+            <w:tcBorders>
+              <w:top w:val="single" w:sz="8" w:space="0" w:color="000000"/>
+              <w:left w:val="single" w:sz="8" w:space="0" w:color="000000"/>
+              <w:bottom w:val="single" w:sz="8" w:space="0" w:color="000000"/>
+              <w:right w:val="single" w:sz="8" w:space="0" w:color="000000"/>
+            </w:tcBorders>
+            <w:tcMar>
+              <w:top w:w="100" w:type="dxa"/>
+              <w:left w:w="100" w:type="dxa"/>
+              <w:bottom w:w="100" w:type="dxa"/>
+              <w:right w:w="100" w:type="dxa"/>
+            </w:tcMar>
+            <w:vAlign w:val="center"/>
+          </w:tcPr>
+          <w:p>
+            <w:pPr>
+              <w:spacing w:after="0" w:line="240" w:lineRule="auto"/>
+              <w:jc w:val="center"/>
+              <w:rPr>
+                <w:rFonts w:ascii="Times New Roman" w:eastAsia="Times New Roman" w:hAnsi="Times New Roman" w:cs="Times New Roman"/>
+                <w:sz w:val="24"/>
+                <w:szCs w:val="24"/>
+                <w:lang w:eastAsia="id-ID"/>
+              </w:rPr>
+            </w:pPr>
+            <w:r>
+              <w:rPr>
+                <w:rFonts w:ascii="Times New Roman" w:eastAsia="Times New Roman" w:hAnsi="Times New Roman" w:cs="Times New Roman"/>
+                <w:sz w:val="24"/>
+                <w:szCs w:val="24"/>
+                <w:lang w:eastAsia="id-ID"/>
+              </w:rPr>
+              <w:t>4.</w:t>
+            </w:r>
+          </w:p>
+        </w:tc>
+        <w:tc>
+          <w:tcPr>
+            <w:tcW w:w="959" w:type="dxa"/>
+            <w:tcBorders>
+              <w:top w:val="single" w:sz="8" w:space="0" w:color="000000"/>
+              <w:left w:val="single" w:sz="8" w:space="0" w:color="000000"/>
+              <w:bottom w:val="single" w:sz="8" w:space="0" w:color="000000"/>
+              <w:right w:val="single" w:sz="8" w:space="0" w:color="000000"/>
+            </w:tcBorders>
+            <w:vAlign w:val="center"/>
+          </w:tcPr>
+          <w:p>
+            <w:pPr>
+              <w:spacing w:after="0" w:line="240" w:lineRule="auto"/>
+              <w:jc w:val="center"/>
+              <w:rPr>
+                <w:rFonts w:ascii="Times New Roman" w:eastAsia="Times New Roman" w:hAnsi="Times New Roman" w:cs="Times New Roman"/>
+                <w:sz w:val="24"/>
+                <w:szCs w:val="24"/>
+                <w:lang w:eastAsia="id-ID"/>
+              </w:rPr>
+            </w:pPr>
+            <w:r>
+              <w:rPr>
+                <w:rFonts w:ascii="Times New Roman" w:eastAsia="Times New Roman" w:hAnsi="Times New Roman" w:cs="Times New Roman"/>
+                <w:sz w:val="24"/>
+                <w:szCs w:val="24"/>
+                <w:lang w:eastAsia="id-ID"/>
+              </w:rPr>
+              <w:t>50</w:t>
+            </w:r>
+          </w:p>
+        </w:tc>
+        <w:tc>
+          <w:tcPr>
+            <w:tcW w:w="1921" w:type="dxa"/>
             <w:tcBorders>
               <w:top w:val="single" w:sz="8" w:space="0" w:color="000000"/>
               <w:left w:val="single" w:sz="8" w:space="0" w:color="000000"/>
@@ -2616,58 +4499,1485 @@
         </w:tc>
         <w:tc>
           <w:tcPr>
-            <w:tcW w:w="1638" w:type="dxa"/>
-            <w:tcBorders>
-              <w:top w:val="single" w:sz="8" w:space="0" w:color="000000"/>
-              <w:left w:val="single" w:sz="8" w:space="0" w:color="000000"/>
-              <w:bottom w:val="single" w:sz="8" w:space="0" w:color="000000"/>
-              <w:right w:val="single" w:sz="8" w:space="0" w:color="000000"/>
-            </w:tcBorders>
-            <w:tcMar>
-              <w:top w:w="100" w:type="dxa"/>
-              <w:left w:w="100" w:type="dxa"/>
-              <w:bottom w:w="100" w:type="dxa"/>
-              <w:right w:w="100" w:type="dxa"/>
-            </w:tcMar>
-            <w:vAlign w:val="center"/>
-          </w:tcPr>
-          <w:p>
-            <w:pPr>
-              <w:spacing w:after="0" w:line="240" w:lineRule="auto"/>
-              <w:jc w:val="center"/>
-              <w:rPr>
-                <w:rFonts w:ascii="Times New Roman" w:eastAsia="Times New Roman" w:hAnsi="Times New Roman" w:cs="Times New Roman"/>
-                <w:sz w:val="24"/>
-                <w:szCs w:val="24"/>
-                <w:lang w:eastAsia="id-ID"/>
-              </w:rPr>
-            </w:pPr>
-            <w:r>
-              <w:rPr>
-                <w:rFonts w:ascii="Times New Roman" w:eastAsia="Times New Roman" w:hAnsi="Times New Roman" w:cs="Times New Roman"/>
-                <w:sz w:val="24"/>
-                <w:szCs w:val="24"/>
-                <w:lang w:eastAsia="id-ID"/>
-              </w:rPr>
-              <w:t>21.317 seconds</w:t>
-            </w:r>
-          </w:p>
-        </w:tc>
-        <w:tc>
-          <w:tcPr>
-            <w:tcW w:w="0" w:type="auto"/>
-            <w:tcBorders>
-              <w:top w:val="single" w:sz="8" w:space="0" w:color="000000"/>
-              <w:left w:val="single" w:sz="8" w:space="0" w:color="000000"/>
-              <w:bottom w:val="single" w:sz="8" w:space="0" w:color="000000"/>
-              <w:right w:val="single" w:sz="8" w:space="0" w:color="000000"/>
-            </w:tcBorders>
-            <w:tcMar>
-              <w:top w:w="100" w:type="dxa"/>
-              <w:left w:w="100" w:type="dxa"/>
-              <w:bottom w:w="100" w:type="dxa"/>
-              <w:right w:w="100" w:type="dxa"/>
-            </w:tcMar>
+            <w:tcW w:w="1120" w:type="dxa"/>
+            <w:tcBorders>
+              <w:top w:val="single" w:sz="8" w:space="0" w:color="000000"/>
+              <w:left w:val="single" w:sz="8" w:space="0" w:color="000000"/>
+              <w:bottom w:val="single" w:sz="8" w:space="0" w:color="000000"/>
+              <w:right w:val="single" w:sz="8" w:space="0" w:color="000000"/>
+            </w:tcBorders>
+            <w:tcMar>
+              <w:top w:w="100" w:type="dxa"/>
+              <w:left w:w="100" w:type="dxa"/>
+              <w:bottom w:w="100" w:type="dxa"/>
+              <w:right w:w="100" w:type="dxa"/>
+            </w:tcMar>
+            <w:vAlign w:val="center"/>
+          </w:tcPr>
+          <w:p>
+            <w:pPr>
+              <w:spacing w:after="0" w:line="240" w:lineRule="auto"/>
+              <w:jc w:val="center"/>
+              <w:rPr>
+                <w:rFonts w:ascii="Times New Roman" w:eastAsia="Times New Roman" w:hAnsi="Times New Roman" w:cs="Times New Roman"/>
+                <w:sz w:val="24"/>
+                <w:szCs w:val="24"/>
+                <w:lang w:eastAsia="id-ID"/>
+              </w:rPr>
+            </w:pPr>
+            <w:r>
+              <w:rPr>
+                <w:rFonts w:ascii="Times New Roman" w:eastAsia="Times New Roman" w:hAnsi="Times New Roman" w:cs="Times New Roman"/>
+                <w:sz w:val="24"/>
+                <w:szCs w:val="24"/>
+                <w:lang w:eastAsia="id-ID"/>
+              </w:rPr>
+              <w:t>3.402</w:t>
+            </w:r>
+          </w:p>
+        </w:tc>
+        <w:tc>
+          <w:tcPr>
+            <w:tcW w:w="0" w:type="auto"/>
+            <w:tcBorders>
+              <w:top w:val="single" w:sz="8" w:space="0" w:color="000000"/>
+              <w:left w:val="single" w:sz="8" w:space="0" w:color="000000"/>
+              <w:bottom w:val="single" w:sz="8" w:space="0" w:color="000000"/>
+              <w:right w:val="single" w:sz="8" w:space="0" w:color="000000"/>
+            </w:tcBorders>
+            <w:tcMar>
+              <w:top w:w="100" w:type="dxa"/>
+              <w:left w:w="100" w:type="dxa"/>
+              <w:bottom w:w="100" w:type="dxa"/>
+              <w:right w:w="100" w:type="dxa"/>
+            </w:tcMar>
+            <w:vAlign w:val="center"/>
+          </w:tcPr>
+          <w:p>
+            <w:pPr>
+              <w:spacing w:after="0" w:line="240" w:lineRule="auto"/>
+              <w:jc w:val="center"/>
+              <w:rPr>
+                <w:rFonts w:ascii="Times New Roman" w:eastAsia="Times New Roman" w:hAnsi="Times New Roman" w:cs="Times New Roman"/>
+                <w:sz w:val="24"/>
+                <w:szCs w:val="24"/>
+                <w:lang w:eastAsia="id-ID"/>
+              </w:rPr>
+            </w:pPr>
+            <w:r>
+              <w:rPr>
+                <w:rFonts w:ascii="Times New Roman" w:eastAsia="Times New Roman" w:hAnsi="Times New Roman" w:cs="Times New Roman"/>
+                <w:sz w:val="24"/>
+                <w:szCs w:val="24"/>
+                <w:lang w:eastAsia="id-ID"/>
+              </w:rPr>
+              <w:t>50</w:t>
+            </w:r>
+          </w:p>
+        </w:tc>
+        <w:tc>
+          <w:tcPr>
+            <w:tcW w:w="0" w:type="auto"/>
+            <w:tcBorders>
+              <w:top w:val="single" w:sz="8" w:space="0" w:color="000000"/>
+              <w:left w:val="single" w:sz="8" w:space="0" w:color="000000"/>
+              <w:bottom w:val="single" w:sz="8" w:space="0" w:color="000000"/>
+              <w:right w:val="single" w:sz="8" w:space="0" w:color="000000"/>
+            </w:tcBorders>
+            <w:tcMar>
+              <w:top w:w="100" w:type="dxa"/>
+              <w:left w:w="100" w:type="dxa"/>
+              <w:bottom w:w="100" w:type="dxa"/>
+              <w:right w:w="100" w:type="dxa"/>
+            </w:tcMar>
+            <w:vAlign w:val="center"/>
+          </w:tcPr>
+          <w:p>
+            <w:pPr>
+              <w:spacing w:after="0" w:line="240" w:lineRule="auto"/>
+              <w:jc w:val="center"/>
+              <w:rPr>
+                <w:rFonts w:ascii="Times New Roman" w:eastAsia="Times New Roman" w:hAnsi="Times New Roman" w:cs="Times New Roman"/>
+                <w:sz w:val="24"/>
+                <w:szCs w:val="24"/>
+                <w:lang w:eastAsia="id-ID"/>
+              </w:rPr>
+            </w:pPr>
+            <w:r>
+              <w:rPr>
+                <w:rFonts w:ascii="Times New Roman" w:eastAsia="Times New Roman" w:hAnsi="Times New Roman" w:cs="Times New Roman"/>
+                <w:sz w:val="24"/>
+                <w:szCs w:val="24"/>
+                <w:lang w:eastAsia="id-ID"/>
+              </w:rPr>
+              <w:t>0</w:t>
+            </w:r>
+          </w:p>
+        </w:tc>
+        <w:tc>
+          <w:tcPr>
+            <w:tcW w:w="0" w:type="auto"/>
+            <w:tcBorders>
+              <w:top w:val="single" w:sz="8" w:space="0" w:color="000000"/>
+              <w:left w:val="single" w:sz="8" w:space="0" w:color="000000"/>
+              <w:bottom w:val="single" w:sz="8" w:space="0" w:color="000000"/>
+              <w:right w:val="single" w:sz="8" w:space="0" w:color="000000"/>
+            </w:tcBorders>
+            <w:tcMar>
+              <w:top w:w="100" w:type="dxa"/>
+              <w:left w:w="100" w:type="dxa"/>
+              <w:bottom w:w="100" w:type="dxa"/>
+              <w:right w:w="100" w:type="dxa"/>
+            </w:tcMar>
+            <w:vAlign w:val="center"/>
+          </w:tcPr>
+          <w:p>
+            <w:pPr>
+              <w:spacing w:after="0" w:line="240" w:lineRule="auto"/>
+              <w:jc w:val="center"/>
+              <w:rPr>
+                <w:rFonts w:ascii="Times New Roman" w:eastAsia="Times New Roman" w:hAnsi="Times New Roman" w:cs="Times New Roman"/>
+                <w:sz w:val="24"/>
+                <w:szCs w:val="24"/>
+                <w:lang w:eastAsia="id-ID"/>
+              </w:rPr>
+            </w:pPr>
+            <w:r>
+              <w:rPr>
+                <w:rFonts w:ascii="Times New Roman" w:eastAsia="Times New Roman" w:hAnsi="Times New Roman" w:cs="Times New Roman"/>
+                <w:sz w:val="24"/>
+                <w:szCs w:val="24"/>
+                <w:lang w:eastAsia="id-ID"/>
+              </w:rPr>
+              <w:t>6750</w:t>
+            </w:r>
+          </w:p>
+        </w:tc>
+        <w:tc>
+          <w:tcPr>
+            <w:tcW w:w="0" w:type="auto"/>
+            <w:tcBorders>
+              <w:top w:val="single" w:sz="8" w:space="0" w:color="000000"/>
+              <w:left w:val="single" w:sz="8" w:space="0" w:color="000000"/>
+              <w:bottom w:val="single" w:sz="8" w:space="0" w:color="000000"/>
+              <w:right w:val="single" w:sz="8" w:space="0" w:color="000000"/>
+            </w:tcBorders>
+            <w:tcMar>
+              <w:top w:w="100" w:type="dxa"/>
+              <w:left w:w="100" w:type="dxa"/>
+              <w:bottom w:w="100" w:type="dxa"/>
+              <w:right w:w="100" w:type="dxa"/>
+            </w:tcMar>
+            <w:vAlign w:val="center"/>
+          </w:tcPr>
+          <w:p>
+            <w:pPr>
+              <w:spacing w:after="0" w:line="240" w:lineRule="auto"/>
+              <w:jc w:val="center"/>
+              <w:rPr>
+                <w:rFonts w:ascii="Times New Roman" w:eastAsia="Times New Roman" w:hAnsi="Times New Roman" w:cs="Times New Roman"/>
+                <w:sz w:val="24"/>
+                <w:szCs w:val="24"/>
+                <w:lang w:eastAsia="id-ID"/>
+              </w:rPr>
+            </w:pPr>
+            <w:r>
+              <w:rPr>
+                <w:rFonts w:ascii="Times New Roman" w:eastAsia="Times New Roman" w:hAnsi="Times New Roman" w:cs="Times New Roman"/>
+                <w:sz w:val="24"/>
+                <w:szCs w:val="24"/>
+                <w:lang w:eastAsia="id-ID"/>
+              </w:rPr>
+              <w:t>14.70</w:t>
+            </w:r>
+          </w:p>
+        </w:tc>
+        <w:tc>
+          <w:tcPr>
+            <w:tcW w:w="0" w:type="auto"/>
+            <w:tcBorders>
+              <w:top w:val="single" w:sz="8" w:space="0" w:color="000000"/>
+              <w:left w:val="single" w:sz="8" w:space="0" w:color="000000"/>
+              <w:bottom w:val="single" w:sz="8" w:space="0" w:color="000000"/>
+              <w:right w:val="single" w:sz="8" w:space="0" w:color="000000"/>
+            </w:tcBorders>
+            <w:tcMar>
+              <w:top w:w="100" w:type="dxa"/>
+              <w:left w:w="100" w:type="dxa"/>
+              <w:bottom w:w="100" w:type="dxa"/>
+              <w:right w:w="100" w:type="dxa"/>
+            </w:tcMar>
+            <w:vAlign w:val="center"/>
+          </w:tcPr>
+          <w:p>
+            <w:pPr>
+              <w:spacing w:after="0" w:line="240" w:lineRule="auto"/>
+              <w:jc w:val="center"/>
+              <w:rPr>
+                <w:rFonts w:ascii="Times New Roman" w:eastAsia="Times New Roman" w:hAnsi="Times New Roman" w:cs="Times New Roman"/>
+                <w:sz w:val="24"/>
+                <w:szCs w:val="24"/>
+                <w:lang w:eastAsia="id-ID"/>
+              </w:rPr>
+            </w:pPr>
+            <w:r>
+              <w:rPr>
+                <w:rFonts w:ascii="Times New Roman" w:eastAsia="Times New Roman" w:hAnsi="Times New Roman" w:cs="Times New Roman"/>
+                <w:sz w:val="24"/>
+                <w:szCs w:val="24"/>
+                <w:lang w:eastAsia="id-ID"/>
+              </w:rPr>
+              <w:t>68.035</w:t>
+            </w:r>
+          </w:p>
+        </w:tc>
+        <w:tc>
+          <w:tcPr>
+            <w:tcW w:w="0" w:type="auto"/>
+            <w:tcBorders>
+              <w:top w:val="single" w:sz="8" w:space="0" w:color="000000"/>
+              <w:left w:val="single" w:sz="8" w:space="0" w:color="000000"/>
+              <w:bottom w:val="single" w:sz="8" w:space="0" w:color="000000"/>
+              <w:right w:val="single" w:sz="8" w:space="0" w:color="000000"/>
+            </w:tcBorders>
+            <w:tcMar>
+              <w:top w:w="100" w:type="dxa"/>
+              <w:left w:w="100" w:type="dxa"/>
+              <w:bottom w:w="100" w:type="dxa"/>
+              <w:right w:w="100" w:type="dxa"/>
+            </w:tcMar>
+            <w:vAlign w:val="center"/>
+          </w:tcPr>
+          <w:p>
+            <w:pPr>
+              <w:spacing w:after="0" w:line="240" w:lineRule="auto"/>
+              <w:jc w:val="center"/>
+              <w:rPr>
+                <w:rFonts w:ascii="Times New Roman" w:eastAsia="Times New Roman" w:hAnsi="Times New Roman" w:cs="Times New Roman"/>
+                <w:sz w:val="24"/>
+                <w:szCs w:val="24"/>
+                <w:lang w:eastAsia="id-ID"/>
+              </w:rPr>
+            </w:pPr>
+            <w:r>
+              <w:rPr>
+                <w:rFonts w:ascii="Times New Roman" w:eastAsia="Times New Roman" w:hAnsi="Times New Roman" w:cs="Times New Roman"/>
+                <w:sz w:val="24"/>
+                <w:szCs w:val="24"/>
+                <w:lang w:eastAsia="id-ID"/>
+              </w:rPr>
+              <w:t>1.94</w:t>
+            </w:r>
+          </w:p>
+        </w:tc>
+      </w:tr>
+      <w:tr>
+        <w:tc>
+          <w:tcPr>
+            <w:tcW w:w="0" w:type="auto"/>
+            <w:tcBorders>
+              <w:top w:val="single" w:sz="8" w:space="0" w:color="000000"/>
+              <w:left w:val="single" w:sz="8" w:space="0" w:color="000000"/>
+              <w:bottom w:val="single" w:sz="8" w:space="0" w:color="000000"/>
+              <w:right w:val="single" w:sz="8" w:space="0" w:color="000000"/>
+            </w:tcBorders>
+            <w:tcMar>
+              <w:top w:w="100" w:type="dxa"/>
+              <w:left w:w="100" w:type="dxa"/>
+              <w:bottom w:w="100" w:type="dxa"/>
+              <w:right w:w="100" w:type="dxa"/>
+            </w:tcMar>
+            <w:vAlign w:val="center"/>
+          </w:tcPr>
+          <w:p>
+            <w:pPr>
+              <w:spacing w:after="0" w:line="240" w:lineRule="auto"/>
+              <w:jc w:val="center"/>
+              <w:rPr>
+                <w:rFonts w:ascii="Times New Roman" w:eastAsia="Times New Roman" w:hAnsi="Times New Roman" w:cs="Times New Roman"/>
+                <w:sz w:val="24"/>
+                <w:szCs w:val="24"/>
+                <w:lang w:eastAsia="id-ID"/>
+              </w:rPr>
+            </w:pPr>
+            <w:r>
+              <w:rPr>
+                <w:rFonts w:ascii="Times New Roman" w:eastAsia="Times New Roman" w:hAnsi="Times New Roman" w:cs="Times New Roman"/>
+                <w:sz w:val="24"/>
+                <w:szCs w:val="24"/>
+                <w:lang w:eastAsia="id-ID"/>
+              </w:rPr>
+              <w:t>5.</w:t>
+            </w:r>
+          </w:p>
+        </w:tc>
+        <w:tc>
+          <w:tcPr>
+            <w:tcW w:w="959" w:type="dxa"/>
+            <w:tcBorders>
+              <w:top w:val="single" w:sz="8" w:space="0" w:color="000000"/>
+              <w:left w:val="single" w:sz="8" w:space="0" w:color="000000"/>
+              <w:bottom w:val="single" w:sz="8" w:space="0" w:color="000000"/>
+              <w:right w:val="single" w:sz="8" w:space="0" w:color="000000"/>
+            </w:tcBorders>
+            <w:vAlign w:val="center"/>
+          </w:tcPr>
+          <w:p>
+            <w:pPr>
+              <w:spacing w:after="0" w:line="240" w:lineRule="auto"/>
+              <w:jc w:val="center"/>
+              <w:rPr>
+                <w:rFonts w:ascii="Times New Roman" w:eastAsia="Times New Roman" w:hAnsi="Times New Roman" w:cs="Times New Roman"/>
+                <w:sz w:val="24"/>
+                <w:szCs w:val="24"/>
+                <w:lang w:eastAsia="id-ID"/>
+              </w:rPr>
+            </w:pPr>
+            <w:r>
+              <w:rPr>
+                <w:rFonts w:ascii="Times New Roman" w:eastAsia="Times New Roman" w:hAnsi="Times New Roman" w:cs="Times New Roman"/>
+                <w:sz w:val="24"/>
+                <w:szCs w:val="24"/>
+                <w:lang w:eastAsia="id-ID"/>
+              </w:rPr>
+              <w:t>50</w:t>
+            </w:r>
+          </w:p>
+        </w:tc>
+        <w:tc>
+          <w:tcPr>
+            <w:tcW w:w="1921" w:type="dxa"/>
+            <w:tcBorders>
+              <w:top w:val="single" w:sz="8" w:space="0" w:color="000000"/>
+              <w:left w:val="single" w:sz="8" w:space="0" w:color="000000"/>
+              <w:bottom w:val="single" w:sz="8" w:space="0" w:color="000000"/>
+              <w:right w:val="single" w:sz="8" w:space="0" w:color="000000"/>
+            </w:tcBorders>
+            <w:tcMar>
+              <w:top w:w="100" w:type="dxa"/>
+              <w:left w:w="100" w:type="dxa"/>
+              <w:bottom w:w="100" w:type="dxa"/>
+              <w:right w:w="100" w:type="dxa"/>
+            </w:tcMar>
+            <w:vAlign w:val="center"/>
+          </w:tcPr>
+          <w:p>
+            <w:pPr>
+              <w:spacing w:after="0" w:line="240" w:lineRule="auto"/>
+              <w:jc w:val="center"/>
+              <w:rPr>
+                <w:rFonts w:ascii="Times New Roman" w:eastAsia="Times New Roman" w:hAnsi="Times New Roman" w:cs="Times New Roman"/>
+                <w:sz w:val="24"/>
+                <w:szCs w:val="24"/>
+                <w:lang w:eastAsia="id-ID"/>
+              </w:rPr>
+            </w:pPr>
+            <w:r>
+              <w:rPr>
+                <w:rFonts w:ascii="Times New Roman" w:eastAsia="Times New Roman" w:hAnsi="Times New Roman" w:cs="Times New Roman"/>
+                <w:sz w:val="24"/>
+                <w:szCs w:val="24"/>
+                <w:lang w:eastAsia="id-ID"/>
+              </w:rPr>
+              <w:t>10</w:t>
+            </w:r>
+          </w:p>
+        </w:tc>
+        <w:tc>
+          <w:tcPr>
+            <w:tcW w:w="1120" w:type="dxa"/>
+            <w:tcBorders>
+              <w:top w:val="single" w:sz="8" w:space="0" w:color="000000"/>
+              <w:left w:val="single" w:sz="8" w:space="0" w:color="000000"/>
+              <w:bottom w:val="single" w:sz="8" w:space="0" w:color="000000"/>
+              <w:right w:val="single" w:sz="8" w:space="0" w:color="000000"/>
+            </w:tcBorders>
+            <w:tcMar>
+              <w:top w:w="100" w:type="dxa"/>
+              <w:left w:w="100" w:type="dxa"/>
+              <w:bottom w:w="100" w:type="dxa"/>
+              <w:right w:w="100" w:type="dxa"/>
+            </w:tcMar>
+            <w:vAlign w:val="center"/>
+          </w:tcPr>
+          <w:p>
+            <w:pPr>
+              <w:spacing w:after="0" w:line="240" w:lineRule="auto"/>
+              <w:jc w:val="center"/>
+              <w:rPr>
+                <w:rFonts w:ascii="Times New Roman" w:eastAsia="Times New Roman" w:hAnsi="Times New Roman" w:cs="Times New Roman"/>
+                <w:sz w:val="24"/>
+                <w:szCs w:val="24"/>
+                <w:lang w:eastAsia="id-ID"/>
+              </w:rPr>
+            </w:pPr>
+            <w:r>
+              <w:rPr>
+                <w:rFonts w:ascii="Times New Roman" w:eastAsia="Times New Roman" w:hAnsi="Times New Roman" w:cs="Times New Roman"/>
+                <w:sz w:val="24"/>
+                <w:szCs w:val="24"/>
+                <w:lang w:eastAsia="id-ID"/>
+              </w:rPr>
+              <w:t>1.821</w:t>
+            </w:r>
+          </w:p>
+        </w:tc>
+        <w:tc>
+          <w:tcPr>
+            <w:tcW w:w="0" w:type="auto"/>
+            <w:tcBorders>
+              <w:top w:val="single" w:sz="8" w:space="0" w:color="000000"/>
+              <w:left w:val="single" w:sz="8" w:space="0" w:color="000000"/>
+              <w:bottom w:val="single" w:sz="8" w:space="0" w:color="000000"/>
+              <w:right w:val="single" w:sz="8" w:space="0" w:color="000000"/>
+            </w:tcBorders>
+            <w:tcMar>
+              <w:top w:w="100" w:type="dxa"/>
+              <w:left w:w="100" w:type="dxa"/>
+              <w:bottom w:w="100" w:type="dxa"/>
+              <w:right w:w="100" w:type="dxa"/>
+            </w:tcMar>
+            <w:vAlign w:val="center"/>
+          </w:tcPr>
+          <w:p>
+            <w:pPr>
+              <w:spacing w:after="0" w:line="240" w:lineRule="auto"/>
+              <w:jc w:val="center"/>
+              <w:rPr>
+                <w:rFonts w:ascii="Times New Roman" w:eastAsia="Times New Roman" w:hAnsi="Times New Roman" w:cs="Times New Roman"/>
+                <w:sz w:val="24"/>
+                <w:szCs w:val="24"/>
+                <w:lang w:eastAsia="id-ID"/>
+              </w:rPr>
+            </w:pPr>
+            <w:r>
+              <w:rPr>
+                <w:rFonts w:ascii="Times New Roman" w:eastAsia="Times New Roman" w:hAnsi="Times New Roman" w:cs="Times New Roman"/>
+                <w:sz w:val="24"/>
+                <w:szCs w:val="24"/>
+                <w:lang w:eastAsia="id-ID"/>
+              </w:rPr>
+              <w:t>50</w:t>
+            </w:r>
+          </w:p>
+        </w:tc>
+        <w:tc>
+          <w:tcPr>
+            <w:tcW w:w="0" w:type="auto"/>
+            <w:tcBorders>
+              <w:top w:val="single" w:sz="8" w:space="0" w:color="000000"/>
+              <w:left w:val="single" w:sz="8" w:space="0" w:color="000000"/>
+              <w:bottom w:val="single" w:sz="8" w:space="0" w:color="000000"/>
+              <w:right w:val="single" w:sz="8" w:space="0" w:color="000000"/>
+            </w:tcBorders>
+            <w:tcMar>
+              <w:top w:w="100" w:type="dxa"/>
+              <w:left w:w="100" w:type="dxa"/>
+              <w:bottom w:w="100" w:type="dxa"/>
+              <w:right w:w="100" w:type="dxa"/>
+            </w:tcMar>
+            <w:vAlign w:val="center"/>
+          </w:tcPr>
+          <w:p>
+            <w:pPr>
+              <w:spacing w:after="0" w:line="240" w:lineRule="auto"/>
+              <w:jc w:val="center"/>
+              <w:rPr>
+                <w:rFonts w:ascii="Times New Roman" w:eastAsia="Times New Roman" w:hAnsi="Times New Roman" w:cs="Times New Roman"/>
+                <w:sz w:val="24"/>
+                <w:szCs w:val="24"/>
+                <w:lang w:eastAsia="id-ID"/>
+              </w:rPr>
+            </w:pPr>
+            <w:r>
+              <w:rPr>
+                <w:rFonts w:ascii="Times New Roman" w:eastAsia="Times New Roman" w:hAnsi="Times New Roman" w:cs="Times New Roman"/>
+                <w:sz w:val="24"/>
+                <w:szCs w:val="24"/>
+                <w:lang w:eastAsia="id-ID"/>
+              </w:rPr>
+              <w:t>0</w:t>
+            </w:r>
+          </w:p>
+        </w:tc>
+        <w:tc>
+          <w:tcPr>
+            <w:tcW w:w="0" w:type="auto"/>
+            <w:tcBorders>
+              <w:top w:val="single" w:sz="8" w:space="0" w:color="000000"/>
+              <w:left w:val="single" w:sz="8" w:space="0" w:color="000000"/>
+              <w:bottom w:val="single" w:sz="8" w:space="0" w:color="000000"/>
+              <w:right w:val="single" w:sz="8" w:space="0" w:color="000000"/>
+            </w:tcBorders>
+            <w:tcMar>
+              <w:top w:w="100" w:type="dxa"/>
+              <w:left w:w="100" w:type="dxa"/>
+              <w:bottom w:w="100" w:type="dxa"/>
+              <w:right w:w="100" w:type="dxa"/>
+            </w:tcMar>
+            <w:vAlign w:val="center"/>
+          </w:tcPr>
+          <w:p>
+            <w:pPr>
+              <w:spacing w:after="0" w:line="240" w:lineRule="auto"/>
+              <w:jc w:val="center"/>
+              <w:rPr>
+                <w:rFonts w:ascii="Times New Roman" w:eastAsia="Times New Roman" w:hAnsi="Times New Roman" w:cs="Times New Roman"/>
+                <w:sz w:val="24"/>
+                <w:szCs w:val="24"/>
+                <w:lang w:eastAsia="id-ID"/>
+              </w:rPr>
+            </w:pPr>
+            <w:r>
+              <w:rPr>
+                <w:rFonts w:ascii="Times New Roman" w:eastAsia="Times New Roman" w:hAnsi="Times New Roman" w:cs="Times New Roman"/>
+                <w:sz w:val="24"/>
+                <w:szCs w:val="24"/>
+                <w:lang w:eastAsia="id-ID"/>
+              </w:rPr>
+              <w:t>6750</w:t>
+            </w:r>
+          </w:p>
+        </w:tc>
+        <w:tc>
+          <w:tcPr>
+            <w:tcW w:w="0" w:type="auto"/>
+            <w:tcBorders>
+              <w:top w:val="single" w:sz="8" w:space="0" w:color="000000"/>
+              <w:left w:val="single" w:sz="8" w:space="0" w:color="000000"/>
+              <w:bottom w:val="single" w:sz="8" w:space="0" w:color="000000"/>
+              <w:right w:val="single" w:sz="8" w:space="0" w:color="000000"/>
+            </w:tcBorders>
+            <w:tcMar>
+              <w:top w:w="100" w:type="dxa"/>
+              <w:left w:w="100" w:type="dxa"/>
+              <w:bottom w:w="100" w:type="dxa"/>
+              <w:right w:w="100" w:type="dxa"/>
+            </w:tcMar>
+            <w:vAlign w:val="center"/>
+          </w:tcPr>
+          <w:p>
+            <w:pPr>
+              <w:spacing w:after="0" w:line="240" w:lineRule="auto"/>
+              <w:jc w:val="center"/>
+              <w:rPr>
+                <w:rFonts w:ascii="Times New Roman" w:eastAsia="Times New Roman" w:hAnsi="Times New Roman" w:cs="Times New Roman"/>
+                <w:sz w:val="24"/>
+                <w:szCs w:val="24"/>
+                <w:lang w:eastAsia="id-ID"/>
+              </w:rPr>
+            </w:pPr>
+            <w:r>
+              <w:rPr>
+                <w:rFonts w:ascii="Times New Roman" w:eastAsia="Times New Roman" w:hAnsi="Times New Roman" w:cs="Times New Roman"/>
+                <w:sz w:val="24"/>
+                <w:szCs w:val="24"/>
+                <w:lang w:eastAsia="id-ID"/>
+              </w:rPr>
+              <w:t>27.45</w:t>
+            </w:r>
+          </w:p>
+        </w:tc>
+        <w:tc>
+          <w:tcPr>
+            <w:tcW w:w="0" w:type="auto"/>
+            <w:tcBorders>
+              <w:top w:val="single" w:sz="8" w:space="0" w:color="000000"/>
+              <w:left w:val="single" w:sz="8" w:space="0" w:color="000000"/>
+              <w:bottom w:val="single" w:sz="8" w:space="0" w:color="000000"/>
+              <w:right w:val="single" w:sz="8" w:space="0" w:color="000000"/>
+            </w:tcBorders>
+            <w:tcMar>
+              <w:top w:w="100" w:type="dxa"/>
+              <w:left w:w="100" w:type="dxa"/>
+              <w:bottom w:w="100" w:type="dxa"/>
+              <w:right w:w="100" w:type="dxa"/>
+            </w:tcMar>
+            <w:vAlign w:val="center"/>
+          </w:tcPr>
+          <w:p>
+            <w:pPr>
+              <w:spacing w:after="0" w:line="240" w:lineRule="auto"/>
+              <w:jc w:val="center"/>
+              <w:rPr>
+                <w:rFonts w:ascii="Times New Roman" w:eastAsia="Times New Roman" w:hAnsi="Times New Roman" w:cs="Times New Roman"/>
+                <w:sz w:val="24"/>
+                <w:szCs w:val="24"/>
+                <w:lang w:eastAsia="id-ID"/>
+              </w:rPr>
+            </w:pPr>
+            <w:r>
+              <w:rPr>
+                <w:rFonts w:ascii="Times New Roman" w:eastAsia="Times New Roman" w:hAnsi="Times New Roman" w:cs="Times New Roman"/>
+                <w:sz w:val="24"/>
+                <w:szCs w:val="24"/>
+                <w:lang w:eastAsia="id-ID"/>
+              </w:rPr>
+              <w:t>364.296</w:t>
+            </w:r>
+          </w:p>
+        </w:tc>
+        <w:tc>
+          <w:tcPr>
+            <w:tcW w:w="0" w:type="auto"/>
+            <w:tcBorders>
+              <w:top w:val="single" w:sz="8" w:space="0" w:color="000000"/>
+              <w:left w:val="single" w:sz="8" w:space="0" w:color="000000"/>
+              <w:bottom w:val="single" w:sz="8" w:space="0" w:color="000000"/>
+              <w:right w:val="single" w:sz="8" w:space="0" w:color="000000"/>
+            </w:tcBorders>
+            <w:tcMar>
+              <w:top w:w="100" w:type="dxa"/>
+              <w:left w:w="100" w:type="dxa"/>
+              <w:bottom w:w="100" w:type="dxa"/>
+              <w:right w:w="100" w:type="dxa"/>
+            </w:tcMar>
+            <w:vAlign w:val="center"/>
+          </w:tcPr>
+          <w:p>
+            <w:pPr>
+              <w:spacing w:after="0" w:line="240" w:lineRule="auto"/>
+              <w:jc w:val="center"/>
+              <w:rPr>
+                <w:rFonts w:ascii="Times New Roman" w:eastAsia="Times New Roman" w:hAnsi="Times New Roman" w:cs="Times New Roman"/>
+                <w:sz w:val="24"/>
+                <w:szCs w:val="24"/>
+                <w:lang w:eastAsia="id-ID"/>
+              </w:rPr>
+            </w:pPr>
+            <w:r>
+              <w:rPr>
+                <w:rFonts w:ascii="Times New Roman" w:eastAsia="Times New Roman" w:hAnsi="Times New Roman" w:cs="Times New Roman"/>
+                <w:sz w:val="24"/>
+                <w:szCs w:val="24"/>
+                <w:lang w:eastAsia="id-ID"/>
+              </w:rPr>
+              <w:t>3.62</w:t>
+            </w:r>
+          </w:p>
+        </w:tc>
+      </w:tr>
+      <w:tr>
+        <w:tc>
+          <w:tcPr>
+            <w:tcW w:w="0" w:type="auto"/>
+            <w:tcBorders>
+              <w:top w:val="single" w:sz="8" w:space="0" w:color="000000"/>
+              <w:left w:val="single" w:sz="8" w:space="0" w:color="000000"/>
+              <w:bottom w:val="single" w:sz="8" w:space="0" w:color="000000"/>
+              <w:right w:val="single" w:sz="8" w:space="0" w:color="000000"/>
+            </w:tcBorders>
+            <w:tcMar>
+              <w:top w:w="100" w:type="dxa"/>
+              <w:left w:w="100" w:type="dxa"/>
+              <w:bottom w:w="100" w:type="dxa"/>
+              <w:right w:w="100" w:type="dxa"/>
+            </w:tcMar>
+            <w:vAlign w:val="center"/>
+          </w:tcPr>
+          <w:p>
+            <w:pPr>
+              <w:spacing w:after="0" w:line="240" w:lineRule="auto"/>
+              <w:jc w:val="center"/>
+              <w:rPr>
+                <w:rFonts w:ascii="Times New Roman" w:eastAsia="Times New Roman" w:hAnsi="Times New Roman" w:cs="Times New Roman"/>
+                <w:sz w:val="24"/>
+                <w:szCs w:val="24"/>
+                <w:lang w:eastAsia="id-ID"/>
+              </w:rPr>
+            </w:pPr>
+            <w:r>
+              <w:rPr>
+                <w:rFonts w:ascii="Times New Roman" w:eastAsia="Times New Roman" w:hAnsi="Times New Roman" w:cs="Times New Roman"/>
+                <w:sz w:val="24"/>
+                <w:szCs w:val="24"/>
+                <w:lang w:eastAsia="id-ID"/>
+              </w:rPr>
+              <w:t>6.</w:t>
+            </w:r>
+          </w:p>
+        </w:tc>
+        <w:tc>
+          <w:tcPr>
+            <w:tcW w:w="959" w:type="dxa"/>
+            <w:tcBorders>
+              <w:top w:val="single" w:sz="8" w:space="0" w:color="000000"/>
+              <w:left w:val="single" w:sz="8" w:space="0" w:color="000000"/>
+              <w:bottom w:val="single" w:sz="8" w:space="0" w:color="000000"/>
+              <w:right w:val="single" w:sz="8" w:space="0" w:color="000000"/>
+            </w:tcBorders>
+            <w:vAlign w:val="center"/>
+          </w:tcPr>
+          <w:p>
+            <w:pPr>
+              <w:spacing w:after="0" w:line="240" w:lineRule="auto"/>
+              <w:jc w:val="center"/>
+              <w:rPr>
+                <w:rFonts w:ascii="Times New Roman" w:eastAsia="Times New Roman" w:hAnsi="Times New Roman" w:cs="Times New Roman"/>
+                <w:sz w:val="24"/>
+                <w:szCs w:val="24"/>
+                <w:lang w:eastAsia="id-ID"/>
+              </w:rPr>
+            </w:pPr>
+            <w:r>
+              <w:rPr>
+                <w:rFonts w:ascii="Times New Roman" w:eastAsia="Times New Roman" w:hAnsi="Times New Roman" w:cs="Times New Roman"/>
+                <w:sz w:val="24"/>
+                <w:szCs w:val="24"/>
+                <w:lang w:eastAsia="id-ID"/>
+              </w:rPr>
+              <w:t>50</w:t>
+            </w:r>
+          </w:p>
+        </w:tc>
+        <w:tc>
+          <w:tcPr>
+            <w:tcW w:w="1921" w:type="dxa"/>
+            <w:tcBorders>
+              <w:top w:val="single" w:sz="8" w:space="0" w:color="000000"/>
+              <w:left w:val="single" w:sz="8" w:space="0" w:color="000000"/>
+              <w:bottom w:val="single" w:sz="8" w:space="0" w:color="000000"/>
+              <w:right w:val="single" w:sz="8" w:space="0" w:color="000000"/>
+            </w:tcBorders>
+            <w:tcMar>
+              <w:top w:w="100" w:type="dxa"/>
+              <w:left w:w="100" w:type="dxa"/>
+              <w:bottom w:w="100" w:type="dxa"/>
+              <w:right w:w="100" w:type="dxa"/>
+            </w:tcMar>
+            <w:vAlign w:val="center"/>
+          </w:tcPr>
+          <w:p>
+            <w:pPr>
+              <w:spacing w:after="0" w:line="240" w:lineRule="auto"/>
+              <w:jc w:val="center"/>
+              <w:rPr>
+                <w:rFonts w:ascii="Times New Roman" w:eastAsia="Times New Roman" w:hAnsi="Times New Roman" w:cs="Times New Roman"/>
+                <w:sz w:val="24"/>
+                <w:szCs w:val="24"/>
+                <w:lang w:eastAsia="id-ID"/>
+              </w:rPr>
+            </w:pPr>
+            <w:r>
+              <w:rPr>
+                <w:rFonts w:ascii="Times New Roman" w:eastAsia="Times New Roman" w:hAnsi="Times New Roman" w:cs="Times New Roman"/>
+                <w:sz w:val="24"/>
+                <w:szCs w:val="24"/>
+                <w:lang w:eastAsia="id-ID"/>
+              </w:rPr>
+              <w:t>30</w:t>
+            </w:r>
+          </w:p>
+        </w:tc>
+        <w:tc>
+          <w:tcPr>
+            <w:tcW w:w="1120" w:type="dxa"/>
+            <w:tcBorders>
+              <w:top w:val="single" w:sz="8" w:space="0" w:color="000000"/>
+              <w:left w:val="single" w:sz="8" w:space="0" w:color="000000"/>
+              <w:bottom w:val="single" w:sz="8" w:space="0" w:color="000000"/>
+              <w:right w:val="single" w:sz="8" w:space="0" w:color="000000"/>
+            </w:tcBorders>
+            <w:tcMar>
+              <w:top w:w="100" w:type="dxa"/>
+              <w:left w:w="100" w:type="dxa"/>
+              <w:bottom w:w="100" w:type="dxa"/>
+              <w:right w:w="100" w:type="dxa"/>
+            </w:tcMar>
+            <w:vAlign w:val="center"/>
+          </w:tcPr>
+          <w:p>
+            <w:pPr>
+              <w:spacing w:after="0" w:line="240" w:lineRule="auto"/>
+              <w:jc w:val="center"/>
+              <w:rPr>
+                <w:rFonts w:ascii="Times New Roman" w:eastAsia="Times New Roman" w:hAnsi="Times New Roman" w:cs="Times New Roman"/>
+                <w:sz w:val="24"/>
+                <w:szCs w:val="24"/>
+                <w:lang w:eastAsia="id-ID"/>
+              </w:rPr>
+            </w:pPr>
+            <w:r>
+              <w:rPr>
+                <w:rFonts w:ascii="Times New Roman" w:eastAsia="Times New Roman" w:hAnsi="Times New Roman" w:cs="Times New Roman"/>
+                <w:sz w:val="24"/>
+                <w:szCs w:val="24"/>
+                <w:lang w:eastAsia="id-ID"/>
+              </w:rPr>
+              <w:t>3.643</w:t>
+            </w:r>
+          </w:p>
+        </w:tc>
+        <w:tc>
+          <w:tcPr>
+            <w:tcW w:w="0" w:type="auto"/>
+            <w:tcBorders>
+              <w:top w:val="single" w:sz="8" w:space="0" w:color="000000"/>
+              <w:left w:val="single" w:sz="8" w:space="0" w:color="000000"/>
+              <w:bottom w:val="single" w:sz="8" w:space="0" w:color="000000"/>
+              <w:right w:val="single" w:sz="8" w:space="0" w:color="000000"/>
+            </w:tcBorders>
+            <w:tcMar>
+              <w:top w:w="100" w:type="dxa"/>
+              <w:left w:w="100" w:type="dxa"/>
+              <w:bottom w:w="100" w:type="dxa"/>
+              <w:right w:w="100" w:type="dxa"/>
+            </w:tcMar>
+            <w:vAlign w:val="center"/>
+          </w:tcPr>
+          <w:p>
+            <w:pPr>
+              <w:spacing w:after="0" w:line="240" w:lineRule="auto"/>
+              <w:jc w:val="center"/>
+              <w:rPr>
+                <w:rFonts w:ascii="Times New Roman" w:eastAsia="Times New Roman" w:hAnsi="Times New Roman" w:cs="Times New Roman"/>
+                <w:sz w:val="24"/>
+                <w:szCs w:val="24"/>
+                <w:lang w:eastAsia="id-ID"/>
+              </w:rPr>
+            </w:pPr>
+            <w:r>
+              <w:rPr>
+                <w:rFonts w:ascii="Times New Roman" w:eastAsia="Times New Roman" w:hAnsi="Times New Roman" w:cs="Times New Roman"/>
+                <w:sz w:val="24"/>
+                <w:szCs w:val="24"/>
+                <w:lang w:eastAsia="id-ID"/>
+              </w:rPr>
+              <w:t>50</w:t>
+            </w:r>
+          </w:p>
+        </w:tc>
+        <w:tc>
+          <w:tcPr>
+            <w:tcW w:w="0" w:type="auto"/>
+            <w:tcBorders>
+              <w:top w:val="single" w:sz="8" w:space="0" w:color="000000"/>
+              <w:left w:val="single" w:sz="8" w:space="0" w:color="000000"/>
+              <w:bottom w:val="single" w:sz="8" w:space="0" w:color="000000"/>
+              <w:right w:val="single" w:sz="8" w:space="0" w:color="000000"/>
+            </w:tcBorders>
+            <w:tcMar>
+              <w:top w:w="100" w:type="dxa"/>
+              <w:left w:w="100" w:type="dxa"/>
+              <w:bottom w:w="100" w:type="dxa"/>
+              <w:right w:w="100" w:type="dxa"/>
+            </w:tcMar>
+            <w:vAlign w:val="center"/>
+          </w:tcPr>
+          <w:p>
+            <w:pPr>
+              <w:spacing w:after="0" w:line="240" w:lineRule="auto"/>
+              <w:jc w:val="center"/>
+              <w:rPr>
+                <w:rFonts w:ascii="Times New Roman" w:eastAsia="Times New Roman" w:hAnsi="Times New Roman" w:cs="Times New Roman"/>
+                <w:sz w:val="24"/>
+                <w:szCs w:val="24"/>
+                <w:lang w:eastAsia="id-ID"/>
+              </w:rPr>
+            </w:pPr>
+            <w:r>
+              <w:rPr>
+                <w:rFonts w:ascii="Times New Roman" w:eastAsia="Times New Roman" w:hAnsi="Times New Roman" w:cs="Times New Roman"/>
+                <w:sz w:val="24"/>
+                <w:szCs w:val="24"/>
+                <w:lang w:eastAsia="id-ID"/>
+              </w:rPr>
+              <w:t>0</w:t>
+            </w:r>
+          </w:p>
+        </w:tc>
+        <w:tc>
+          <w:tcPr>
+            <w:tcW w:w="0" w:type="auto"/>
+            <w:tcBorders>
+              <w:top w:val="single" w:sz="8" w:space="0" w:color="000000"/>
+              <w:left w:val="single" w:sz="8" w:space="0" w:color="000000"/>
+              <w:bottom w:val="single" w:sz="8" w:space="0" w:color="000000"/>
+              <w:right w:val="single" w:sz="8" w:space="0" w:color="000000"/>
+            </w:tcBorders>
+            <w:tcMar>
+              <w:top w:w="100" w:type="dxa"/>
+              <w:left w:w="100" w:type="dxa"/>
+              <w:bottom w:w="100" w:type="dxa"/>
+              <w:right w:w="100" w:type="dxa"/>
+            </w:tcMar>
+            <w:vAlign w:val="center"/>
+          </w:tcPr>
+          <w:p>
+            <w:pPr>
+              <w:spacing w:after="0" w:line="240" w:lineRule="auto"/>
+              <w:jc w:val="center"/>
+              <w:rPr>
+                <w:rFonts w:ascii="Times New Roman" w:eastAsia="Times New Roman" w:hAnsi="Times New Roman" w:cs="Times New Roman"/>
+                <w:sz w:val="24"/>
+                <w:szCs w:val="24"/>
+                <w:lang w:eastAsia="id-ID"/>
+              </w:rPr>
+            </w:pPr>
+            <w:r>
+              <w:rPr>
+                <w:rFonts w:ascii="Times New Roman" w:eastAsia="Times New Roman" w:hAnsi="Times New Roman" w:cs="Times New Roman"/>
+                <w:sz w:val="24"/>
+                <w:szCs w:val="24"/>
+                <w:lang w:eastAsia="id-ID"/>
+              </w:rPr>
+              <w:t>6750</w:t>
+            </w:r>
+          </w:p>
+        </w:tc>
+        <w:tc>
+          <w:tcPr>
+            <w:tcW w:w="0" w:type="auto"/>
+            <w:tcBorders>
+              <w:top w:val="single" w:sz="8" w:space="0" w:color="000000"/>
+              <w:left w:val="single" w:sz="8" w:space="0" w:color="000000"/>
+              <w:bottom w:val="single" w:sz="8" w:space="0" w:color="000000"/>
+              <w:right w:val="single" w:sz="8" w:space="0" w:color="000000"/>
+            </w:tcBorders>
+            <w:tcMar>
+              <w:top w:w="100" w:type="dxa"/>
+              <w:left w:w="100" w:type="dxa"/>
+              <w:bottom w:w="100" w:type="dxa"/>
+              <w:right w:w="100" w:type="dxa"/>
+            </w:tcMar>
+            <w:vAlign w:val="center"/>
+          </w:tcPr>
+          <w:p>
+            <w:pPr>
+              <w:spacing w:after="0" w:line="240" w:lineRule="auto"/>
+              <w:jc w:val="center"/>
+              <w:rPr>
+                <w:rFonts w:ascii="Times New Roman" w:eastAsia="Times New Roman" w:hAnsi="Times New Roman" w:cs="Times New Roman"/>
+                <w:sz w:val="24"/>
+                <w:szCs w:val="24"/>
+                <w:lang w:eastAsia="id-ID"/>
+              </w:rPr>
+            </w:pPr>
+            <w:r>
+              <w:rPr>
+                <w:rFonts w:ascii="Times New Roman" w:eastAsia="Times New Roman" w:hAnsi="Times New Roman" w:cs="Times New Roman"/>
+                <w:sz w:val="24"/>
+                <w:szCs w:val="24"/>
+                <w:lang w:eastAsia="id-ID"/>
+              </w:rPr>
+              <w:t>13.73</w:t>
+            </w:r>
+          </w:p>
+        </w:tc>
+        <w:tc>
+          <w:tcPr>
+            <w:tcW w:w="0" w:type="auto"/>
+            <w:tcBorders>
+              <w:top w:val="single" w:sz="8" w:space="0" w:color="000000"/>
+              <w:left w:val="single" w:sz="8" w:space="0" w:color="000000"/>
+              <w:bottom w:val="single" w:sz="8" w:space="0" w:color="000000"/>
+              <w:right w:val="single" w:sz="8" w:space="0" w:color="000000"/>
+            </w:tcBorders>
+            <w:tcMar>
+              <w:top w:w="100" w:type="dxa"/>
+              <w:left w:w="100" w:type="dxa"/>
+              <w:bottom w:w="100" w:type="dxa"/>
+              <w:right w:w="100" w:type="dxa"/>
+            </w:tcMar>
+            <w:vAlign w:val="center"/>
+          </w:tcPr>
+          <w:p>
+            <w:pPr>
+              <w:spacing w:after="0" w:line="240" w:lineRule="auto"/>
+              <w:jc w:val="center"/>
+              <w:rPr>
+                <w:rFonts w:ascii="Times New Roman" w:eastAsia="Times New Roman" w:hAnsi="Times New Roman" w:cs="Times New Roman"/>
+                <w:sz w:val="24"/>
+                <w:szCs w:val="24"/>
+                <w:lang w:eastAsia="id-ID"/>
+              </w:rPr>
+            </w:pPr>
+            <w:r>
+              <w:rPr>
+                <w:rFonts w:ascii="Times New Roman" w:eastAsia="Times New Roman" w:hAnsi="Times New Roman" w:cs="Times New Roman"/>
+                <w:sz w:val="24"/>
+                <w:szCs w:val="24"/>
+                <w:lang w:eastAsia="id-ID"/>
+              </w:rPr>
+              <w:t>2185.522</w:t>
+            </w:r>
+          </w:p>
+        </w:tc>
+        <w:tc>
+          <w:tcPr>
+            <w:tcW w:w="0" w:type="auto"/>
+            <w:tcBorders>
+              <w:top w:val="single" w:sz="8" w:space="0" w:color="000000"/>
+              <w:left w:val="single" w:sz="8" w:space="0" w:color="000000"/>
+              <w:bottom w:val="single" w:sz="8" w:space="0" w:color="000000"/>
+              <w:right w:val="single" w:sz="8" w:space="0" w:color="000000"/>
+            </w:tcBorders>
+            <w:tcMar>
+              <w:top w:w="100" w:type="dxa"/>
+              <w:left w:w="100" w:type="dxa"/>
+              <w:bottom w:w="100" w:type="dxa"/>
+              <w:right w:w="100" w:type="dxa"/>
+            </w:tcMar>
+            <w:vAlign w:val="center"/>
+          </w:tcPr>
+          <w:p>
+            <w:pPr>
+              <w:spacing w:after="0" w:line="240" w:lineRule="auto"/>
+              <w:jc w:val="center"/>
+              <w:rPr>
+                <w:rFonts w:ascii="Times New Roman" w:eastAsia="Times New Roman" w:hAnsi="Times New Roman" w:cs="Times New Roman"/>
+                <w:sz w:val="24"/>
+                <w:szCs w:val="24"/>
+                <w:lang w:eastAsia="id-ID"/>
+              </w:rPr>
+            </w:pPr>
+            <w:r>
+              <w:rPr>
+                <w:rFonts w:ascii="Times New Roman" w:eastAsia="Times New Roman" w:hAnsi="Times New Roman" w:cs="Times New Roman"/>
+                <w:sz w:val="24"/>
+                <w:szCs w:val="24"/>
+                <w:lang w:eastAsia="id-ID"/>
+              </w:rPr>
+              <w:t>1.81</w:t>
+            </w:r>
+          </w:p>
+        </w:tc>
+      </w:tr>
+      <w:tr>
+        <w:tc>
+          <w:tcPr>
+            <w:tcW w:w="0" w:type="auto"/>
+            <w:tcBorders>
+              <w:top w:val="single" w:sz="8" w:space="0" w:color="000000"/>
+              <w:left w:val="single" w:sz="8" w:space="0" w:color="000000"/>
+              <w:bottom w:val="single" w:sz="8" w:space="0" w:color="000000"/>
+              <w:right w:val="single" w:sz="8" w:space="0" w:color="000000"/>
+            </w:tcBorders>
+            <w:tcMar>
+              <w:top w:w="100" w:type="dxa"/>
+              <w:left w:w="100" w:type="dxa"/>
+              <w:bottom w:w="100" w:type="dxa"/>
+              <w:right w:w="100" w:type="dxa"/>
+            </w:tcMar>
+            <w:vAlign w:val="center"/>
+          </w:tcPr>
+          <w:p>
+            <w:pPr>
+              <w:spacing w:after="0" w:line="240" w:lineRule="auto"/>
+              <w:jc w:val="center"/>
+              <w:rPr>
+                <w:rFonts w:ascii="Times New Roman" w:eastAsia="Times New Roman" w:hAnsi="Times New Roman" w:cs="Times New Roman"/>
+                <w:sz w:val="24"/>
+                <w:szCs w:val="24"/>
+                <w:lang w:eastAsia="id-ID"/>
+              </w:rPr>
+            </w:pPr>
+            <w:r>
+              <w:rPr>
+                <w:rFonts w:ascii="Times New Roman" w:eastAsia="Times New Roman" w:hAnsi="Times New Roman" w:cs="Times New Roman"/>
+                <w:sz w:val="24"/>
+                <w:szCs w:val="24"/>
+                <w:lang w:eastAsia="id-ID"/>
+              </w:rPr>
+              <w:t>7.</w:t>
+            </w:r>
+          </w:p>
+        </w:tc>
+        <w:tc>
+          <w:tcPr>
+            <w:tcW w:w="959" w:type="dxa"/>
+            <w:tcBorders>
+              <w:top w:val="single" w:sz="8" w:space="0" w:color="000000"/>
+              <w:left w:val="single" w:sz="8" w:space="0" w:color="000000"/>
+              <w:bottom w:val="single" w:sz="8" w:space="0" w:color="000000"/>
+              <w:right w:val="single" w:sz="8" w:space="0" w:color="000000"/>
+            </w:tcBorders>
+            <w:vAlign w:val="center"/>
+          </w:tcPr>
+          <w:p>
+            <w:pPr>
+              <w:spacing w:after="0" w:line="240" w:lineRule="auto"/>
+              <w:jc w:val="center"/>
+              <w:rPr>
+                <w:rFonts w:ascii="Times New Roman" w:eastAsia="Times New Roman" w:hAnsi="Times New Roman" w:cs="Times New Roman"/>
+                <w:sz w:val="24"/>
+                <w:szCs w:val="24"/>
+                <w:lang w:eastAsia="id-ID"/>
+              </w:rPr>
+            </w:pPr>
+            <w:r>
+              <w:rPr>
+                <w:rFonts w:ascii="Times New Roman" w:eastAsia="Times New Roman" w:hAnsi="Times New Roman" w:cs="Times New Roman"/>
+                <w:sz w:val="24"/>
+                <w:szCs w:val="24"/>
+                <w:lang w:eastAsia="id-ID"/>
+              </w:rPr>
+              <w:t>50</w:t>
+            </w:r>
+          </w:p>
+        </w:tc>
+        <w:tc>
+          <w:tcPr>
+            <w:tcW w:w="1921" w:type="dxa"/>
+            <w:tcBorders>
+              <w:top w:val="single" w:sz="8" w:space="0" w:color="000000"/>
+              <w:left w:val="single" w:sz="8" w:space="0" w:color="000000"/>
+              <w:bottom w:val="single" w:sz="8" w:space="0" w:color="000000"/>
+              <w:right w:val="single" w:sz="8" w:space="0" w:color="000000"/>
+            </w:tcBorders>
+            <w:tcMar>
+              <w:top w:w="100" w:type="dxa"/>
+              <w:left w:w="100" w:type="dxa"/>
+              <w:bottom w:w="100" w:type="dxa"/>
+              <w:right w:w="100" w:type="dxa"/>
+            </w:tcMar>
+            <w:vAlign w:val="center"/>
+          </w:tcPr>
+          <w:p>
+            <w:pPr>
+              <w:spacing w:after="0" w:line="240" w:lineRule="auto"/>
+              <w:jc w:val="center"/>
+              <w:rPr>
+                <w:rFonts w:ascii="Times New Roman" w:eastAsia="Times New Roman" w:hAnsi="Times New Roman" w:cs="Times New Roman"/>
+                <w:sz w:val="24"/>
+                <w:szCs w:val="24"/>
+                <w:lang w:eastAsia="id-ID"/>
+              </w:rPr>
+            </w:pPr>
+            <w:r>
+              <w:rPr>
+                <w:rFonts w:ascii="Times New Roman" w:eastAsia="Times New Roman" w:hAnsi="Times New Roman" w:cs="Times New Roman"/>
+                <w:sz w:val="24"/>
+                <w:szCs w:val="24"/>
+                <w:lang w:eastAsia="id-ID"/>
+              </w:rPr>
+              <w:t>50</w:t>
+            </w:r>
+          </w:p>
+        </w:tc>
+        <w:tc>
+          <w:tcPr>
+            <w:tcW w:w="1120" w:type="dxa"/>
+            <w:tcBorders>
+              <w:top w:val="single" w:sz="8" w:space="0" w:color="000000"/>
+              <w:left w:val="single" w:sz="8" w:space="0" w:color="000000"/>
+              <w:bottom w:val="single" w:sz="8" w:space="0" w:color="000000"/>
+              <w:right w:val="single" w:sz="8" w:space="0" w:color="000000"/>
+            </w:tcBorders>
+            <w:tcMar>
+              <w:top w:w="100" w:type="dxa"/>
+              <w:left w:w="100" w:type="dxa"/>
+              <w:bottom w:w="100" w:type="dxa"/>
+              <w:right w:w="100" w:type="dxa"/>
+            </w:tcMar>
+            <w:vAlign w:val="center"/>
+          </w:tcPr>
+          <w:p>
+            <w:pPr>
+              <w:spacing w:after="0" w:line="240" w:lineRule="auto"/>
+              <w:jc w:val="center"/>
+              <w:rPr>
+                <w:rFonts w:ascii="Times New Roman" w:eastAsia="Times New Roman" w:hAnsi="Times New Roman" w:cs="Times New Roman"/>
+                <w:sz w:val="24"/>
+                <w:szCs w:val="24"/>
+                <w:lang w:eastAsia="id-ID"/>
+              </w:rPr>
+            </w:pPr>
+            <w:r>
+              <w:rPr>
+                <w:rFonts w:ascii="Times New Roman" w:eastAsia="Times New Roman" w:hAnsi="Times New Roman" w:cs="Times New Roman"/>
+                <w:sz w:val="24"/>
+                <w:szCs w:val="24"/>
+                <w:lang w:eastAsia="id-ID"/>
+              </w:rPr>
+              <w:t>5.236</w:t>
+            </w:r>
+          </w:p>
+        </w:tc>
+        <w:tc>
+          <w:tcPr>
+            <w:tcW w:w="0" w:type="auto"/>
+            <w:tcBorders>
+              <w:top w:val="single" w:sz="8" w:space="0" w:color="000000"/>
+              <w:left w:val="single" w:sz="8" w:space="0" w:color="000000"/>
+              <w:bottom w:val="single" w:sz="8" w:space="0" w:color="000000"/>
+              <w:right w:val="single" w:sz="8" w:space="0" w:color="000000"/>
+            </w:tcBorders>
+            <w:tcMar>
+              <w:top w:w="100" w:type="dxa"/>
+              <w:left w:w="100" w:type="dxa"/>
+              <w:bottom w:w="100" w:type="dxa"/>
+              <w:right w:w="100" w:type="dxa"/>
+            </w:tcMar>
+            <w:vAlign w:val="center"/>
+          </w:tcPr>
+          <w:p>
+            <w:pPr>
+              <w:spacing w:after="0" w:line="240" w:lineRule="auto"/>
+              <w:jc w:val="center"/>
+              <w:rPr>
+                <w:rFonts w:ascii="Times New Roman" w:eastAsia="Times New Roman" w:hAnsi="Times New Roman" w:cs="Times New Roman"/>
+                <w:sz w:val="24"/>
+                <w:szCs w:val="24"/>
+                <w:lang w:eastAsia="id-ID"/>
+              </w:rPr>
+            </w:pPr>
+            <w:r>
+              <w:rPr>
+                <w:rFonts w:ascii="Times New Roman" w:eastAsia="Times New Roman" w:hAnsi="Times New Roman" w:cs="Times New Roman"/>
+                <w:sz w:val="24"/>
+                <w:szCs w:val="24"/>
+                <w:lang w:eastAsia="id-ID"/>
+              </w:rPr>
+              <w:t>50</w:t>
+            </w:r>
+          </w:p>
+        </w:tc>
+        <w:tc>
+          <w:tcPr>
+            <w:tcW w:w="0" w:type="auto"/>
+            <w:tcBorders>
+              <w:top w:val="single" w:sz="8" w:space="0" w:color="000000"/>
+              <w:left w:val="single" w:sz="8" w:space="0" w:color="000000"/>
+              <w:bottom w:val="single" w:sz="8" w:space="0" w:color="000000"/>
+              <w:right w:val="single" w:sz="8" w:space="0" w:color="000000"/>
+            </w:tcBorders>
+            <w:tcMar>
+              <w:top w:w="100" w:type="dxa"/>
+              <w:left w:w="100" w:type="dxa"/>
+              <w:bottom w:w="100" w:type="dxa"/>
+              <w:right w:w="100" w:type="dxa"/>
+            </w:tcMar>
+            <w:vAlign w:val="center"/>
+          </w:tcPr>
+          <w:p>
+            <w:pPr>
+              <w:spacing w:after="0" w:line="240" w:lineRule="auto"/>
+              <w:jc w:val="center"/>
+              <w:rPr>
+                <w:rFonts w:ascii="Times New Roman" w:eastAsia="Times New Roman" w:hAnsi="Times New Roman" w:cs="Times New Roman"/>
+                <w:sz w:val="24"/>
+                <w:szCs w:val="24"/>
+                <w:lang w:eastAsia="id-ID"/>
+              </w:rPr>
+            </w:pPr>
+            <w:r>
+              <w:rPr>
+                <w:rFonts w:ascii="Times New Roman" w:eastAsia="Times New Roman" w:hAnsi="Times New Roman" w:cs="Times New Roman"/>
+                <w:sz w:val="24"/>
+                <w:szCs w:val="24"/>
+                <w:lang w:eastAsia="id-ID"/>
+              </w:rPr>
+              <w:t>0</w:t>
+            </w:r>
+          </w:p>
+        </w:tc>
+        <w:tc>
+          <w:tcPr>
+            <w:tcW w:w="0" w:type="auto"/>
+            <w:tcBorders>
+              <w:top w:val="single" w:sz="8" w:space="0" w:color="000000"/>
+              <w:left w:val="single" w:sz="8" w:space="0" w:color="000000"/>
+              <w:bottom w:val="single" w:sz="8" w:space="0" w:color="000000"/>
+              <w:right w:val="single" w:sz="8" w:space="0" w:color="000000"/>
+            </w:tcBorders>
+            <w:tcMar>
+              <w:top w:w="100" w:type="dxa"/>
+              <w:left w:w="100" w:type="dxa"/>
+              <w:bottom w:w="100" w:type="dxa"/>
+              <w:right w:w="100" w:type="dxa"/>
+            </w:tcMar>
+            <w:vAlign w:val="center"/>
+          </w:tcPr>
+          <w:p>
+            <w:pPr>
+              <w:spacing w:after="0" w:line="240" w:lineRule="auto"/>
+              <w:jc w:val="center"/>
+              <w:rPr>
+                <w:rFonts w:ascii="Times New Roman" w:eastAsia="Times New Roman" w:hAnsi="Times New Roman" w:cs="Times New Roman"/>
+                <w:sz w:val="24"/>
+                <w:szCs w:val="24"/>
+                <w:lang w:eastAsia="id-ID"/>
+              </w:rPr>
+            </w:pPr>
+            <w:r>
+              <w:rPr>
+                <w:rFonts w:ascii="Times New Roman" w:eastAsia="Times New Roman" w:hAnsi="Times New Roman" w:cs="Times New Roman"/>
+                <w:sz w:val="24"/>
+                <w:szCs w:val="24"/>
+                <w:lang w:eastAsia="id-ID"/>
+              </w:rPr>
+              <w:t>6750</w:t>
+            </w:r>
+          </w:p>
+        </w:tc>
+        <w:tc>
+          <w:tcPr>
+            <w:tcW w:w="0" w:type="auto"/>
+            <w:tcBorders>
+              <w:top w:val="single" w:sz="8" w:space="0" w:color="000000"/>
+              <w:left w:val="single" w:sz="8" w:space="0" w:color="000000"/>
+              <w:bottom w:val="single" w:sz="8" w:space="0" w:color="000000"/>
+              <w:right w:val="single" w:sz="8" w:space="0" w:color="000000"/>
+            </w:tcBorders>
+            <w:tcMar>
+              <w:top w:w="100" w:type="dxa"/>
+              <w:left w:w="100" w:type="dxa"/>
+              <w:bottom w:w="100" w:type="dxa"/>
+              <w:right w:w="100" w:type="dxa"/>
+            </w:tcMar>
+            <w:vAlign w:val="center"/>
+          </w:tcPr>
+          <w:p>
+            <w:pPr>
+              <w:spacing w:after="0" w:line="240" w:lineRule="auto"/>
+              <w:jc w:val="center"/>
+              <w:rPr>
+                <w:rFonts w:ascii="Times New Roman" w:eastAsia="Times New Roman" w:hAnsi="Times New Roman" w:cs="Times New Roman"/>
+                <w:sz w:val="24"/>
+                <w:szCs w:val="24"/>
+                <w:lang w:eastAsia="id-ID"/>
+              </w:rPr>
+            </w:pPr>
+            <w:r>
+              <w:rPr>
+                <w:rFonts w:ascii="Times New Roman" w:eastAsia="Times New Roman" w:hAnsi="Times New Roman" w:cs="Times New Roman"/>
+                <w:sz w:val="24"/>
+                <w:szCs w:val="24"/>
+                <w:lang w:eastAsia="id-ID"/>
+              </w:rPr>
+              <w:t>9.55</w:t>
+            </w:r>
+          </w:p>
+        </w:tc>
+        <w:tc>
+          <w:tcPr>
+            <w:tcW w:w="0" w:type="auto"/>
+            <w:tcBorders>
+              <w:top w:val="single" w:sz="8" w:space="0" w:color="000000"/>
+              <w:left w:val="single" w:sz="8" w:space="0" w:color="000000"/>
+              <w:bottom w:val="single" w:sz="8" w:space="0" w:color="000000"/>
+              <w:right w:val="single" w:sz="8" w:space="0" w:color="000000"/>
+            </w:tcBorders>
+            <w:tcMar>
+              <w:top w:w="100" w:type="dxa"/>
+              <w:left w:w="100" w:type="dxa"/>
+              <w:bottom w:w="100" w:type="dxa"/>
+              <w:right w:w="100" w:type="dxa"/>
+            </w:tcMar>
+            <w:vAlign w:val="center"/>
+          </w:tcPr>
+          <w:p>
+            <w:pPr>
+              <w:spacing w:after="0" w:line="240" w:lineRule="auto"/>
+              <w:jc w:val="center"/>
+              <w:rPr>
+                <w:rFonts w:ascii="Times New Roman" w:eastAsia="Times New Roman" w:hAnsi="Times New Roman" w:cs="Times New Roman"/>
+                <w:sz w:val="24"/>
+                <w:szCs w:val="24"/>
+                <w:lang w:eastAsia="id-ID"/>
+              </w:rPr>
+            </w:pPr>
+            <w:r>
+              <w:rPr>
+                <w:rFonts w:ascii="Times New Roman" w:eastAsia="Times New Roman" w:hAnsi="Times New Roman" w:cs="Times New Roman"/>
+                <w:sz w:val="24"/>
+                <w:szCs w:val="24"/>
+                <w:lang w:eastAsia="id-ID"/>
+              </w:rPr>
+              <w:t>5235.676</w:t>
+            </w:r>
+          </w:p>
+        </w:tc>
+        <w:tc>
+          <w:tcPr>
+            <w:tcW w:w="0" w:type="auto"/>
+            <w:tcBorders>
+              <w:top w:val="single" w:sz="8" w:space="0" w:color="000000"/>
+              <w:left w:val="single" w:sz="8" w:space="0" w:color="000000"/>
+              <w:bottom w:val="single" w:sz="8" w:space="0" w:color="000000"/>
+              <w:right w:val="single" w:sz="8" w:space="0" w:color="000000"/>
+            </w:tcBorders>
+            <w:tcMar>
+              <w:top w:w="100" w:type="dxa"/>
+              <w:left w:w="100" w:type="dxa"/>
+              <w:bottom w:w="100" w:type="dxa"/>
+              <w:right w:w="100" w:type="dxa"/>
+            </w:tcMar>
+            <w:vAlign w:val="center"/>
+          </w:tcPr>
+          <w:p>
+            <w:pPr>
+              <w:spacing w:after="0" w:line="240" w:lineRule="auto"/>
+              <w:jc w:val="center"/>
+              <w:rPr>
+                <w:rFonts w:ascii="Times New Roman" w:eastAsia="Times New Roman" w:hAnsi="Times New Roman" w:cs="Times New Roman"/>
+                <w:sz w:val="24"/>
+                <w:szCs w:val="24"/>
+                <w:lang w:eastAsia="id-ID"/>
+              </w:rPr>
+            </w:pPr>
+            <w:r>
+              <w:rPr>
+                <w:rFonts w:ascii="Times New Roman" w:eastAsia="Times New Roman" w:hAnsi="Times New Roman" w:cs="Times New Roman"/>
+                <w:sz w:val="24"/>
+                <w:szCs w:val="24"/>
+                <w:lang w:eastAsia="id-ID"/>
+              </w:rPr>
+              <w:t>1.26</w:t>
+            </w:r>
+          </w:p>
+        </w:tc>
+      </w:tr>
+      <w:tr>
+        <w:tc>
+          <w:tcPr>
+            <w:tcW w:w="0" w:type="auto"/>
+            <w:tcBorders>
+              <w:top w:val="single" w:sz="8" w:space="0" w:color="000000"/>
+              <w:left w:val="single" w:sz="8" w:space="0" w:color="000000"/>
+              <w:bottom w:val="single" w:sz="8" w:space="0" w:color="000000"/>
+              <w:right w:val="single" w:sz="8" w:space="0" w:color="000000"/>
+            </w:tcBorders>
+            <w:tcMar>
+              <w:top w:w="100" w:type="dxa"/>
+              <w:left w:w="100" w:type="dxa"/>
+              <w:bottom w:w="100" w:type="dxa"/>
+              <w:right w:w="100" w:type="dxa"/>
+            </w:tcMar>
+            <w:vAlign w:val="center"/>
+          </w:tcPr>
+          <w:p>
+            <w:pPr>
+              <w:spacing w:after="0" w:line="240" w:lineRule="auto"/>
+              <w:jc w:val="center"/>
+              <w:rPr>
+                <w:rFonts w:ascii="Times New Roman" w:eastAsia="Times New Roman" w:hAnsi="Times New Roman" w:cs="Times New Roman"/>
+                <w:sz w:val="24"/>
+                <w:szCs w:val="24"/>
+                <w:lang w:eastAsia="id-ID"/>
+              </w:rPr>
+            </w:pPr>
+            <w:r>
+              <w:rPr>
+                <w:rFonts w:ascii="Times New Roman" w:eastAsia="Times New Roman" w:hAnsi="Times New Roman" w:cs="Times New Roman"/>
+                <w:sz w:val="24"/>
+                <w:szCs w:val="24"/>
+                <w:lang w:eastAsia="id-ID"/>
+              </w:rPr>
+              <w:t>8.</w:t>
+            </w:r>
+          </w:p>
+        </w:tc>
+        <w:tc>
+          <w:tcPr>
+            <w:tcW w:w="959" w:type="dxa"/>
+            <w:tcBorders>
+              <w:top w:val="single" w:sz="8" w:space="0" w:color="000000"/>
+              <w:left w:val="single" w:sz="8" w:space="0" w:color="000000"/>
+              <w:bottom w:val="single" w:sz="8" w:space="0" w:color="000000"/>
+              <w:right w:val="single" w:sz="8" w:space="0" w:color="000000"/>
+            </w:tcBorders>
             <w:vAlign w:val="center"/>
           </w:tcPr>
           <w:p>
@@ -2694,6 +6004,123 @@
         </w:tc>
         <w:tc>
           <w:tcPr>
+            <w:tcW w:w="1921" w:type="dxa"/>
+            <w:tcBorders>
+              <w:top w:val="single" w:sz="8" w:space="0" w:color="000000"/>
+              <w:left w:val="single" w:sz="8" w:space="0" w:color="000000"/>
+              <w:bottom w:val="single" w:sz="8" w:space="0" w:color="000000"/>
+              <w:right w:val="single" w:sz="8" w:space="0" w:color="000000"/>
+            </w:tcBorders>
+            <w:tcMar>
+              <w:top w:w="100" w:type="dxa"/>
+              <w:left w:w="100" w:type="dxa"/>
+              <w:bottom w:w="100" w:type="dxa"/>
+              <w:right w:w="100" w:type="dxa"/>
+            </w:tcMar>
+            <w:vAlign w:val="center"/>
+          </w:tcPr>
+          <w:p>
+            <w:pPr>
+              <w:spacing w:after="0" w:line="240" w:lineRule="auto"/>
+              <w:jc w:val="center"/>
+              <w:rPr>
+                <w:rFonts w:ascii="Times New Roman" w:eastAsia="Times New Roman" w:hAnsi="Times New Roman" w:cs="Times New Roman"/>
+                <w:sz w:val="24"/>
+                <w:szCs w:val="24"/>
+                <w:lang w:eastAsia="id-ID"/>
+              </w:rPr>
+            </w:pPr>
+            <w:r>
+              <w:rPr>
+                <w:rFonts w:ascii="Times New Roman" w:eastAsia="Times New Roman" w:hAnsi="Times New Roman" w:cs="Times New Roman"/>
+                <w:sz w:val="24"/>
+                <w:szCs w:val="24"/>
+                <w:lang w:eastAsia="id-ID"/>
+              </w:rPr>
+              <w:t>1</w:t>
+            </w:r>
+          </w:p>
+        </w:tc>
+        <w:tc>
+          <w:tcPr>
+            <w:tcW w:w="1120" w:type="dxa"/>
+            <w:tcBorders>
+              <w:top w:val="single" w:sz="8" w:space="0" w:color="000000"/>
+              <w:left w:val="single" w:sz="8" w:space="0" w:color="000000"/>
+              <w:bottom w:val="single" w:sz="8" w:space="0" w:color="000000"/>
+              <w:right w:val="single" w:sz="8" w:space="0" w:color="000000"/>
+            </w:tcBorders>
+            <w:tcMar>
+              <w:top w:w="100" w:type="dxa"/>
+              <w:left w:w="100" w:type="dxa"/>
+              <w:bottom w:w="100" w:type="dxa"/>
+              <w:right w:w="100" w:type="dxa"/>
+            </w:tcMar>
+            <w:vAlign w:val="center"/>
+          </w:tcPr>
+          <w:p>
+            <w:pPr>
+              <w:spacing w:after="0" w:line="240" w:lineRule="auto"/>
+              <w:jc w:val="center"/>
+              <w:rPr>
+                <w:rFonts w:ascii="Times New Roman" w:eastAsia="Times New Roman" w:hAnsi="Times New Roman" w:cs="Times New Roman"/>
+                <w:sz w:val="24"/>
+                <w:szCs w:val="24"/>
+                <w:lang w:eastAsia="id-ID"/>
+              </w:rPr>
+            </w:pPr>
+            <w:r>
+              <w:rPr>
+                <w:rFonts w:ascii="Times New Roman" w:eastAsia="Times New Roman" w:hAnsi="Times New Roman" w:cs="Times New Roman"/>
+                <w:sz w:val="24"/>
+                <w:szCs w:val="24"/>
+                <w:lang w:eastAsia="id-ID"/>
+              </w:rPr>
+              <w:t>27.195</w:t>
+            </w:r>
+          </w:p>
+        </w:tc>
+        <w:tc>
+          <w:tcPr>
+            <w:tcW w:w="0" w:type="auto"/>
+            <w:tcBorders>
+              <w:top w:val="single" w:sz="8" w:space="0" w:color="000000"/>
+              <w:left w:val="single" w:sz="8" w:space="0" w:color="000000"/>
+              <w:bottom w:val="single" w:sz="8" w:space="0" w:color="000000"/>
+              <w:right w:val="single" w:sz="8" w:space="0" w:color="000000"/>
+            </w:tcBorders>
+            <w:tcMar>
+              <w:top w:w="100" w:type="dxa"/>
+              <w:left w:w="100" w:type="dxa"/>
+              <w:bottom w:w="100" w:type="dxa"/>
+              <w:right w:w="100" w:type="dxa"/>
+            </w:tcMar>
+            <w:vAlign w:val="center"/>
+          </w:tcPr>
+          <w:p>
+            <w:pPr>
+              <w:spacing w:after="0" w:line="240" w:lineRule="auto"/>
+              <w:jc w:val="center"/>
+              <w:rPr>
+                <w:rFonts w:ascii="Times New Roman" w:eastAsia="Times New Roman" w:hAnsi="Times New Roman" w:cs="Times New Roman"/>
+                <w:sz w:val="24"/>
+                <w:szCs w:val="24"/>
+                <w:lang w:eastAsia="id-ID"/>
+              </w:rPr>
+            </w:pPr>
+            <w:r>
+              <w:rPr>
+                <w:rFonts w:ascii="Times New Roman" w:eastAsia="Times New Roman" w:hAnsi="Times New Roman" w:cs="Times New Roman"/>
+                <w:sz w:val="24"/>
+                <w:szCs w:val="24"/>
+                <w:lang w:eastAsia="id-ID"/>
+              </w:rPr>
+              <w:t>100</w:t>
+            </w:r>
+          </w:p>
+        </w:tc>
+        <w:tc>
+          <w:tcPr>
             <w:tcW w:w="0" w:type="auto"/>
             <w:tcBorders>
               <w:top w:val="single" w:sz="8" w:space="0" w:color="000000"/>
@@ -2766,151 +6193,1291 @@
                 <w:szCs w:val="24"/>
                 <w:lang w:eastAsia="id-ID"/>
               </w:rPr>
-              <w:t>13600 bytes</w:t>
-            </w:r>
-          </w:p>
-        </w:tc>
-        <w:tc>
-          <w:tcPr>
-            <w:tcW w:w="0" w:type="auto"/>
-            <w:tcBorders>
-              <w:top w:val="single" w:sz="8" w:space="0" w:color="000000"/>
-              <w:left w:val="single" w:sz="8" w:space="0" w:color="000000"/>
-              <w:bottom w:val="single" w:sz="8" w:space="0" w:color="000000"/>
-              <w:right w:val="single" w:sz="8" w:space="0" w:color="000000"/>
-            </w:tcBorders>
-            <w:tcMar>
-              <w:top w:w="100" w:type="dxa"/>
-              <w:left w:w="100" w:type="dxa"/>
-              <w:bottom w:w="100" w:type="dxa"/>
-              <w:right w:w="100" w:type="dxa"/>
-            </w:tcMar>
-            <w:vAlign w:val="center"/>
-          </w:tcPr>
-          <w:p>
-            <w:pPr>
-              <w:spacing w:after="0" w:line="240" w:lineRule="auto"/>
-              <w:jc w:val="center"/>
-              <w:rPr>
-                <w:rFonts w:ascii="Times New Roman" w:eastAsia="Times New Roman" w:hAnsi="Times New Roman" w:cs="Times New Roman"/>
-                <w:sz w:val="24"/>
-                <w:szCs w:val="24"/>
-                <w:lang w:eastAsia="id-ID"/>
-              </w:rPr>
-            </w:pPr>
-            <w:r>
-              <w:rPr>
-                <w:rFonts w:ascii="Times New Roman" w:eastAsia="Times New Roman" w:hAnsi="Times New Roman" w:cs="Times New Roman"/>
-                <w:sz w:val="24"/>
-                <w:szCs w:val="24"/>
-                <w:lang w:eastAsia="id-ID"/>
-              </w:rPr>
-              <w:t xml:space="preserve">4.69 </w:t>
-            </w:r>
-            <w:r>
-              <w:rPr>
-                <w:rFonts w:ascii="Times New Roman" w:eastAsia="Times New Roman" w:hAnsi="Times New Roman" w:cs="Times New Roman"/>
-                <w:sz w:val="24"/>
-                <w:szCs w:val="24"/>
-                <w:lang w:eastAsia="id-ID"/>
-              </w:rPr>
-              <w:t>[#/sec] (mean)</w:t>
-            </w:r>
-          </w:p>
-        </w:tc>
-        <w:tc>
-          <w:tcPr>
-            <w:tcW w:w="0" w:type="auto"/>
-            <w:tcBorders>
-              <w:top w:val="single" w:sz="8" w:space="0" w:color="000000"/>
-              <w:left w:val="single" w:sz="8" w:space="0" w:color="000000"/>
-              <w:bottom w:val="single" w:sz="8" w:space="0" w:color="000000"/>
-              <w:right w:val="single" w:sz="8" w:space="0" w:color="000000"/>
-            </w:tcBorders>
-            <w:tcMar>
-              <w:top w:w="100" w:type="dxa"/>
-              <w:left w:w="100" w:type="dxa"/>
-              <w:bottom w:w="100" w:type="dxa"/>
-              <w:right w:w="100" w:type="dxa"/>
-            </w:tcMar>
-            <w:vAlign w:val="center"/>
-          </w:tcPr>
-          <w:p>
-            <w:pPr>
-              <w:spacing w:after="0" w:line="240" w:lineRule="auto"/>
-              <w:jc w:val="center"/>
-              <w:rPr>
-                <w:rFonts w:ascii="Times New Roman" w:eastAsia="Times New Roman" w:hAnsi="Times New Roman" w:cs="Times New Roman"/>
-                <w:sz w:val="24"/>
-                <w:szCs w:val="24"/>
-                <w:lang w:eastAsia="id-ID"/>
-              </w:rPr>
-            </w:pPr>
-            <w:r>
-              <w:rPr>
-                <w:rFonts w:ascii="Times New Roman" w:eastAsia="Times New Roman" w:hAnsi="Times New Roman" w:cs="Times New Roman"/>
-                <w:sz w:val="24"/>
-                <w:szCs w:val="24"/>
-                <w:lang w:eastAsia="id-ID"/>
-              </w:rPr>
-              <w:t xml:space="preserve">213.168 </w:t>
-            </w:r>
-            <w:r>
-              <w:rPr>
-                <w:rFonts w:ascii="Times New Roman" w:eastAsia="Times New Roman" w:hAnsi="Times New Roman" w:cs="Times New Roman"/>
-                <w:sz w:val="24"/>
-                <w:szCs w:val="24"/>
-                <w:lang w:eastAsia="id-ID"/>
-              </w:rPr>
-              <w:t>[ms] (mean)</w:t>
-            </w:r>
-          </w:p>
-        </w:tc>
-        <w:tc>
-          <w:tcPr>
-            <w:tcW w:w="0" w:type="auto"/>
-            <w:tcBorders>
-              <w:top w:val="single" w:sz="8" w:space="0" w:color="000000"/>
-              <w:left w:val="single" w:sz="8" w:space="0" w:color="000000"/>
-              <w:bottom w:val="single" w:sz="8" w:space="0" w:color="000000"/>
-              <w:right w:val="single" w:sz="8" w:space="0" w:color="000000"/>
-            </w:tcBorders>
-            <w:tcMar>
-              <w:top w:w="100" w:type="dxa"/>
-              <w:left w:w="100" w:type="dxa"/>
-              <w:bottom w:w="100" w:type="dxa"/>
-              <w:right w:w="100" w:type="dxa"/>
-            </w:tcMar>
-            <w:vAlign w:val="center"/>
-          </w:tcPr>
-          <w:p>
-            <w:pPr>
-              <w:spacing w:after="0" w:line="240" w:lineRule="auto"/>
-              <w:jc w:val="center"/>
-              <w:rPr>
-                <w:rFonts w:ascii="Times New Roman" w:eastAsia="Times New Roman" w:hAnsi="Times New Roman" w:cs="Times New Roman"/>
-                <w:sz w:val="24"/>
-                <w:szCs w:val="24"/>
-                <w:lang w:eastAsia="id-ID"/>
-              </w:rPr>
-            </w:pPr>
-            <w:r>
-              <w:rPr>
-                <w:rFonts w:ascii="Times New Roman" w:eastAsia="Times New Roman" w:hAnsi="Times New Roman" w:cs="Times New Roman"/>
-                <w:sz w:val="24"/>
-                <w:szCs w:val="24"/>
-                <w:lang w:eastAsia="id-ID"/>
-              </w:rPr>
-              <w:t xml:space="preserve">0.62 </w:t>
-            </w:r>
-            <w:r>
-              <w:rPr>
-                <w:rFonts w:ascii="Times New Roman" w:eastAsia="Times New Roman" w:hAnsi="Times New Roman" w:cs="Times New Roman"/>
-                <w:sz w:val="24"/>
-                <w:szCs w:val="24"/>
-                <w:lang w:eastAsia="id-ID"/>
-              </w:rPr>
-              <w:t>[Kbytes/sec]</w:t>
+              <w:t>13500</w:t>
+            </w:r>
+          </w:p>
+        </w:tc>
+        <w:tc>
+          <w:tcPr>
+            <w:tcW w:w="0" w:type="auto"/>
+            <w:tcBorders>
+              <w:top w:val="single" w:sz="8" w:space="0" w:color="000000"/>
+              <w:left w:val="single" w:sz="8" w:space="0" w:color="000000"/>
+              <w:bottom w:val="single" w:sz="8" w:space="0" w:color="000000"/>
+              <w:right w:val="single" w:sz="8" w:space="0" w:color="000000"/>
+            </w:tcBorders>
+            <w:tcMar>
+              <w:top w:w="100" w:type="dxa"/>
+              <w:left w:w="100" w:type="dxa"/>
+              <w:bottom w:w="100" w:type="dxa"/>
+              <w:right w:w="100" w:type="dxa"/>
+            </w:tcMar>
+            <w:vAlign w:val="center"/>
+          </w:tcPr>
+          <w:p>
+            <w:pPr>
+              <w:spacing w:after="0" w:line="240" w:lineRule="auto"/>
+              <w:jc w:val="center"/>
+              <w:rPr>
+                <w:rFonts w:ascii="Times New Roman" w:eastAsia="Times New Roman" w:hAnsi="Times New Roman" w:cs="Times New Roman"/>
+                <w:sz w:val="24"/>
+                <w:szCs w:val="24"/>
+                <w:lang w:eastAsia="id-ID"/>
+              </w:rPr>
+            </w:pPr>
+            <w:r>
+              <w:rPr>
+                <w:rFonts w:ascii="Times New Roman" w:eastAsia="Times New Roman" w:hAnsi="Times New Roman" w:cs="Times New Roman"/>
+                <w:sz w:val="24"/>
+                <w:szCs w:val="24"/>
+                <w:lang w:eastAsia="id-ID"/>
+              </w:rPr>
+              <w:t>3.68</w:t>
+            </w:r>
+          </w:p>
+        </w:tc>
+        <w:tc>
+          <w:tcPr>
+            <w:tcW w:w="0" w:type="auto"/>
+            <w:tcBorders>
+              <w:top w:val="single" w:sz="8" w:space="0" w:color="000000"/>
+              <w:left w:val="single" w:sz="8" w:space="0" w:color="000000"/>
+              <w:bottom w:val="single" w:sz="8" w:space="0" w:color="000000"/>
+              <w:right w:val="single" w:sz="8" w:space="0" w:color="000000"/>
+            </w:tcBorders>
+            <w:tcMar>
+              <w:top w:w="100" w:type="dxa"/>
+              <w:left w:w="100" w:type="dxa"/>
+              <w:bottom w:w="100" w:type="dxa"/>
+              <w:right w:w="100" w:type="dxa"/>
+            </w:tcMar>
+            <w:vAlign w:val="center"/>
+          </w:tcPr>
+          <w:p>
+            <w:pPr>
+              <w:spacing w:after="0" w:line="240" w:lineRule="auto"/>
+              <w:jc w:val="center"/>
+              <w:rPr>
+                <w:rFonts w:ascii="Times New Roman" w:eastAsia="Times New Roman" w:hAnsi="Times New Roman" w:cs="Times New Roman"/>
+                <w:sz w:val="24"/>
+                <w:szCs w:val="24"/>
+                <w:lang w:eastAsia="id-ID"/>
+              </w:rPr>
+            </w:pPr>
+            <w:r>
+              <w:rPr>
+                <w:rFonts w:ascii="Times New Roman" w:eastAsia="Times New Roman" w:hAnsi="Times New Roman" w:cs="Times New Roman"/>
+                <w:sz w:val="24"/>
+                <w:szCs w:val="24"/>
+                <w:lang w:eastAsia="id-ID"/>
+              </w:rPr>
+              <w:t>271.946</w:t>
+            </w:r>
+          </w:p>
+        </w:tc>
+        <w:tc>
+          <w:tcPr>
+            <w:tcW w:w="0" w:type="auto"/>
+            <w:tcBorders>
+              <w:top w:val="single" w:sz="8" w:space="0" w:color="000000"/>
+              <w:left w:val="single" w:sz="8" w:space="0" w:color="000000"/>
+              <w:bottom w:val="single" w:sz="8" w:space="0" w:color="000000"/>
+              <w:right w:val="single" w:sz="8" w:space="0" w:color="000000"/>
+            </w:tcBorders>
+            <w:tcMar>
+              <w:top w:w="100" w:type="dxa"/>
+              <w:left w:w="100" w:type="dxa"/>
+              <w:bottom w:w="100" w:type="dxa"/>
+              <w:right w:w="100" w:type="dxa"/>
+            </w:tcMar>
+            <w:vAlign w:val="center"/>
+          </w:tcPr>
+          <w:p>
+            <w:pPr>
+              <w:spacing w:after="0" w:line="240" w:lineRule="auto"/>
+              <w:jc w:val="center"/>
+              <w:rPr>
+                <w:rFonts w:ascii="Times New Roman" w:eastAsia="Times New Roman" w:hAnsi="Times New Roman" w:cs="Times New Roman"/>
+                <w:sz w:val="24"/>
+                <w:szCs w:val="24"/>
+                <w:lang w:eastAsia="id-ID"/>
+              </w:rPr>
+            </w:pPr>
+            <w:r>
+              <w:rPr>
+                <w:rFonts w:ascii="Times New Roman" w:eastAsia="Times New Roman" w:hAnsi="Times New Roman" w:cs="Times New Roman"/>
+                <w:sz w:val="24"/>
+                <w:szCs w:val="24"/>
+                <w:lang w:eastAsia="id-ID"/>
+              </w:rPr>
+              <w:t>0.48</w:t>
+            </w:r>
+          </w:p>
+        </w:tc>
+      </w:tr>
+      <w:tr>
+        <w:tc>
+          <w:tcPr>
+            <w:tcW w:w="0" w:type="auto"/>
+            <w:tcBorders>
+              <w:top w:val="single" w:sz="8" w:space="0" w:color="000000"/>
+              <w:left w:val="single" w:sz="8" w:space="0" w:color="000000"/>
+              <w:bottom w:val="single" w:sz="8" w:space="0" w:color="000000"/>
+              <w:right w:val="single" w:sz="8" w:space="0" w:color="000000"/>
+            </w:tcBorders>
+            <w:tcMar>
+              <w:top w:w="100" w:type="dxa"/>
+              <w:left w:w="100" w:type="dxa"/>
+              <w:bottom w:w="100" w:type="dxa"/>
+              <w:right w:w="100" w:type="dxa"/>
+            </w:tcMar>
+            <w:vAlign w:val="center"/>
+          </w:tcPr>
+          <w:p>
+            <w:pPr>
+              <w:spacing w:after="0" w:line="240" w:lineRule="auto"/>
+              <w:jc w:val="center"/>
+              <w:rPr>
+                <w:rFonts w:ascii="Times New Roman" w:eastAsia="Times New Roman" w:hAnsi="Times New Roman" w:cs="Times New Roman"/>
+                <w:sz w:val="24"/>
+                <w:szCs w:val="24"/>
+                <w:lang w:eastAsia="id-ID"/>
+              </w:rPr>
+            </w:pPr>
+            <w:r>
+              <w:rPr>
+                <w:rFonts w:ascii="Times New Roman" w:eastAsia="Times New Roman" w:hAnsi="Times New Roman" w:cs="Times New Roman"/>
+                <w:sz w:val="24"/>
+                <w:szCs w:val="24"/>
+                <w:lang w:eastAsia="id-ID"/>
+              </w:rPr>
+              <w:t>9.</w:t>
+            </w:r>
+          </w:p>
+        </w:tc>
+        <w:tc>
+          <w:tcPr>
+            <w:tcW w:w="959" w:type="dxa"/>
+            <w:tcBorders>
+              <w:top w:val="single" w:sz="8" w:space="0" w:color="000000"/>
+              <w:left w:val="single" w:sz="8" w:space="0" w:color="000000"/>
+              <w:bottom w:val="single" w:sz="8" w:space="0" w:color="000000"/>
+              <w:right w:val="single" w:sz="8" w:space="0" w:color="000000"/>
+            </w:tcBorders>
+            <w:vAlign w:val="center"/>
+          </w:tcPr>
+          <w:p>
+            <w:pPr>
+              <w:spacing w:after="0" w:line="240" w:lineRule="auto"/>
+              <w:jc w:val="center"/>
+              <w:rPr>
+                <w:rFonts w:ascii="Times New Roman" w:eastAsia="Times New Roman" w:hAnsi="Times New Roman" w:cs="Times New Roman"/>
+                <w:sz w:val="24"/>
+                <w:szCs w:val="24"/>
+                <w:lang w:eastAsia="id-ID"/>
+              </w:rPr>
+            </w:pPr>
+            <w:r>
+              <w:rPr>
+                <w:rFonts w:ascii="Times New Roman" w:eastAsia="Times New Roman" w:hAnsi="Times New Roman" w:cs="Times New Roman"/>
+                <w:sz w:val="24"/>
+                <w:szCs w:val="24"/>
+                <w:lang w:eastAsia="id-ID"/>
+              </w:rPr>
+              <w:t>100</w:t>
+            </w:r>
+          </w:p>
+        </w:tc>
+        <w:tc>
+          <w:tcPr>
+            <w:tcW w:w="1921" w:type="dxa"/>
+            <w:tcBorders>
+              <w:top w:val="single" w:sz="8" w:space="0" w:color="000000"/>
+              <w:left w:val="single" w:sz="8" w:space="0" w:color="000000"/>
+              <w:bottom w:val="single" w:sz="8" w:space="0" w:color="000000"/>
+              <w:right w:val="single" w:sz="8" w:space="0" w:color="000000"/>
+            </w:tcBorders>
+            <w:tcMar>
+              <w:top w:w="100" w:type="dxa"/>
+              <w:left w:w="100" w:type="dxa"/>
+              <w:bottom w:w="100" w:type="dxa"/>
+              <w:right w:w="100" w:type="dxa"/>
+            </w:tcMar>
+            <w:vAlign w:val="center"/>
+          </w:tcPr>
+          <w:p>
+            <w:pPr>
+              <w:spacing w:after="0" w:line="240" w:lineRule="auto"/>
+              <w:jc w:val="center"/>
+              <w:rPr>
+                <w:rFonts w:ascii="Times New Roman" w:eastAsia="Times New Roman" w:hAnsi="Times New Roman" w:cs="Times New Roman"/>
+                <w:sz w:val="24"/>
+                <w:szCs w:val="24"/>
+                <w:lang w:eastAsia="id-ID"/>
+              </w:rPr>
+            </w:pPr>
+            <w:r>
+              <w:rPr>
+                <w:rFonts w:ascii="Times New Roman" w:eastAsia="Times New Roman" w:hAnsi="Times New Roman" w:cs="Times New Roman"/>
+                <w:sz w:val="24"/>
+                <w:szCs w:val="24"/>
+                <w:lang w:eastAsia="id-ID"/>
+              </w:rPr>
+              <w:t>10</w:t>
+            </w:r>
+          </w:p>
+        </w:tc>
+        <w:tc>
+          <w:tcPr>
+            <w:tcW w:w="1120" w:type="dxa"/>
+            <w:tcBorders>
+              <w:top w:val="single" w:sz="8" w:space="0" w:color="000000"/>
+              <w:left w:val="single" w:sz="8" w:space="0" w:color="000000"/>
+              <w:bottom w:val="single" w:sz="8" w:space="0" w:color="000000"/>
+              <w:right w:val="single" w:sz="8" w:space="0" w:color="000000"/>
+            </w:tcBorders>
+            <w:tcMar>
+              <w:top w:w="100" w:type="dxa"/>
+              <w:left w:w="100" w:type="dxa"/>
+              <w:bottom w:w="100" w:type="dxa"/>
+              <w:right w:w="100" w:type="dxa"/>
+            </w:tcMar>
+            <w:vAlign w:val="center"/>
+          </w:tcPr>
+          <w:p>
+            <w:pPr>
+              <w:spacing w:after="0" w:line="240" w:lineRule="auto"/>
+              <w:jc w:val="center"/>
+              <w:rPr>
+                <w:rFonts w:ascii="Times New Roman" w:eastAsia="Times New Roman" w:hAnsi="Times New Roman" w:cs="Times New Roman"/>
+                <w:sz w:val="24"/>
+                <w:szCs w:val="24"/>
+                <w:lang w:eastAsia="id-ID"/>
+              </w:rPr>
+            </w:pPr>
+            <w:r>
+              <w:rPr>
+                <w:rFonts w:ascii="Times New Roman" w:eastAsia="Times New Roman" w:hAnsi="Times New Roman" w:cs="Times New Roman"/>
+                <w:sz w:val="24"/>
+                <w:szCs w:val="24"/>
+                <w:lang w:eastAsia="id-ID"/>
+              </w:rPr>
+              <w:t>18.112</w:t>
+            </w:r>
+          </w:p>
+        </w:tc>
+        <w:tc>
+          <w:tcPr>
+            <w:tcW w:w="0" w:type="auto"/>
+            <w:tcBorders>
+              <w:top w:val="single" w:sz="8" w:space="0" w:color="000000"/>
+              <w:left w:val="single" w:sz="8" w:space="0" w:color="000000"/>
+              <w:bottom w:val="single" w:sz="8" w:space="0" w:color="000000"/>
+              <w:right w:val="single" w:sz="8" w:space="0" w:color="000000"/>
+            </w:tcBorders>
+            <w:tcMar>
+              <w:top w:w="100" w:type="dxa"/>
+              <w:left w:w="100" w:type="dxa"/>
+              <w:bottom w:w="100" w:type="dxa"/>
+              <w:right w:w="100" w:type="dxa"/>
+            </w:tcMar>
+            <w:vAlign w:val="center"/>
+          </w:tcPr>
+          <w:p>
+            <w:pPr>
+              <w:spacing w:after="0" w:line="240" w:lineRule="auto"/>
+              <w:jc w:val="center"/>
+              <w:rPr>
+                <w:rFonts w:ascii="Times New Roman" w:eastAsia="Times New Roman" w:hAnsi="Times New Roman" w:cs="Times New Roman"/>
+                <w:sz w:val="24"/>
+                <w:szCs w:val="24"/>
+                <w:lang w:eastAsia="id-ID"/>
+              </w:rPr>
+            </w:pPr>
+            <w:r>
+              <w:rPr>
+                <w:rFonts w:ascii="Times New Roman" w:eastAsia="Times New Roman" w:hAnsi="Times New Roman" w:cs="Times New Roman"/>
+                <w:sz w:val="24"/>
+                <w:szCs w:val="24"/>
+                <w:lang w:eastAsia="id-ID"/>
+              </w:rPr>
+              <w:t>100</w:t>
+            </w:r>
+          </w:p>
+        </w:tc>
+        <w:tc>
+          <w:tcPr>
+            <w:tcW w:w="0" w:type="auto"/>
+            <w:tcBorders>
+              <w:top w:val="single" w:sz="8" w:space="0" w:color="000000"/>
+              <w:left w:val="single" w:sz="8" w:space="0" w:color="000000"/>
+              <w:bottom w:val="single" w:sz="8" w:space="0" w:color="000000"/>
+              <w:right w:val="single" w:sz="8" w:space="0" w:color="000000"/>
+            </w:tcBorders>
+            <w:tcMar>
+              <w:top w:w="100" w:type="dxa"/>
+              <w:left w:w="100" w:type="dxa"/>
+              <w:bottom w:w="100" w:type="dxa"/>
+              <w:right w:w="100" w:type="dxa"/>
+            </w:tcMar>
+            <w:vAlign w:val="center"/>
+          </w:tcPr>
+          <w:p>
+            <w:pPr>
+              <w:spacing w:after="0" w:line="240" w:lineRule="auto"/>
+              <w:jc w:val="center"/>
+              <w:rPr>
+                <w:rFonts w:ascii="Times New Roman" w:eastAsia="Times New Roman" w:hAnsi="Times New Roman" w:cs="Times New Roman"/>
+                <w:sz w:val="24"/>
+                <w:szCs w:val="24"/>
+                <w:lang w:eastAsia="id-ID"/>
+              </w:rPr>
+            </w:pPr>
+            <w:r>
+              <w:rPr>
+                <w:rFonts w:ascii="Times New Roman" w:eastAsia="Times New Roman" w:hAnsi="Times New Roman" w:cs="Times New Roman"/>
+                <w:sz w:val="24"/>
+                <w:szCs w:val="24"/>
+                <w:lang w:eastAsia="id-ID"/>
+              </w:rPr>
+              <w:t>0</w:t>
+            </w:r>
+          </w:p>
+        </w:tc>
+        <w:tc>
+          <w:tcPr>
+            <w:tcW w:w="0" w:type="auto"/>
+            <w:tcBorders>
+              <w:top w:val="single" w:sz="8" w:space="0" w:color="000000"/>
+              <w:left w:val="single" w:sz="8" w:space="0" w:color="000000"/>
+              <w:bottom w:val="single" w:sz="8" w:space="0" w:color="000000"/>
+              <w:right w:val="single" w:sz="8" w:space="0" w:color="000000"/>
+            </w:tcBorders>
+            <w:tcMar>
+              <w:top w:w="100" w:type="dxa"/>
+              <w:left w:w="100" w:type="dxa"/>
+              <w:bottom w:w="100" w:type="dxa"/>
+              <w:right w:w="100" w:type="dxa"/>
+            </w:tcMar>
+            <w:vAlign w:val="center"/>
+          </w:tcPr>
+          <w:p>
+            <w:pPr>
+              <w:spacing w:after="0" w:line="240" w:lineRule="auto"/>
+              <w:jc w:val="center"/>
+              <w:rPr>
+                <w:rFonts w:ascii="Times New Roman" w:eastAsia="Times New Roman" w:hAnsi="Times New Roman" w:cs="Times New Roman"/>
+                <w:sz w:val="24"/>
+                <w:szCs w:val="24"/>
+                <w:lang w:eastAsia="id-ID"/>
+              </w:rPr>
+            </w:pPr>
+            <w:r>
+              <w:rPr>
+                <w:rFonts w:ascii="Times New Roman" w:eastAsia="Times New Roman" w:hAnsi="Times New Roman" w:cs="Times New Roman"/>
+                <w:sz w:val="24"/>
+                <w:szCs w:val="24"/>
+                <w:lang w:eastAsia="id-ID"/>
+              </w:rPr>
+              <w:t>13500</w:t>
+            </w:r>
+          </w:p>
+        </w:tc>
+        <w:tc>
+          <w:tcPr>
+            <w:tcW w:w="0" w:type="auto"/>
+            <w:tcBorders>
+              <w:top w:val="single" w:sz="8" w:space="0" w:color="000000"/>
+              <w:left w:val="single" w:sz="8" w:space="0" w:color="000000"/>
+              <w:bottom w:val="single" w:sz="8" w:space="0" w:color="000000"/>
+              <w:right w:val="single" w:sz="8" w:space="0" w:color="000000"/>
+            </w:tcBorders>
+            <w:tcMar>
+              <w:top w:w="100" w:type="dxa"/>
+              <w:left w:w="100" w:type="dxa"/>
+              <w:bottom w:w="100" w:type="dxa"/>
+              <w:right w:w="100" w:type="dxa"/>
+            </w:tcMar>
+            <w:vAlign w:val="center"/>
+          </w:tcPr>
+          <w:p>
+            <w:pPr>
+              <w:spacing w:after="0" w:line="240" w:lineRule="auto"/>
+              <w:jc w:val="center"/>
+              <w:rPr>
+                <w:rFonts w:ascii="Times New Roman" w:eastAsia="Times New Roman" w:hAnsi="Times New Roman" w:cs="Times New Roman"/>
+                <w:sz w:val="24"/>
+                <w:szCs w:val="24"/>
+                <w:lang w:eastAsia="id-ID"/>
+              </w:rPr>
+            </w:pPr>
+            <w:r>
+              <w:rPr>
+                <w:rFonts w:ascii="Times New Roman" w:eastAsia="Times New Roman" w:hAnsi="Times New Roman" w:cs="Times New Roman"/>
+                <w:sz w:val="24"/>
+                <w:szCs w:val="24"/>
+                <w:lang w:eastAsia="id-ID"/>
+              </w:rPr>
+              <w:t>5.52</w:t>
+            </w:r>
+          </w:p>
+        </w:tc>
+        <w:tc>
+          <w:tcPr>
+            <w:tcW w:w="0" w:type="auto"/>
+            <w:tcBorders>
+              <w:top w:val="single" w:sz="8" w:space="0" w:color="000000"/>
+              <w:left w:val="single" w:sz="8" w:space="0" w:color="000000"/>
+              <w:bottom w:val="single" w:sz="8" w:space="0" w:color="000000"/>
+              <w:right w:val="single" w:sz="8" w:space="0" w:color="000000"/>
+            </w:tcBorders>
+            <w:tcMar>
+              <w:top w:w="100" w:type="dxa"/>
+              <w:left w:w="100" w:type="dxa"/>
+              <w:bottom w:w="100" w:type="dxa"/>
+              <w:right w:w="100" w:type="dxa"/>
+            </w:tcMar>
+            <w:vAlign w:val="center"/>
+          </w:tcPr>
+          <w:p>
+            <w:pPr>
+              <w:spacing w:after="0" w:line="240" w:lineRule="auto"/>
+              <w:jc w:val="center"/>
+              <w:rPr>
+                <w:rFonts w:ascii="Times New Roman" w:eastAsia="Times New Roman" w:hAnsi="Times New Roman" w:cs="Times New Roman"/>
+                <w:sz w:val="24"/>
+                <w:szCs w:val="24"/>
+                <w:lang w:eastAsia="id-ID"/>
+              </w:rPr>
+            </w:pPr>
+            <w:r>
+              <w:rPr>
+                <w:rFonts w:ascii="Times New Roman" w:eastAsia="Times New Roman" w:hAnsi="Times New Roman" w:cs="Times New Roman"/>
+                <w:sz w:val="24"/>
+                <w:szCs w:val="24"/>
+                <w:lang w:eastAsia="id-ID"/>
+              </w:rPr>
+              <w:t>1811.230</w:t>
+            </w:r>
+          </w:p>
+        </w:tc>
+        <w:tc>
+          <w:tcPr>
+            <w:tcW w:w="0" w:type="auto"/>
+            <w:tcBorders>
+              <w:top w:val="single" w:sz="8" w:space="0" w:color="000000"/>
+              <w:left w:val="single" w:sz="8" w:space="0" w:color="000000"/>
+              <w:bottom w:val="single" w:sz="8" w:space="0" w:color="000000"/>
+              <w:right w:val="single" w:sz="8" w:space="0" w:color="000000"/>
+            </w:tcBorders>
+            <w:tcMar>
+              <w:top w:w="100" w:type="dxa"/>
+              <w:left w:w="100" w:type="dxa"/>
+              <w:bottom w:w="100" w:type="dxa"/>
+              <w:right w:w="100" w:type="dxa"/>
+            </w:tcMar>
+            <w:vAlign w:val="center"/>
+          </w:tcPr>
+          <w:p>
+            <w:pPr>
+              <w:spacing w:after="0" w:line="240" w:lineRule="auto"/>
+              <w:jc w:val="center"/>
+              <w:rPr>
+                <w:rFonts w:ascii="Times New Roman" w:eastAsia="Times New Roman" w:hAnsi="Times New Roman" w:cs="Times New Roman"/>
+                <w:sz w:val="24"/>
+                <w:szCs w:val="24"/>
+                <w:lang w:eastAsia="id-ID"/>
+              </w:rPr>
+            </w:pPr>
+            <w:r>
+              <w:rPr>
+                <w:rFonts w:ascii="Times New Roman" w:eastAsia="Times New Roman" w:hAnsi="Times New Roman" w:cs="Times New Roman"/>
+                <w:sz w:val="24"/>
+                <w:szCs w:val="24"/>
+                <w:lang w:eastAsia="id-ID"/>
+              </w:rPr>
+              <w:t>0.73</w:t>
+            </w:r>
+          </w:p>
+        </w:tc>
+      </w:tr>
+      <w:tr>
+        <w:tc>
+          <w:tcPr>
+            <w:tcW w:w="0" w:type="auto"/>
+            <w:tcBorders>
+              <w:top w:val="single" w:sz="8" w:space="0" w:color="000000"/>
+              <w:left w:val="single" w:sz="8" w:space="0" w:color="000000"/>
+              <w:bottom w:val="single" w:sz="8" w:space="0" w:color="000000"/>
+              <w:right w:val="single" w:sz="8" w:space="0" w:color="000000"/>
+            </w:tcBorders>
+            <w:tcMar>
+              <w:top w:w="100" w:type="dxa"/>
+              <w:left w:w="100" w:type="dxa"/>
+              <w:bottom w:w="100" w:type="dxa"/>
+              <w:right w:w="100" w:type="dxa"/>
+            </w:tcMar>
+            <w:vAlign w:val="center"/>
+          </w:tcPr>
+          <w:p>
+            <w:pPr>
+              <w:spacing w:after="0" w:line="240" w:lineRule="auto"/>
+              <w:jc w:val="center"/>
+              <w:rPr>
+                <w:rFonts w:ascii="Times New Roman" w:eastAsia="Times New Roman" w:hAnsi="Times New Roman" w:cs="Times New Roman"/>
+                <w:sz w:val="24"/>
+                <w:szCs w:val="24"/>
+                <w:lang w:eastAsia="id-ID"/>
+              </w:rPr>
+            </w:pPr>
+            <w:r>
+              <w:rPr>
+                <w:rFonts w:ascii="Times New Roman" w:eastAsia="Times New Roman" w:hAnsi="Times New Roman" w:cs="Times New Roman"/>
+                <w:sz w:val="24"/>
+                <w:szCs w:val="24"/>
+                <w:lang w:eastAsia="id-ID"/>
+              </w:rPr>
+              <w:t>10.</w:t>
+            </w:r>
+          </w:p>
+        </w:tc>
+        <w:tc>
+          <w:tcPr>
+            <w:tcW w:w="959" w:type="dxa"/>
+            <w:tcBorders>
+              <w:top w:val="single" w:sz="8" w:space="0" w:color="000000"/>
+              <w:left w:val="single" w:sz="8" w:space="0" w:color="000000"/>
+              <w:bottom w:val="single" w:sz="8" w:space="0" w:color="000000"/>
+              <w:right w:val="single" w:sz="8" w:space="0" w:color="000000"/>
+            </w:tcBorders>
+            <w:vAlign w:val="center"/>
+          </w:tcPr>
+          <w:p>
+            <w:pPr>
+              <w:spacing w:after="0" w:line="240" w:lineRule="auto"/>
+              <w:jc w:val="center"/>
+              <w:rPr>
+                <w:rFonts w:ascii="Times New Roman" w:eastAsia="Times New Roman" w:hAnsi="Times New Roman" w:cs="Times New Roman"/>
+                <w:sz w:val="24"/>
+                <w:szCs w:val="24"/>
+                <w:lang w:eastAsia="id-ID"/>
+              </w:rPr>
+            </w:pPr>
+            <w:r>
+              <w:rPr>
+                <w:rFonts w:ascii="Times New Roman" w:eastAsia="Times New Roman" w:hAnsi="Times New Roman" w:cs="Times New Roman"/>
+                <w:sz w:val="24"/>
+                <w:szCs w:val="24"/>
+                <w:lang w:eastAsia="id-ID"/>
+              </w:rPr>
+              <w:t>100</w:t>
+            </w:r>
+          </w:p>
+        </w:tc>
+        <w:tc>
+          <w:tcPr>
+            <w:tcW w:w="1921" w:type="dxa"/>
+            <w:tcBorders>
+              <w:top w:val="single" w:sz="8" w:space="0" w:color="000000"/>
+              <w:left w:val="single" w:sz="8" w:space="0" w:color="000000"/>
+              <w:bottom w:val="single" w:sz="8" w:space="0" w:color="000000"/>
+              <w:right w:val="single" w:sz="8" w:space="0" w:color="000000"/>
+            </w:tcBorders>
+            <w:tcMar>
+              <w:top w:w="100" w:type="dxa"/>
+              <w:left w:w="100" w:type="dxa"/>
+              <w:bottom w:w="100" w:type="dxa"/>
+              <w:right w:w="100" w:type="dxa"/>
+            </w:tcMar>
+            <w:vAlign w:val="center"/>
+          </w:tcPr>
+          <w:p>
+            <w:pPr>
+              <w:spacing w:after="0" w:line="240" w:lineRule="auto"/>
+              <w:jc w:val="center"/>
+              <w:rPr>
+                <w:rFonts w:ascii="Times New Roman" w:eastAsia="Times New Roman" w:hAnsi="Times New Roman" w:cs="Times New Roman"/>
+                <w:sz w:val="24"/>
+                <w:szCs w:val="24"/>
+                <w:lang w:eastAsia="id-ID"/>
+              </w:rPr>
+            </w:pPr>
+            <w:r>
+              <w:rPr>
+                <w:rFonts w:ascii="Times New Roman" w:eastAsia="Times New Roman" w:hAnsi="Times New Roman" w:cs="Times New Roman"/>
+                <w:sz w:val="24"/>
+                <w:szCs w:val="24"/>
+                <w:lang w:eastAsia="id-ID"/>
+              </w:rPr>
+              <w:t>50</w:t>
+            </w:r>
+          </w:p>
+        </w:tc>
+        <w:tc>
+          <w:tcPr>
+            <w:tcW w:w="1120" w:type="dxa"/>
+            <w:tcBorders>
+              <w:top w:val="single" w:sz="8" w:space="0" w:color="000000"/>
+              <w:left w:val="single" w:sz="8" w:space="0" w:color="000000"/>
+              <w:bottom w:val="single" w:sz="8" w:space="0" w:color="000000"/>
+              <w:right w:val="single" w:sz="8" w:space="0" w:color="000000"/>
+            </w:tcBorders>
+            <w:tcMar>
+              <w:top w:w="100" w:type="dxa"/>
+              <w:left w:w="100" w:type="dxa"/>
+              <w:bottom w:w="100" w:type="dxa"/>
+              <w:right w:w="100" w:type="dxa"/>
+            </w:tcMar>
+            <w:vAlign w:val="center"/>
+          </w:tcPr>
+          <w:p>
+            <w:pPr>
+              <w:spacing w:after="0" w:line="240" w:lineRule="auto"/>
+              <w:jc w:val="center"/>
+              <w:rPr>
+                <w:rFonts w:ascii="Times New Roman" w:eastAsia="Times New Roman" w:hAnsi="Times New Roman" w:cs="Times New Roman"/>
+                <w:sz w:val="24"/>
+                <w:szCs w:val="24"/>
+                <w:lang w:eastAsia="id-ID"/>
+              </w:rPr>
+            </w:pPr>
+            <w:r>
+              <w:rPr>
+                <w:rFonts w:ascii="Times New Roman" w:eastAsia="Times New Roman" w:hAnsi="Times New Roman" w:cs="Times New Roman"/>
+                <w:sz w:val="24"/>
+                <w:szCs w:val="24"/>
+                <w:lang w:eastAsia="id-ID"/>
+              </w:rPr>
+              <w:t>23.982</w:t>
+            </w:r>
+          </w:p>
+        </w:tc>
+        <w:tc>
+          <w:tcPr>
+            <w:tcW w:w="0" w:type="auto"/>
+            <w:tcBorders>
+              <w:top w:val="single" w:sz="8" w:space="0" w:color="000000"/>
+              <w:left w:val="single" w:sz="8" w:space="0" w:color="000000"/>
+              <w:bottom w:val="single" w:sz="8" w:space="0" w:color="000000"/>
+              <w:right w:val="single" w:sz="8" w:space="0" w:color="000000"/>
+            </w:tcBorders>
+            <w:tcMar>
+              <w:top w:w="100" w:type="dxa"/>
+              <w:left w:w="100" w:type="dxa"/>
+              <w:bottom w:w="100" w:type="dxa"/>
+              <w:right w:w="100" w:type="dxa"/>
+            </w:tcMar>
+            <w:vAlign w:val="center"/>
+          </w:tcPr>
+          <w:p>
+            <w:pPr>
+              <w:spacing w:after="0" w:line="240" w:lineRule="auto"/>
+              <w:jc w:val="center"/>
+              <w:rPr>
+                <w:rFonts w:ascii="Times New Roman" w:eastAsia="Times New Roman" w:hAnsi="Times New Roman" w:cs="Times New Roman"/>
+                <w:sz w:val="24"/>
+                <w:szCs w:val="24"/>
+                <w:lang w:eastAsia="id-ID"/>
+              </w:rPr>
+            </w:pPr>
+            <w:r>
+              <w:rPr>
+                <w:rFonts w:ascii="Times New Roman" w:eastAsia="Times New Roman" w:hAnsi="Times New Roman" w:cs="Times New Roman"/>
+                <w:sz w:val="24"/>
+                <w:szCs w:val="24"/>
+                <w:lang w:eastAsia="id-ID"/>
+              </w:rPr>
+              <w:t>100</w:t>
+            </w:r>
+          </w:p>
+        </w:tc>
+        <w:tc>
+          <w:tcPr>
+            <w:tcW w:w="0" w:type="auto"/>
+            <w:tcBorders>
+              <w:top w:val="single" w:sz="8" w:space="0" w:color="000000"/>
+              <w:left w:val="single" w:sz="8" w:space="0" w:color="000000"/>
+              <w:bottom w:val="single" w:sz="8" w:space="0" w:color="000000"/>
+              <w:right w:val="single" w:sz="8" w:space="0" w:color="000000"/>
+            </w:tcBorders>
+            <w:tcMar>
+              <w:top w:w="100" w:type="dxa"/>
+              <w:left w:w="100" w:type="dxa"/>
+              <w:bottom w:w="100" w:type="dxa"/>
+              <w:right w:w="100" w:type="dxa"/>
+            </w:tcMar>
+            <w:vAlign w:val="center"/>
+          </w:tcPr>
+          <w:p>
+            <w:pPr>
+              <w:spacing w:after="0" w:line="240" w:lineRule="auto"/>
+              <w:jc w:val="center"/>
+              <w:rPr>
+                <w:rFonts w:ascii="Times New Roman" w:eastAsia="Times New Roman" w:hAnsi="Times New Roman" w:cs="Times New Roman"/>
+                <w:sz w:val="24"/>
+                <w:szCs w:val="24"/>
+                <w:lang w:eastAsia="id-ID"/>
+              </w:rPr>
+            </w:pPr>
+            <w:r>
+              <w:rPr>
+                <w:rFonts w:ascii="Times New Roman" w:eastAsia="Times New Roman" w:hAnsi="Times New Roman" w:cs="Times New Roman"/>
+                <w:sz w:val="24"/>
+                <w:szCs w:val="24"/>
+                <w:lang w:eastAsia="id-ID"/>
+              </w:rPr>
+              <w:t>0</w:t>
+            </w:r>
+          </w:p>
+        </w:tc>
+        <w:tc>
+          <w:tcPr>
+            <w:tcW w:w="0" w:type="auto"/>
+            <w:tcBorders>
+              <w:top w:val="single" w:sz="8" w:space="0" w:color="000000"/>
+              <w:left w:val="single" w:sz="8" w:space="0" w:color="000000"/>
+              <w:bottom w:val="single" w:sz="8" w:space="0" w:color="000000"/>
+              <w:right w:val="single" w:sz="8" w:space="0" w:color="000000"/>
+            </w:tcBorders>
+            <w:tcMar>
+              <w:top w:w="100" w:type="dxa"/>
+              <w:left w:w="100" w:type="dxa"/>
+              <w:bottom w:w="100" w:type="dxa"/>
+              <w:right w:w="100" w:type="dxa"/>
+            </w:tcMar>
+            <w:vAlign w:val="center"/>
+          </w:tcPr>
+          <w:p>
+            <w:pPr>
+              <w:spacing w:after="0" w:line="240" w:lineRule="auto"/>
+              <w:jc w:val="center"/>
+              <w:rPr>
+                <w:rFonts w:ascii="Times New Roman" w:eastAsia="Times New Roman" w:hAnsi="Times New Roman" w:cs="Times New Roman"/>
+                <w:sz w:val="24"/>
+                <w:szCs w:val="24"/>
+                <w:lang w:eastAsia="id-ID"/>
+              </w:rPr>
+            </w:pPr>
+            <w:r>
+              <w:rPr>
+                <w:rFonts w:ascii="Times New Roman" w:eastAsia="Times New Roman" w:hAnsi="Times New Roman" w:cs="Times New Roman"/>
+                <w:sz w:val="24"/>
+                <w:szCs w:val="24"/>
+                <w:lang w:eastAsia="id-ID"/>
+              </w:rPr>
+              <w:t>13500</w:t>
+            </w:r>
+          </w:p>
+        </w:tc>
+        <w:tc>
+          <w:tcPr>
+            <w:tcW w:w="0" w:type="auto"/>
+            <w:tcBorders>
+              <w:top w:val="single" w:sz="8" w:space="0" w:color="000000"/>
+              <w:left w:val="single" w:sz="8" w:space="0" w:color="000000"/>
+              <w:bottom w:val="single" w:sz="8" w:space="0" w:color="000000"/>
+              <w:right w:val="single" w:sz="8" w:space="0" w:color="000000"/>
+            </w:tcBorders>
+            <w:tcMar>
+              <w:top w:w="100" w:type="dxa"/>
+              <w:left w:w="100" w:type="dxa"/>
+              <w:bottom w:w="100" w:type="dxa"/>
+              <w:right w:w="100" w:type="dxa"/>
+            </w:tcMar>
+            <w:vAlign w:val="center"/>
+          </w:tcPr>
+          <w:p>
+            <w:pPr>
+              <w:spacing w:after="0" w:line="240" w:lineRule="auto"/>
+              <w:jc w:val="center"/>
+              <w:rPr>
+                <w:rFonts w:ascii="Times New Roman" w:eastAsia="Times New Roman" w:hAnsi="Times New Roman" w:cs="Times New Roman"/>
+                <w:sz w:val="24"/>
+                <w:szCs w:val="24"/>
+                <w:lang w:eastAsia="id-ID"/>
+              </w:rPr>
+            </w:pPr>
+            <w:r>
+              <w:rPr>
+                <w:rFonts w:ascii="Times New Roman" w:eastAsia="Times New Roman" w:hAnsi="Times New Roman" w:cs="Times New Roman"/>
+                <w:sz w:val="24"/>
+                <w:szCs w:val="24"/>
+                <w:lang w:eastAsia="id-ID"/>
+              </w:rPr>
+              <w:t>4.17</w:t>
+            </w:r>
+          </w:p>
+        </w:tc>
+        <w:tc>
+          <w:tcPr>
+            <w:tcW w:w="0" w:type="auto"/>
+            <w:tcBorders>
+              <w:top w:val="single" w:sz="8" w:space="0" w:color="000000"/>
+              <w:left w:val="single" w:sz="8" w:space="0" w:color="000000"/>
+              <w:bottom w:val="single" w:sz="8" w:space="0" w:color="000000"/>
+              <w:right w:val="single" w:sz="8" w:space="0" w:color="000000"/>
+            </w:tcBorders>
+            <w:tcMar>
+              <w:top w:w="100" w:type="dxa"/>
+              <w:left w:w="100" w:type="dxa"/>
+              <w:bottom w:w="100" w:type="dxa"/>
+              <w:right w:w="100" w:type="dxa"/>
+            </w:tcMar>
+            <w:vAlign w:val="center"/>
+          </w:tcPr>
+          <w:p>
+            <w:pPr>
+              <w:spacing w:after="0" w:line="240" w:lineRule="auto"/>
+              <w:jc w:val="center"/>
+              <w:rPr>
+                <w:rFonts w:ascii="Times New Roman" w:eastAsia="Times New Roman" w:hAnsi="Times New Roman" w:cs="Times New Roman"/>
+                <w:sz w:val="24"/>
+                <w:szCs w:val="24"/>
+                <w:lang w:eastAsia="id-ID"/>
+              </w:rPr>
+            </w:pPr>
+            <w:r>
+              <w:rPr>
+                <w:rFonts w:ascii="Times New Roman" w:eastAsia="Times New Roman" w:hAnsi="Times New Roman" w:cs="Times New Roman"/>
+                <w:sz w:val="24"/>
+                <w:szCs w:val="24"/>
+                <w:lang w:eastAsia="id-ID"/>
+              </w:rPr>
+              <w:t>11911.152</w:t>
+            </w:r>
+          </w:p>
+        </w:tc>
+        <w:tc>
+          <w:tcPr>
+            <w:tcW w:w="0" w:type="auto"/>
+            <w:tcBorders>
+              <w:top w:val="single" w:sz="8" w:space="0" w:color="000000"/>
+              <w:left w:val="single" w:sz="8" w:space="0" w:color="000000"/>
+              <w:bottom w:val="single" w:sz="8" w:space="0" w:color="000000"/>
+              <w:right w:val="single" w:sz="8" w:space="0" w:color="000000"/>
+            </w:tcBorders>
+            <w:tcMar>
+              <w:top w:w="100" w:type="dxa"/>
+              <w:left w:w="100" w:type="dxa"/>
+              <w:bottom w:w="100" w:type="dxa"/>
+              <w:right w:w="100" w:type="dxa"/>
+            </w:tcMar>
+            <w:vAlign w:val="center"/>
+          </w:tcPr>
+          <w:p>
+            <w:pPr>
+              <w:spacing w:after="0" w:line="240" w:lineRule="auto"/>
+              <w:jc w:val="center"/>
+              <w:rPr>
+                <w:rFonts w:ascii="Times New Roman" w:eastAsia="Times New Roman" w:hAnsi="Times New Roman" w:cs="Times New Roman"/>
+                <w:sz w:val="24"/>
+                <w:szCs w:val="24"/>
+                <w:lang w:eastAsia="id-ID"/>
+              </w:rPr>
+            </w:pPr>
+            <w:r>
+              <w:rPr>
+                <w:rFonts w:ascii="Times New Roman" w:eastAsia="Times New Roman" w:hAnsi="Times New Roman" w:cs="Times New Roman"/>
+                <w:sz w:val="24"/>
+                <w:szCs w:val="24"/>
+                <w:lang w:eastAsia="id-ID"/>
+              </w:rPr>
+              <w:t>0.55</w:t>
+            </w:r>
+          </w:p>
+        </w:tc>
+      </w:tr>
+      <w:tr>
+        <w:tc>
+          <w:tcPr>
+            <w:tcW w:w="0" w:type="auto"/>
+            <w:tcBorders>
+              <w:top w:val="single" w:sz="8" w:space="0" w:color="000000"/>
+              <w:left w:val="single" w:sz="8" w:space="0" w:color="000000"/>
+              <w:bottom w:val="single" w:sz="8" w:space="0" w:color="000000"/>
+              <w:right w:val="single" w:sz="8" w:space="0" w:color="000000"/>
+            </w:tcBorders>
+            <w:tcMar>
+              <w:top w:w="100" w:type="dxa"/>
+              <w:left w:w="100" w:type="dxa"/>
+              <w:bottom w:w="100" w:type="dxa"/>
+              <w:right w:w="100" w:type="dxa"/>
+            </w:tcMar>
+            <w:vAlign w:val="center"/>
+          </w:tcPr>
+          <w:p>
+            <w:pPr>
+              <w:spacing w:after="0" w:line="240" w:lineRule="auto"/>
+              <w:jc w:val="center"/>
+              <w:rPr>
+                <w:rFonts w:ascii="Times New Roman" w:eastAsia="Times New Roman" w:hAnsi="Times New Roman" w:cs="Times New Roman"/>
+                <w:sz w:val="24"/>
+                <w:szCs w:val="24"/>
+                <w:lang w:eastAsia="id-ID"/>
+              </w:rPr>
+            </w:pPr>
+            <w:r>
+              <w:rPr>
+                <w:rFonts w:ascii="Times New Roman" w:eastAsia="Times New Roman" w:hAnsi="Times New Roman" w:cs="Times New Roman"/>
+                <w:sz w:val="24"/>
+                <w:szCs w:val="24"/>
+                <w:lang w:eastAsia="id-ID"/>
+              </w:rPr>
+              <w:t>11.</w:t>
+            </w:r>
+          </w:p>
+        </w:tc>
+        <w:tc>
+          <w:tcPr>
+            <w:tcW w:w="959" w:type="dxa"/>
+            <w:tcBorders>
+              <w:top w:val="single" w:sz="8" w:space="0" w:color="000000"/>
+              <w:left w:val="single" w:sz="8" w:space="0" w:color="000000"/>
+              <w:bottom w:val="single" w:sz="8" w:space="0" w:color="000000"/>
+              <w:right w:val="single" w:sz="8" w:space="0" w:color="000000"/>
+            </w:tcBorders>
+            <w:vAlign w:val="center"/>
+          </w:tcPr>
+          <w:p>
+            <w:pPr>
+              <w:spacing w:after="0" w:line="240" w:lineRule="auto"/>
+              <w:jc w:val="center"/>
+              <w:rPr>
+                <w:rFonts w:ascii="Times New Roman" w:eastAsia="Times New Roman" w:hAnsi="Times New Roman" w:cs="Times New Roman"/>
+                <w:sz w:val="24"/>
+                <w:szCs w:val="24"/>
+                <w:lang w:eastAsia="id-ID"/>
+              </w:rPr>
+            </w:pPr>
+            <w:r>
+              <w:rPr>
+                <w:rFonts w:ascii="Times New Roman" w:eastAsia="Times New Roman" w:hAnsi="Times New Roman" w:cs="Times New Roman"/>
+                <w:sz w:val="24"/>
+                <w:szCs w:val="24"/>
+                <w:lang w:eastAsia="id-ID"/>
+              </w:rPr>
+              <w:t>100</w:t>
+            </w:r>
+          </w:p>
+        </w:tc>
+        <w:tc>
+          <w:tcPr>
+            <w:tcW w:w="1921" w:type="dxa"/>
+            <w:tcBorders>
+              <w:top w:val="single" w:sz="8" w:space="0" w:color="000000"/>
+              <w:left w:val="single" w:sz="8" w:space="0" w:color="000000"/>
+              <w:bottom w:val="single" w:sz="8" w:space="0" w:color="000000"/>
+              <w:right w:val="single" w:sz="8" w:space="0" w:color="000000"/>
+            </w:tcBorders>
+            <w:tcMar>
+              <w:top w:w="100" w:type="dxa"/>
+              <w:left w:w="100" w:type="dxa"/>
+              <w:bottom w:w="100" w:type="dxa"/>
+              <w:right w:w="100" w:type="dxa"/>
+            </w:tcMar>
+            <w:vAlign w:val="center"/>
+          </w:tcPr>
+          <w:p>
+            <w:pPr>
+              <w:spacing w:after="0" w:line="240" w:lineRule="auto"/>
+              <w:jc w:val="center"/>
+              <w:rPr>
+                <w:rFonts w:ascii="Times New Roman" w:eastAsia="Times New Roman" w:hAnsi="Times New Roman" w:cs="Times New Roman"/>
+                <w:sz w:val="24"/>
+                <w:szCs w:val="24"/>
+                <w:lang w:eastAsia="id-ID"/>
+              </w:rPr>
+            </w:pPr>
+            <w:r>
+              <w:rPr>
+                <w:rFonts w:ascii="Times New Roman" w:eastAsia="Times New Roman" w:hAnsi="Times New Roman" w:cs="Times New Roman"/>
+                <w:sz w:val="24"/>
+                <w:szCs w:val="24"/>
+                <w:lang w:eastAsia="id-ID"/>
+              </w:rPr>
+              <w:t>100</w:t>
+            </w:r>
+          </w:p>
+        </w:tc>
+        <w:tc>
+          <w:tcPr>
+            <w:tcW w:w="1120" w:type="dxa"/>
+            <w:tcBorders>
+              <w:top w:val="single" w:sz="8" w:space="0" w:color="000000"/>
+              <w:left w:val="single" w:sz="8" w:space="0" w:color="000000"/>
+              <w:bottom w:val="single" w:sz="8" w:space="0" w:color="000000"/>
+              <w:right w:val="single" w:sz="8" w:space="0" w:color="000000"/>
+            </w:tcBorders>
+            <w:tcMar>
+              <w:top w:w="100" w:type="dxa"/>
+              <w:left w:w="100" w:type="dxa"/>
+              <w:bottom w:w="100" w:type="dxa"/>
+              <w:right w:w="100" w:type="dxa"/>
+            </w:tcMar>
+            <w:vAlign w:val="center"/>
+          </w:tcPr>
+          <w:p>
+            <w:pPr>
+              <w:spacing w:after="0" w:line="240" w:lineRule="auto"/>
+              <w:jc w:val="center"/>
+              <w:rPr>
+                <w:rFonts w:ascii="Times New Roman" w:eastAsia="Times New Roman" w:hAnsi="Times New Roman" w:cs="Times New Roman"/>
+                <w:sz w:val="24"/>
+                <w:szCs w:val="24"/>
+                <w:lang w:eastAsia="id-ID"/>
+              </w:rPr>
+            </w:pPr>
+            <w:r>
+              <w:rPr>
+                <w:rFonts w:ascii="Times New Roman" w:eastAsia="Times New Roman" w:hAnsi="Times New Roman" w:cs="Times New Roman"/>
+                <w:sz w:val="24"/>
+                <w:szCs w:val="24"/>
+                <w:lang w:eastAsia="id-ID"/>
+              </w:rPr>
+              <w:t>40.036</w:t>
+            </w:r>
+          </w:p>
+        </w:tc>
+        <w:tc>
+          <w:tcPr>
+            <w:tcW w:w="0" w:type="auto"/>
+            <w:tcBorders>
+              <w:top w:val="single" w:sz="8" w:space="0" w:color="000000"/>
+              <w:left w:val="single" w:sz="8" w:space="0" w:color="000000"/>
+              <w:bottom w:val="single" w:sz="8" w:space="0" w:color="000000"/>
+              <w:right w:val="single" w:sz="8" w:space="0" w:color="000000"/>
+            </w:tcBorders>
+            <w:tcMar>
+              <w:top w:w="100" w:type="dxa"/>
+              <w:left w:w="100" w:type="dxa"/>
+              <w:bottom w:w="100" w:type="dxa"/>
+              <w:right w:w="100" w:type="dxa"/>
+            </w:tcMar>
+            <w:vAlign w:val="center"/>
+          </w:tcPr>
+          <w:p>
+            <w:pPr>
+              <w:spacing w:after="0" w:line="240" w:lineRule="auto"/>
+              <w:jc w:val="center"/>
+              <w:rPr>
+                <w:rFonts w:ascii="Times New Roman" w:eastAsia="Times New Roman" w:hAnsi="Times New Roman" w:cs="Times New Roman"/>
+                <w:sz w:val="24"/>
+                <w:szCs w:val="24"/>
+                <w:lang w:eastAsia="id-ID"/>
+              </w:rPr>
+            </w:pPr>
+            <w:r>
+              <w:rPr>
+                <w:rFonts w:ascii="Times New Roman" w:eastAsia="Times New Roman" w:hAnsi="Times New Roman" w:cs="Times New Roman"/>
+                <w:sz w:val="24"/>
+                <w:szCs w:val="24"/>
+                <w:lang w:eastAsia="id-ID"/>
+              </w:rPr>
+              <w:t>100</w:t>
+            </w:r>
+          </w:p>
+        </w:tc>
+        <w:tc>
+          <w:tcPr>
+            <w:tcW w:w="0" w:type="auto"/>
+            <w:tcBorders>
+              <w:top w:val="single" w:sz="8" w:space="0" w:color="000000"/>
+              <w:left w:val="single" w:sz="8" w:space="0" w:color="000000"/>
+              <w:bottom w:val="single" w:sz="8" w:space="0" w:color="000000"/>
+              <w:right w:val="single" w:sz="8" w:space="0" w:color="000000"/>
+            </w:tcBorders>
+            <w:tcMar>
+              <w:top w:w="100" w:type="dxa"/>
+              <w:left w:w="100" w:type="dxa"/>
+              <w:bottom w:w="100" w:type="dxa"/>
+              <w:right w:w="100" w:type="dxa"/>
+            </w:tcMar>
+            <w:vAlign w:val="center"/>
+          </w:tcPr>
+          <w:p>
+            <w:pPr>
+              <w:spacing w:after="0" w:line="240" w:lineRule="auto"/>
+              <w:jc w:val="center"/>
+              <w:rPr>
+                <w:rFonts w:ascii="Times New Roman" w:eastAsia="Times New Roman" w:hAnsi="Times New Roman" w:cs="Times New Roman"/>
+                <w:sz w:val="24"/>
+                <w:szCs w:val="24"/>
+                <w:lang w:eastAsia="id-ID"/>
+              </w:rPr>
+            </w:pPr>
+            <w:r>
+              <w:rPr>
+                <w:rFonts w:ascii="Times New Roman" w:eastAsia="Times New Roman" w:hAnsi="Times New Roman" w:cs="Times New Roman"/>
+                <w:sz w:val="24"/>
+                <w:szCs w:val="24"/>
+                <w:lang w:eastAsia="id-ID"/>
+              </w:rPr>
+              <w:t>0</w:t>
+            </w:r>
+          </w:p>
+        </w:tc>
+        <w:tc>
+          <w:tcPr>
+            <w:tcW w:w="0" w:type="auto"/>
+            <w:tcBorders>
+              <w:top w:val="single" w:sz="8" w:space="0" w:color="000000"/>
+              <w:left w:val="single" w:sz="8" w:space="0" w:color="000000"/>
+              <w:bottom w:val="single" w:sz="8" w:space="0" w:color="000000"/>
+              <w:right w:val="single" w:sz="8" w:space="0" w:color="000000"/>
+            </w:tcBorders>
+            <w:tcMar>
+              <w:top w:w="100" w:type="dxa"/>
+              <w:left w:w="100" w:type="dxa"/>
+              <w:bottom w:w="100" w:type="dxa"/>
+              <w:right w:w="100" w:type="dxa"/>
+            </w:tcMar>
+            <w:vAlign w:val="center"/>
+          </w:tcPr>
+          <w:p>
+            <w:pPr>
+              <w:spacing w:after="0" w:line="240" w:lineRule="auto"/>
+              <w:jc w:val="center"/>
+              <w:rPr>
+                <w:rFonts w:ascii="Times New Roman" w:eastAsia="Times New Roman" w:hAnsi="Times New Roman" w:cs="Times New Roman"/>
+                <w:sz w:val="24"/>
+                <w:szCs w:val="24"/>
+                <w:lang w:eastAsia="id-ID"/>
+              </w:rPr>
+            </w:pPr>
+            <w:r>
+              <w:rPr>
+                <w:rFonts w:ascii="Times New Roman" w:eastAsia="Times New Roman" w:hAnsi="Times New Roman" w:cs="Times New Roman"/>
+                <w:sz w:val="24"/>
+                <w:szCs w:val="24"/>
+                <w:lang w:eastAsia="id-ID"/>
+              </w:rPr>
+              <w:t>13500</w:t>
+            </w:r>
+          </w:p>
+        </w:tc>
+        <w:tc>
+          <w:tcPr>
+            <w:tcW w:w="0" w:type="auto"/>
+            <w:tcBorders>
+              <w:top w:val="single" w:sz="8" w:space="0" w:color="000000"/>
+              <w:left w:val="single" w:sz="8" w:space="0" w:color="000000"/>
+              <w:bottom w:val="single" w:sz="8" w:space="0" w:color="000000"/>
+              <w:right w:val="single" w:sz="8" w:space="0" w:color="000000"/>
+            </w:tcBorders>
+            <w:tcMar>
+              <w:top w:w="100" w:type="dxa"/>
+              <w:left w:w="100" w:type="dxa"/>
+              <w:bottom w:w="100" w:type="dxa"/>
+              <w:right w:w="100" w:type="dxa"/>
+            </w:tcMar>
+            <w:vAlign w:val="center"/>
+          </w:tcPr>
+          <w:p>
+            <w:pPr>
+              <w:spacing w:after="0" w:line="240" w:lineRule="auto"/>
+              <w:jc w:val="center"/>
+              <w:rPr>
+                <w:rFonts w:ascii="Times New Roman" w:eastAsia="Times New Roman" w:hAnsi="Times New Roman" w:cs="Times New Roman"/>
+                <w:sz w:val="24"/>
+                <w:szCs w:val="24"/>
+                <w:lang w:eastAsia="id-ID"/>
+              </w:rPr>
+            </w:pPr>
+            <w:r>
+              <w:rPr>
+                <w:rFonts w:ascii="Times New Roman" w:eastAsia="Times New Roman" w:hAnsi="Times New Roman" w:cs="Times New Roman"/>
+                <w:sz w:val="24"/>
+                <w:szCs w:val="24"/>
+                <w:lang w:eastAsia="id-ID"/>
+              </w:rPr>
+              <w:t>2.50</w:t>
+            </w:r>
+          </w:p>
+        </w:tc>
+        <w:tc>
+          <w:tcPr>
+            <w:tcW w:w="0" w:type="auto"/>
+            <w:tcBorders>
+              <w:top w:val="single" w:sz="8" w:space="0" w:color="000000"/>
+              <w:left w:val="single" w:sz="8" w:space="0" w:color="000000"/>
+              <w:bottom w:val="single" w:sz="8" w:space="0" w:color="000000"/>
+              <w:right w:val="single" w:sz="8" w:space="0" w:color="000000"/>
+            </w:tcBorders>
+            <w:tcMar>
+              <w:top w:w="100" w:type="dxa"/>
+              <w:left w:w="100" w:type="dxa"/>
+              <w:bottom w:w="100" w:type="dxa"/>
+              <w:right w:w="100" w:type="dxa"/>
+            </w:tcMar>
+            <w:vAlign w:val="center"/>
+          </w:tcPr>
+          <w:p>
+            <w:pPr>
+              <w:spacing w:after="0" w:line="240" w:lineRule="auto"/>
+              <w:jc w:val="center"/>
+              <w:rPr>
+                <w:rFonts w:ascii="Times New Roman" w:eastAsia="Times New Roman" w:hAnsi="Times New Roman" w:cs="Times New Roman"/>
+                <w:sz w:val="24"/>
+                <w:szCs w:val="24"/>
+                <w:lang w:eastAsia="id-ID"/>
+              </w:rPr>
+            </w:pPr>
+            <w:r>
+              <w:rPr>
+                <w:rFonts w:ascii="Times New Roman" w:eastAsia="Times New Roman" w:hAnsi="Times New Roman" w:cs="Times New Roman"/>
+                <w:sz w:val="24"/>
+                <w:szCs w:val="24"/>
+                <w:lang w:eastAsia="id-ID"/>
+              </w:rPr>
+              <w:t>400</w:t>
+            </w:r>
+            <w:r>
+              <w:rPr>
+                <w:rFonts w:ascii="Times New Roman" w:eastAsia="Times New Roman" w:hAnsi="Times New Roman" w:cs="Times New Roman"/>
+                <w:sz w:val="24"/>
+                <w:szCs w:val="24"/>
+                <w:lang w:eastAsia="id-ID"/>
+              </w:rPr>
+              <w:t>36.474</w:t>
+            </w:r>
+          </w:p>
+        </w:tc>
+        <w:tc>
+          <w:tcPr>
+            <w:tcW w:w="0" w:type="auto"/>
+            <w:tcBorders>
+              <w:top w:val="single" w:sz="8" w:space="0" w:color="000000"/>
+              <w:left w:val="single" w:sz="8" w:space="0" w:color="000000"/>
+              <w:bottom w:val="single" w:sz="8" w:space="0" w:color="000000"/>
+              <w:right w:val="single" w:sz="8" w:space="0" w:color="000000"/>
+            </w:tcBorders>
+            <w:tcMar>
+              <w:top w:w="100" w:type="dxa"/>
+              <w:left w:w="100" w:type="dxa"/>
+              <w:bottom w:w="100" w:type="dxa"/>
+              <w:right w:w="100" w:type="dxa"/>
+            </w:tcMar>
+            <w:vAlign w:val="center"/>
+          </w:tcPr>
+          <w:p>
+            <w:pPr>
+              <w:spacing w:after="0" w:line="240" w:lineRule="auto"/>
+              <w:jc w:val="center"/>
+              <w:rPr>
+                <w:rFonts w:ascii="Times New Roman" w:eastAsia="Times New Roman" w:hAnsi="Times New Roman" w:cs="Times New Roman"/>
+                <w:sz w:val="24"/>
+                <w:szCs w:val="24"/>
+                <w:lang w:eastAsia="id-ID"/>
+              </w:rPr>
+            </w:pPr>
+            <w:r>
+              <w:rPr>
+                <w:rFonts w:ascii="Times New Roman" w:eastAsia="Times New Roman" w:hAnsi="Times New Roman" w:cs="Times New Roman"/>
+                <w:sz w:val="24"/>
+                <w:szCs w:val="24"/>
+                <w:lang w:eastAsia="id-ID"/>
+              </w:rPr>
+              <w:t>0.33</w:t>
             </w:r>
           </w:p>
         </w:tc>
@@ -2923,25 +7490,6 @@
           <w:rFonts w:ascii="Times New Roman" w:hAnsi="Times New Roman" w:cs="Times New Roman"/>
           <w:sz w:val="24"/>
           <w:szCs w:val="24"/>
-        </w:rPr>
-      </w:pPr>
-      <w:r>
-        <w:rPr>
-          <w:rFonts w:ascii="Times New Roman" w:hAnsi="Times New Roman" w:cs="Times New Roman"/>
-          <w:color w:val="000000"/>
-          <w:sz w:val="24"/>
-          <w:szCs w:val="24"/>
-        </w:rPr>
-        <w:br/>
-      </w:r>
-    </w:p>
-    <w:p>
-      <w:pPr>
-        <w:jc w:val="both"/>
-        <w:rPr>
-          <w:rFonts w:ascii="Times New Roman" w:hAnsi="Times New Roman" w:cs="Times New Roman"/>
-          <w:sz w:val="32"/>
-          <w:szCs w:val="32"/>
         </w:rPr>
       </w:pPr>
     </w:p>
@@ -3071,6 +7619,119 @@
     </w:lvl>
   </w:abstractNum>
   <w:abstractNum w:abstractNumId="1" w15:restartNumberingAfterBreak="0">
+    <w:nsid w:val="0EA57700"/>
+    <w:multiLevelType w:val="hybridMultilevel"/>
+    <w:tmpl w:val="FD86A2C0"/>
+    <w:lvl w:ilvl="0" w:tplc="04210001">
+      <w:start w:val="1"/>
+      <w:numFmt w:val="bullet"/>
+      <w:lvlText w:val=""/>
+      <w:lvlJc w:val="left"/>
+      <w:pPr>
+        <w:ind w:left="720" w:hanging="360"/>
+      </w:pPr>
+      <w:rPr>
+        <w:rFonts w:ascii="Symbol" w:hAnsi="Symbol" w:hint="default"/>
+      </w:rPr>
+    </w:lvl>
+    <w:lvl w:ilvl="1" w:tplc="04210003" w:tentative="1">
+      <w:start w:val="1"/>
+      <w:numFmt w:val="bullet"/>
+      <w:lvlText w:val="o"/>
+      <w:lvlJc w:val="left"/>
+      <w:pPr>
+        <w:ind w:left="1440" w:hanging="360"/>
+      </w:pPr>
+      <w:rPr>
+        <w:rFonts w:ascii="Courier New" w:hAnsi="Courier New" w:cs="Courier New" w:hint="default"/>
+      </w:rPr>
+    </w:lvl>
+    <w:lvl w:ilvl="2" w:tplc="04210005" w:tentative="1">
+      <w:start w:val="1"/>
+      <w:numFmt w:val="bullet"/>
+      <w:lvlText w:val=""/>
+      <w:lvlJc w:val="left"/>
+      <w:pPr>
+        <w:ind w:left="2160" w:hanging="360"/>
+      </w:pPr>
+      <w:rPr>
+        <w:rFonts w:ascii="Wingdings" w:hAnsi="Wingdings" w:hint="default"/>
+      </w:rPr>
+    </w:lvl>
+    <w:lvl w:ilvl="3" w:tplc="04210001" w:tentative="1">
+      <w:start w:val="1"/>
+      <w:numFmt w:val="bullet"/>
+      <w:lvlText w:val=""/>
+      <w:lvlJc w:val="left"/>
+      <w:pPr>
+        <w:ind w:left="2880" w:hanging="360"/>
+      </w:pPr>
+      <w:rPr>
+        <w:rFonts w:ascii="Symbol" w:hAnsi="Symbol" w:hint="default"/>
+      </w:rPr>
+    </w:lvl>
+    <w:lvl w:ilvl="4" w:tplc="04210003" w:tentative="1">
+      <w:start w:val="1"/>
+      <w:numFmt w:val="bullet"/>
+      <w:lvlText w:val="o"/>
+      <w:lvlJc w:val="left"/>
+      <w:pPr>
+        <w:ind w:left="3600" w:hanging="360"/>
+      </w:pPr>
+      <w:rPr>
+        <w:rFonts w:ascii="Courier New" w:hAnsi="Courier New" w:cs="Courier New" w:hint="default"/>
+      </w:rPr>
+    </w:lvl>
+    <w:lvl w:ilvl="5" w:tplc="04210005" w:tentative="1">
+      <w:start w:val="1"/>
+      <w:numFmt w:val="bullet"/>
+      <w:lvlText w:val=""/>
+      <w:lvlJc w:val="left"/>
+      <w:pPr>
+        <w:ind w:left="4320" w:hanging="360"/>
+      </w:pPr>
+      <w:rPr>
+        <w:rFonts w:ascii="Wingdings" w:hAnsi="Wingdings" w:hint="default"/>
+      </w:rPr>
+    </w:lvl>
+    <w:lvl w:ilvl="6" w:tplc="04210001" w:tentative="1">
+      <w:start w:val="1"/>
+      <w:numFmt w:val="bullet"/>
+      <w:lvlText w:val=""/>
+      <w:lvlJc w:val="left"/>
+      <w:pPr>
+        <w:ind w:left="5040" w:hanging="360"/>
+      </w:pPr>
+      <w:rPr>
+        <w:rFonts w:ascii="Symbol" w:hAnsi="Symbol" w:hint="default"/>
+      </w:rPr>
+    </w:lvl>
+    <w:lvl w:ilvl="7" w:tplc="04210003" w:tentative="1">
+      <w:start w:val="1"/>
+      <w:numFmt w:val="bullet"/>
+      <w:lvlText w:val="o"/>
+      <w:lvlJc w:val="left"/>
+      <w:pPr>
+        <w:ind w:left="5760" w:hanging="360"/>
+      </w:pPr>
+      <w:rPr>
+        <w:rFonts w:ascii="Courier New" w:hAnsi="Courier New" w:cs="Courier New" w:hint="default"/>
+      </w:rPr>
+    </w:lvl>
+    <w:lvl w:ilvl="8" w:tplc="04210005" w:tentative="1">
+      <w:start w:val="1"/>
+      <w:numFmt w:val="bullet"/>
+      <w:lvlText w:val=""/>
+      <w:lvlJc w:val="left"/>
+      <w:pPr>
+        <w:ind w:left="6480" w:hanging="360"/>
+      </w:pPr>
+      <w:rPr>
+        <w:rFonts w:ascii="Wingdings" w:hAnsi="Wingdings" w:hint="default"/>
+      </w:rPr>
+    </w:lvl>
+  </w:abstractNum>
+  <w:abstractNum w:abstractNumId="2" w15:restartNumberingAfterBreak="0">
     <w:nsid w:val="31793212"/>
     <w:multiLevelType w:val="multilevel"/>
     <w:tmpl w:val="12DE519E"/>
@@ -3183,7 +7844,7 @@
       </w:pPr>
     </w:lvl>
   </w:abstractNum>
-  <w:abstractNum w:abstractNumId="2" w15:restartNumberingAfterBreak="0">
+  <w:abstractNum w:abstractNumId="3" w15:restartNumberingAfterBreak="0">
     <w:nsid w:val="3E8A7CF9"/>
     <w:multiLevelType w:val="multilevel"/>
     <w:tmpl w:val="3FA4D768"/>
@@ -3296,7 +7957,7 @@
       </w:pPr>
     </w:lvl>
   </w:abstractNum>
-  <w:abstractNum w:abstractNumId="3" w15:restartNumberingAfterBreak="0">
+  <w:abstractNum w:abstractNumId="4" w15:restartNumberingAfterBreak="0">
     <w:nsid w:val="62FF1015"/>
     <w:multiLevelType w:val="multilevel"/>
     <w:tmpl w:val="4DB6B00A"/>
@@ -3409,7 +8070,120 @@
       </w:pPr>
     </w:lvl>
   </w:abstractNum>
-  <w:abstractNum w:abstractNumId="4" w15:restartNumberingAfterBreak="0">
+  <w:abstractNum w:abstractNumId="5" w15:restartNumberingAfterBreak="0">
+    <w:nsid w:val="753D6812"/>
+    <w:multiLevelType w:val="multilevel"/>
+    <w:tmpl w:val="7D3E59B2"/>
+    <w:lvl w:ilvl="0">
+      <w:start w:val="1"/>
+      <w:numFmt w:val="decimal"/>
+      <w:lvlText w:val="%1."/>
+      <w:lvlJc w:val="left"/>
+      <w:pPr>
+        <w:tabs>
+          <w:tab w:val="num" w:pos="720"/>
+        </w:tabs>
+        <w:ind w:left="720" w:hanging="360"/>
+      </w:pPr>
+    </w:lvl>
+    <w:lvl w:ilvl="1" w:tentative="1">
+      <w:start w:val="1"/>
+      <w:numFmt w:val="decimal"/>
+      <w:lvlText w:val="%2."/>
+      <w:lvlJc w:val="left"/>
+      <w:pPr>
+        <w:tabs>
+          <w:tab w:val="num" w:pos="1440"/>
+        </w:tabs>
+        <w:ind w:left="1440" w:hanging="360"/>
+      </w:pPr>
+    </w:lvl>
+    <w:lvl w:ilvl="2" w:tentative="1">
+      <w:start w:val="1"/>
+      <w:numFmt w:val="decimal"/>
+      <w:lvlText w:val="%3."/>
+      <w:lvlJc w:val="left"/>
+      <w:pPr>
+        <w:tabs>
+          <w:tab w:val="num" w:pos="2160"/>
+        </w:tabs>
+        <w:ind w:left="2160" w:hanging="360"/>
+      </w:pPr>
+    </w:lvl>
+    <w:lvl w:ilvl="3" w:tentative="1">
+      <w:start w:val="1"/>
+      <w:numFmt w:val="decimal"/>
+      <w:lvlText w:val="%4."/>
+      <w:lvlJc w:val="left"/>
+      <w:pPr>
+        <w:tabs>
+          <w:tab w:val="num" w:pos="2880"/>
+        </w:tabs>
+        <w:ind w:left="2880" w:hanging="360"/>
+      </w:pPr>
+    </w:lvl>
+    <w:lvl w:ilvl="4" w:tentative="1">
+      <w:start w:val="1"/>
+      <w:numFmt w:val="decimal"/>
+      <w:lvlText w:val="%5."/>
+      <w:lvlJc w:val="left"/>
+      <w:pPr>
+        <w:tabs>
+          <w:tab w:val="num" w:pos="3600"/>
+        </w:tabs>
+        <w:ind w:left="3600" w:hanging="360"/>
+      </w:pPr>
+    </w:lvl>
+    <w:lvl w:ilvl="5" w:tentative="1">
+      <w:start w:val="1"/>
+      <w:numFmt w:val="decimal"/>
+      <w:lvlText w:val="%6."/>
+      <w:lvlJc w:val="left"/>
+      <w:pPr>
+        <w:tabs>
+          <w:tab w:val="num" w:pos="4320"/>
+        </w:tabs>
+        <w:ind w:left="4320" w:hanging="360"/>
+      </w:pPr>
+    </w:lvl>
+    <w:lvl w:ilvl="6" w:tentative="1">
+      <w:start w:val="1"/>
+      <w:numFmt w:val="decimal"/>
+      <w:lvlText w:val="%7."/>
+      <w:lvlJc w:val="left"/>
+      <w:pPr>
+        <w:tabs>
+          <w:tab w:val="num" w:pos="5040"/>
+        </w:tabs>
+        <w:ind w:left="5040" w:hanging="360"/>
+      </w:pPr>
+    </w:lvl>
+    <w:lvl w:ilvl="7" w:tentative="1">
+      <w:start w:val="1"/>
+      <w:numFmt w:val="decimal"/>
+      <w:lvlText w:val="%8."/>
+      <w:lvlJc w:val="left"/>
+      <w:pPr>
+        <w:tabs>
+          <w:tab w:val="num" w:pos="5760"/>
+        </w:tabs>
+        <w:ind w:left="5760" w:hanging="360"/>
+      </w:pPr>
+    </w:lvl>
+    <w:lvl w:ilvl="8" w:tentative="1">
+      <w:start w:val="1"/>
+      <w:numFmt w:val="decimal"/>
+      <w:lvlText w:val="%9."/>
+      <w:lvlJc w:val="left"/>
+      <w:pPr>
+        <w:tabs>
+          <w:tab w:val="num" w:pos="6480"/>
+        </w:tabs>
+        <w:ind w:left="6480" w:hanging="360"/>
+      </w:pPr>
+    </w:lvl>
+  </w:abstractNum>
+  <w:abstractNum w:abstractNumId="6" w15:restartNumberingAfterBreak="0">
     <w:nsid w:val="7BA94D75"/>
     <w:multiLevelType w:val="multilevel"/>
     <w:tmpl w:val="9C446CE0"/>
@@ -3526,16 +8300,22 @@
     <w:abstractNumId w:val="0"/>
   </w:num>
   <w:num w:numId="2">
-    <w:abstractNumId w:val="1"/>
+    <w:abstractNumId w:val="2"/>
   </w:num>
   <w:num w:numId="3">
+    <w:abstractNumId w:val="4"/>
+  </w:num>
+  <w:num w:numId="4">
     <w:abstractNumId w:val="3"/>
   </w:num>
-  <w:num w:numId="4">
-    <w:abstractNumId w:val="2"/>
+  <w:num w:numId="5">
+    <w:abstractNumId w:val="6"/>
   </w:num>
-  <w:num w:numId="5">
-    <w:abstractNumId w:val="4"/>
+  <w:num w:numId="6">
+    <w:abstractNumId w:val="5"/>
+  </w:num>
+  <w:num w:numId="7">
+    <w:abstractNumId w:val="1"/>
   </w:num>
 </w:numbering>
 </file>
@@ -3978,6 +8758,29 @@
       <w:lang w:eastAsia="id-ID"/>
     </w:rPr>
   </w:style>
+  <w:style w:type="character" w:styleId="Hyperlink">
+    <w:name w:val="Hyperlink"/>
+    <w:basedOn w:val="DefaultParagraphFont"/>
+    <w:uiPriority w:val="99"/>
+    <w:semiHidden/>
+    <w:unhideWhenUsed/>
+    <w:rsid w:val="0078537C"/>
+    <w:rPr>
+      <w:color w:val="0000FF"/>
+      <w:u w:val="single"/>
+    </w:rPr>
+  </w:style>
+  <w:style w:type="paragraph" w:styleId="ListParagraph">
+    <w:name w:val="List Paragraph"/>
+    <w:basedOn w:val="Normal"/>
+    <w:uiPriority w:val="34"/>
+    <w:qFormat/>
+    <w:rsid w:val="0078537C"/>
+    <w:pPr>
+      <w:ind w:left="720"/>
+      <w:contextualSpacing/>
+    </w:pPr>
+  </w:style>
 </w:styles>
 </file>
 
